--- a/Docs/Linux_IRQ_Notes.docx
+++ b/Docs/Linux_IRQ_Notes.docx
@@ -1,6 +1,6 @@
 
 <file path=word/document.xml><?xml version="1.0" encoding="utf-8"?>
-<w:document xmlns:wpc="http://schemas.microsoft.com/office/word/2010/wordprocessingCanvas" xmlns:cx="http://schemas.microsoft.com/office/drawing/2014/chartex" xmlns:cx1="http://schemas.microsoft.com/office/drawing/2015/9/8/chartex" xmlns:cx2="http://schemas.microsoft.com/office/drawing/2015/10/21/chartex" xmlns:cx3="http://schemas.microsoft.com/office/drawing/2016/5/9/chartex" xmlns:cx4="http://schemas.microsoft.com/office/drawing/2016/5/10/chartex" xmlns:cx5="http://schemas.microsoft.com/office/drawing/2016/5/11/chartex" xmlns:cx6="http://schemas.microsoft.com/office/drawing/2016/5/12/chartex" xmlns:cx7="http://schemas.microsoft.com/office/drawing/2016/5/13/chartex" xmlns:cx8="http://schemas.microsoft.com/office/drawing/2016/5/14/chartex" xmlns:mc="http://schemas.openxmlformats.org/markup-compatibility/2006" xmlns:aink="http://schemas.microsoft.com/office/drawing/2016/ink" xmlns:am3d="http://schemas.microsoft.com/office/drawing/2017/model3d" xmlns:o="urn:schemas-microsoft-com:office:office" xmlns:oel="http://schemas.microsoft.com/office/2019/extlst" xmlns:r="http://schemas.openxmlformats.org/officeDocument/2006/relationships" xmlns:m="http://schemas.openxmlformats.org/officeDocument/2006/math" xmlns:v="urn:schemas-microsoft-com:vml" xmlns:wp14="http://schemas.microsoft.com/office/word/2010/wordprocessingDrawing" xmlns:wp="http://schemas.openxmlformats.org/drawingml/2006/wordprocessingDrawing" xmlns:w10="urn:schemas-microsoft-com:office:word" xmlns:w="http://schemas.openxmlformats.org/wordprocessingml/2006/main" xmlns:w14="http://schemas.microsoft.com/office/word/2010/wordml" xmlns:w15="http://schemas.microsoft.com/office/word/2012/wordml" xmlns:w16cex="http://schemas.microsoft.com/office/word/2018/wordml/cex" xmlns:w16cid="http://schemas.microsoft.com/office/word/2016/wordml/cid" xmlns:w16="http://schemas.microsoft.com/office/word/2018/wordml" xmlns:w16sdtdh="http://schemas.microsoft.com/office/word/2020/wordml/sdtdatahash" xmlns:w16se="http://schemas.microsoft.com/office/word/2015/wordml/symex" xmlns:wpg="http://schemas.microsoft.com/office/word/2010/wordprocessingGroup" xmlns:wpi="http://schemas.microsoft.com/office/word/2010/wordprocessingInk" xmlns:wne="http://schemas.microsoft.com/office/word/2006/wordml" xmlns:wps="http://schemas.microsoft.com/office/word/2010/wordprocessingShape" mc:Ignorable="w14 w15 w16se w16cid w16 w16cex w16sdtdh wp14">
+<w:document xmlns:ve="http://schemas.openxmlformats.org/markup-compatibility/2006" xmlns:o="urn:schemas-microsoft-com:office:office" xmlns:r="http://schemas.openxmlformats.org/officeDocument/2006/relationships" xmlns:m="http://schemas.openxmlformats.org/officeDocument/2006/math" xmlns:v="urn:schemas-microsoft-com:vml" xmlns:wp="http://schemas.openxmlformats.org/drawingml/2006/wordprocessingDrawing" xmlns:w10="urn:schemas-microsoft-com:office:word" xmlns:w="http://schemas.openxmlformats.org/wordprocessingml/2006/main" xmlns:wne="http://schemas.microsoft.com/office/word/2006/wordml">
   <w:body>
     <w:p/>
     <w:p/>
@@ -24,16 +24,7 @@
           <w:szCs w:val="24"/>
           <w:shd w:val="clear" w:color="auto" w:fill="FFFFFF"/>
         </w:rPr>
-        <w:t>P</w:t>
-      </w:r>
-      <w:r>
-        <w:rPr>
-          <w:rFonts w:cstheme="minorHAnsi"/>
-          <w:sz w:val="24"/>
-          <w:szCs w:val="24"/>
-          <w:shd w:val="clear" w:color="auto" w:fill="FFFFFF"/>
-        </w:rPr>
-        <w:t>hysical IRQs may be assigned any vector in the range 32-238. However, Linux uses vector 128 to implement system calls.</w:t>
+        <w:t>Physical IRQs may be assigned any vector in the range 32-238. However, Linux uses vector 128 to implement system calls.</w:t>
       </w:r>
     </w:p>
     <w:p>
@@ -73,11 +64,12 @@
       <w:r>
         <w:rPr>
           <w:rFonts w:cstheme="minorHAnsi"/>
+          <w:noProof/>
           <w:sz w:val="24"/>
           <w:szCs w:val="24"/>
         </w:rPr>
         <w:drawing>
-          <wp:inline distT="0" distB="0" distL="0" distR="0" wp14:anchorId="02DAD54E" wp14:editId="3672000A">
+          <wp:inline distT="0" distB="0" distL="0" distR="0">
             <wp:extent cx="4779563" cy="3303905"/>
             <wp:effectExtent l="0" t="0" r="2540" b="0"/>
             <wp:docPr id="168966564" name="Picture 1"/>
@@ -163,16 +155,7 @@
           <w:szCs w:val="24"/>
           <w:shd w:val="clear" w:color="auto" w:fill="FFFFFF"/>
         </w:rPr>
-        <w:t>The kernel must discover which I/O device corresponds to the IRQ number before enabling interrupts. Otherwise, for example, how could the kernel handle a signal from a SCSI disk without knowing which vector corresponds to the device? The correspondence is established while initializing each device driver</w:t>
-      </w:r>
-      <w:r>
-        <w:rPr>
-          <w:rFonts w:cstheme="minorHAnsi"/>
-          <w:sz w:val="24"/>
-          <w:szCs w:val="24"/>
-          <w:shd w:val="clear" w:color="auto" w:fill="FFFFFF"/>
-        </w:rPr>
-        <w:t>.</w:t>
+        <w:t>The kernel must discover which I/O device corresponds to the IRQ number before enabling interrupts. Otherwise, for example, how could the kernel handle a signal from a SCSI disk without knowing which vector corresponds to the device? The correspondence is established while initializing each device driver.</w:t>
       </w:r>
     </w:p>
     <w:p>
@@ -192,8 +175,9 @@
           <w:sz w:val="24"/>
           <w:szCs w:val="24"/>
         </w:rPr>
-        <w:t>Each interrupt is described by an interrupt descriptor structure irq_desc. The interrupt is referenced by an</w:t>
-      </w:r>
+        <w:t xml:space="preserve">Each interrupt is described by an interrupt descriptor structure </w:t>
+      </w:r>
+      <w:proofErr w:type="spellStart"/>
       <w:r>
         <w:rPr>
           <w:rStyle w:val="fontstyle01"/>
@@ -202,8 +186,9 @@
           <w:sz w:val="24"/>
           <w:szCs w:val="24"/>
         </w:rPr>
-        <w:t xml:space="preserve"> </w:t>
-      </w:r>
+        <w:t>irq_desc</w:t>
+      </w:r>
+      <w:proofErr w:type="spellEnd"/>
       <w:r>
         <w:rPr>
           <w:rStyle w:val="fontstyle01"/>
@@ -212,8 +197,9 @@
           <w:sz w:val="24"/>
           <w:szCs w:val="24"/>
         </w:rPr>
-        <w:t>’unsigned int’ numeric value which selects the corresponding interrupt decription structure in the</w:t>
-      </w:r>
+        <w:t xml:space="preserve">. The interrupt is referenced by </w:t>
+      </w:r>
+      <w:proofErr w:type="spellStart"/>
       <w:r>
         <w:rPr>
           <w:rStyle w:val="fontstyle01"/>
@@ -222,8 +208,9 @@
           <w:sz w:val="24"/>
           <w:szCs w:val="24"/>
         </w:rPr>
-        <w:t xml:space="preserve"> </w:t>
-      </w:r>
+        <w:t>an’unsigned</w:t>
+      </w:r>
+      <w:proofErr w:type="spellEnd"/>
       <w:r>
         <w:rPr>
           <w:rStyle w:val="fontstyle01"/>
@@ -232,8 +219,9 @@
           <w:sz w:val="24"/>
           <w:szCs w:val="24"/>
         </w:rPr>
-        <w:t>descriptor structures array. The descriptor structure contains status information and pointers to the</w:t>
-      </w:r>
+        <w:t xml:space="preserve"> </w:t>
+      </w:r>
+      <w:proofErr w:type="spellStart"/>
       <w:r>
         <w:rPr>
           <w:rStyle w:val="fontstyle01"/>
@@ -242,8 +230,9 @@
           <w:sz w:val="24"/>
           <w:szCs w:val="24"/>
         </w:rPr>
-        <w:t xml:space="preserve"> </w:t>
-      </w:r>
+        <w:t>int</w:t>
+      </w:r>
+      <w:proofErr w:type="spellEnd"/>
       <w:r>
         <w:rPr>
           <w:rStyle w:val="fontstyle01"/>
@@ -252,8 +241,9 @@
           <w:sz w:val="24"/>
           <w:szCs w:val="24"/>
         </w:rPr>
-        <w:t>interrupt flow method and the interrupt chip structure which are assigned to this interrupt</w:t>
-      </w:r>
+        <w:t xml:space="preserve">’ numeric value which selects the corresponding interrupt </w:t>
+      </w:r>
+      <w:proofErr w:type="spellStart"/>
       <w:r>
         <w:rPr>
           <w:rStyle w:val="fontstyle01"/>
@@ -262,26 +252,82 @@
           <w:sz w:val="24"/>
           <w:szCs w:val="24"/>
         </w:rPr>
-        <w:t>.</w:t>
-      </w:r>
-    </w:p>
-    <w:p>
-      <w:pPr>
-        <w:rPr>
-          <w:rFonts w:cstheme="minorHAnsi"/>
-          <w:sz w:val="24"/>
-          <w:szCs w:val="24"/>
-        </w:rPr>
-      </w:pPr>
-      <w:r>
-        <w:rPr>
-          <w:rFonts w:cstheme="minorHAnsi"/>
+        <w:t>decription</w:t>
+      </w:r>
+      <w:proofErr w:type="spellEnd"/>
+      <w:r>
+        <w:rPr>
+          <w:rStyle w:val="fontstyle01"/>
+          <w:rFonts w:asciiTheme="minorHAnsi" w:hAnsiTheme="minorHAnsi" w:cstheme="minorHAnsi"/>
+          <w:color w:val="auto"/>
+          <w:sz w:val="24"/>
+          <w:szCs w:val="24"/>
+        </w:rPr>
+        <w:t xml:space="preserve"> structure in </w:t>
+      </w:r>
+      <w:proofErr w:type="spellStart"/>
+      <w:r>
+        <w:rPr>
+          <w:rStyle w:val="fontstyle01"/>
+          <w:rFonts w:asciiTheme="minorHAnsi" w:hAnsiTheme="minorHAnsi" w:cstheme="minorHAnsi"/>
+          <w:color w:val="auto"/>
+          <w:sz w:val="24"/>
+          <w:szCs w:val="24"/>
+        </w:rPr>
+        <w:t>thedescriptor</w:t>
+      </w:r>
+      <w:proofErr w:type="spellEnd"/>
+      <w:r>
+        <w:rPr>
+          <w:rStyle w:val="fontstyle01"/>
+          <w:rFonts w:asciiTheme="minorHAnsi" w:hAnsiTheme="minorHAnsi" w:cstheme="minorHAnsi"/>
+          <w:color w:val="auto"/>
+          <w:sz w:val="24"/>
+          <w:szCs w:val="24"/>
+        </w:rPr>
+        <w:t xml:space="preserve"> structures array. The descriptor structure contains status information and pointers to </w:t>
+      </w:r>
+      <w:proofErr w:type="spellStart"/>
+      <w:r>
+        <w:rPr>
+          <w:rStyle w:val="fontstyle01"/>
+          <w:rFonts w:asciiTheme="minorHAnsi" w:hAnsiTheme="minorHAnsi" w:cstheme="minorHAnsi"/>
+          <w:color w:val="auto"/>
+          <w:sz w:val="24"/>
+          <w:szCs w:val="24"/>
+        </w:rPr>
+        <w:t>theinterrupt</w:t>
+      </w:r>
+      <w:proofErr w:type="spellEnd"/>
+      <w:r>
+        <w:rPr>
+          <w:rStyle w:val="fontstyle01"/>
+          <w:rFonts w:asciiTheme="minorHAnsi" w:hAnsiTheme="minorHAnsi" w:cstheme="minorHAnsi"/>
+          <w:color w:val="auto"/>
+          <w:sz w:val="24"/>
+          <w:szCs w:val="24"/>
+        </w:rPr>
+        <w:t xml:space="preserve"> flow method and the interrupt chip structure which are assigned to this interrupt.</w:t>
+      </w:r>
+    </w:p>
+    <w:p>
+      <w:pPr>
+        <w:rPr>
+          <w:rFonts w:cstheme="minorHAnsi"/>
+          <w:sz w:val="24"/>
+          <w:szCs w:val="24"/>
+        </w:rPr>
+      </w:pPr>
+      <w:r>
+        <w:rPr>
+          <w:rFonts w:cstheme="minorHAnsi"/>
+          <w:noProof/>
           <w:sz w:val="24"/>
           <w:szCs w:val="24"/>
         </w:rPr>
         <w:lastRenderedPageBreak/>
         <w:drawing>
-          <wp:inline distT="0" distB="0" distL="0" distR="0" wp14:anchorId="62353A83" wp14:editId="14147073">
+          <wp:inline distT="0" distB="0" distL="0" distR="0">
             <wp:extent cx="5943600" cy="3143250"/>
             <wp:effectExtent l="0" t="0" r="0" b="0"/>
             <wp:docPr id="896754464" name="Picture 1"/>
@@ -317,6 +363,1464 @@
         </w:drawing>
       </w:r>
     </w:p>
+    <w:p>
+      <w:pPr>
+        <w:pStyle w:val="Heading1"/>
+      </w:pPr>
+      <w:r>
+        <w:t>Linux IRQ Handling process: -</w:t>
+      </w:r>
+    </w:p>
+    <w:p>
+      <w:pPr>
+        <w:rPr>
+          <w:rFonts w:cstheme="minorHAnsi"/>
+          <w:sz w:val="24"/>
+          <w:szCs w:val="24"/>
+        </w:rPr>
+      </w:pPr>
+    </w:p>
+    <w:p>
+      <w:pPr>
+        <w:shd w:val="clear" w:color="auto" w:fill="F5F5F5"/>
+        <w:spacing w:after="88" w:line="240" w:lineRule="auto"/>
+        <w:rPr>
+          <w:rFonts w:cstheme="minorHAnsi"/>
+          <w:sz w:val="24"/>
+          <w:szCs w:val="24"/>
+          <w:shd w:val="clear" w:color="auto" w:fill="FFFFFF"/>
+        </w:rPr>
+      </w:pPr>
+      <w:r>
+        <w:rPr>
+          <w:rFonts w:cstheme="minorHAnsi"/>
+          <w:sz w:val="24"/>
+          <w:szCs w:val="24"/>
+          <w:shd w:val="clear" w:color="auto" w:fill="FFFFFF"/>
+        </w:rPr>
+        <w:t>This post contains some notes relating to the code execution flow in the Linux kernel when an interrupt request (IRQ) is being addressed by the system. According to the </w:t>
+      </w:r>
+      <w:hyperlink r:id="rId7" w:history="1">
+        <w:r>
+          <w:rPr>
+            <w:rFonts w:cstheme="minorHAnsi"/>
+            <w:sz w:val="24"/>
+            <w:szCs w:val="24"/>
+            <w:shd w:val="clear" w:color="auto" w:fill="FFFFFF"/>
+          </w:rPr>
+          <w:t>documentation</w:t>
+        </w:r>
+      </w:hyperlink>
+      <w:r>
+        <w:rPr>
+          <w:rFonts w:cstheme="minorHAnsi"/>
+          <w:sz w:val="24"/>
+          <w:szCs w:val="24"/>
+          <w:shd w:val="clear" w:color="auto" w:fill="FFFFFF"/>
+        </w:rPr>
+        <w:t>, the IRQ subsystem provides three main layers of abstraction:</w:t>
+      </w:r>
+    </w:p>
+    <w:p>
+      <w:pPr>
+        <w:numPr>
+          <w:ilvl w:val="0"/>
+          <w:numId w:val="2"/>
+        </w:numPr>
+        <w:shd w:val="clear" w:color="auto" w:fill="F5F5F5"/>
+        <w:spacing w:before="100" w:beforeAutospacing="1" w:after="100" w:afterAutospacing="1" w:line="240" w:lineRule="auto"/>
+        <w:rPr>
+          <w:rFonts w:cstheme="minorHAnsi"/>
+          <w:sz w:val="24"/>
+          <w:szCs w:val="24"/>
+          <w:shd w:val="clear" w:color="auto" w:fill="FFFFFF"/>
+        </w:rPr>
+      </w:pPr>
+      <w:r>
+        <w:rPr>
+          <w:rFonts w:cstheme="minorHAnsi"/>
+          <w:sz w:val="24"/>
+          <w:szCs w:val="24"/>
+          <w:shd w:val="clear" w:color="auto" w:fill="FFFFFF"/>
+        </w:rPr>
+        <w:t>High-level driver API</w:t>
+      </w:r>
+    </w:p>
+    <w:p>
+      <w:pPr>
+        <w:numPr>
+          <w:ilvl w:val="0"/>
+          <w:numId w:val="2"/>
+        </w:numPr>
+        <w:shd w:val="clear" w:color="auto" w:fill="F5F5F5"/>
+        <w:spacing w:before="100" w:beforeAutospacing="1" w:after="100" w:afterAutospacing="1" w:line="240" w:lineRule="auto"/>
+        <w:rPr>
+          <w:rFonts w:cstheme="minorHAnsi"/>
+          <w:sz w:val="24"/>
+          <w:szCs w:val="24"/>
+          <w:shd w:val="clear" w:color="auto" w:fill="FFFFFF"/>
+        </w:rPr>
+      </w:pPr>
+      <w:r>
+        <w:rPr>
+          <w:rFonts w:cstheme="minorHAnsi"/>
+          <w:sz w:val="24"/>
+          <w:szCs w:val="24"/>
+          <w:shd w:val="clear" w:color="auto" w:fill="FFFFFF"/>
+        </w:rPr>
+        <w:t>High-level IRQ flow handlers</w:t>
+      </w:r>
+    </w:p>
+    <w:p>
+      <w:pPr>
+        <w:numPr>
+          <w:ilvl w:val="0"/>
+          <w:numId w:val="2"/>
+        </w:numPr>
+        <w:shd w:val="clear" w:color="auto" w:fill="F5F5F5"/>
+        <w:spacing w:before="100" w:beforeAutospacing="1" w:after="100" w:afterAutospacing="1" w:line="240" w:lineRule="auto"/>
+        <w:rPr>
+          <w:rFonts w:cstheme="minorHAnsi"/>
+          <w:sz w:val="24"/>
+          <w:szCs w:val="24"/>
+          <w:shd w:val="clear" w:color="auto" w:fill="FFFFFF"/>
+        </w:rPr>
+      </w:pPr>
+      <w:r>
+        <w:rPr>
+          <w:rFonts w:cstheme="minorHAnsi"/>
+          <w:sz w:val="24"/>
+          <w:szCs w:val="24"/>
+          <w:shd w:val="clear" w:color="auto" w:fill="FFFFFF"/>
+        </w:rPr>
+        <w:t>Chip-level hardware encapsulation</w:t>
+      </w:r>
+    </w:p>
+    <w:p>
+      <w:pPr>
+        <w:shd w:val="clear" w:color="auto" w:fill="F5F5F5"/>
+        <w:spacing w:after="88" w:line="240" w:lineRule="auto"/>
+        <w:rPr>
+          <w:rFonts w:cstheme="minorHAnsi"/>
+          <w:sz w:val="24"/>
+          <w:szCs w:val="24"/>
+          <w:shd w:val="clear" w:color="auto" w:fill="FFFFFF"/>
+        </w:rPr>
+      </w:pPr>
+      <w:r>
+        <w:rPr>
+          <w:rFonts w:cstheme="minorHAnsi"/>
+          <w:sz w:val="24"/>
+          <w:szCs w:val="24"/>
+          <w:shd w:val="clear" w:color="auto" w:fill="FFFFFF"/>
+        </w:rPr>
+        <w:t>The IRQ handling process deals mostly with flow handlers and chip-level abstraction, so the IRQ driver API will not be explored here.</w:t>
+      </w:r>
+    </w:p>
+    <w:p>
+      <w:pPr>
+        <w:shd w:val="clear" w:color="auto" w:fill="F5F5F5"/>
+        <w:spacing w:after="88" w:line="240" w:lineRule="auto"/>
+        <w:rPr>
+          <w:rFonts w:cstheme="minorHAnsi"/>
+          <w:sz w:val="24"/>
+          <w:szCs w:val="24"/>
+          <w:shd w:val="clear" w:color="auto" w:fill="FFFFFF"/>
+        </w:rPr>
+      </w:pPr>
+      <w:r>
+        <w:rPr>
+          <w:rFonts w:cstheme="minorHAnsi"/>
+          <w:sz w:val="24"/>
+          <w:szCs w:val="24"/>
+          <w:shd w:val="clear" w:color="auto" w:fill="FFFFFF"/>
+        </w:rPr>
+        <w:t>When some significant hardware change occurs, low-level architecture code either calls the </w:t>
+      </w:r>
+      <w:proofErr w:type="spellStart"/>
+      <w:r>
+        <w:rPr>
+          <w:rFonts w:cstheme="minorHAnsi"/>
+          <w:sz w:val="24"/>
+          <w:szCs w:val="24"/>
+          <w:shd w:val="clear" w:color="auto" w:fill="FFFFFF"/>
+        </w:rPr>
+        <w:t>handle_irq</w:t>
+      </w:r>
+      <w:proofErr w:type="spellEnd"/>
+      <w:r>
+        <w:rPr>
+          <w:rFonts w:cstheme="minorHAnsi"/>
+          <w:sz w:val="24"/>
+          <w:szCs w:val="24"/>
+          <w:shd w:val="clear" w:color="auto" w:fill="FFFFFF"/>
+        </w:rPr>
+        <w:t> function stored in the IRQ descriptor (</w:t>
+      </w:r>
+      <w:proofErr w:type="spellStart"/>
+      <w:r>
+        <w:rPr>
+          <w:rFonts w:cstheme="minorHAnsi"/>
+          <w:sz w:val="24"/>
+          <w:szCs w:val="24"/>
+          <w:shd w:val="clear" w:color="auto" w:fill="FFFFFF"/>
+        </w:rPr>
+        <w:t>irq_desc</w:t>
+      </w:r>
+      <w:proofErr w:type="spellEnd"/>
+      <w:r>
+        <w:rPr>
+          <w:rFonts w:cstheme="minorHAnsi"/>
+          <w:sz w:val="24"/>
+          <w:szCs w:val="24"/>
+          <w:shd w:val="clear" w:color="auto" w:fill="FFFFFF"/>
+        </w:rPr>
+        <w:t>) directly or call a more generic </w:t>
+      </w:r>
+      <w:proofErr w:type="spellStart"/>
+      <w:r>
+        <w:rPr>
+          <w:rFonts w:cstheme="minorHAnsi"/>
+          <w:sz w:val="24"/>
+          <w:szCs w:val="24"/>
+          <w:shd w:val="clear" w:color="auto" w:fill="FFFFFF"/>
+        </w:rPr>
+        <w:t>generic_handle_irq_desc</w:t>
+      </w:r>
+      <w:proofErr w:type="spellEnd"/>
+      <w:r>
+        <w:rPr>
+          <w:rFonts w:cstheme="minorHAnsi"/>
+          <w:sz w:val="24"/>
+          <w:szCs w:val="24"/>
+          <w:shd w:val="clear" w:color="auto" w:fill="FFFFFF"/>
+        </w:rPr>
+        <w:t> function. Because hardware can provide different types of interrupt sources (the rising/falling edge of an electric signal, the voltage level (low/high) of a circuit line) different actions may need to be taken in each case. The high-level IRQ flow handlers provide pre-defined approaches to deal with hardware interrupts. These flow handlers are assigned to the interrupt descriptors at boot time or during device initialization. It is also possible for architecture code to implement specific flow handlers. Whatever function best suits the interrupt flow handling, </w:t>
+      </w:r>
+      <w:proofErr w:type="spellStart"/>
+      <w:r>
+        <w:rPr>
+          <w:rFonts w:cstheme="minorHAnsi"/>
+          <w:sz w:val="24"/>
+          <w:szCs w:val="24"/>
+          <w:shd w:val="clear" w:color="auto" w:fill="FFFFFF"/>
+        </w:rPr>
+        <w:t>irq_desc</w:t>
+      </w:r>
+      <w:proofErr w:type="spellEnd"/>
+      <w:r>
+        <w:rPr>
+          <w:rFonts w:cstheme="minorHAnsi"/>
+          <w:sz w:val="24"/>
+          <w:szCs w:val="24"/>
+          <w:shd w:val="clear" w:color="auto" w:fill="FFFFFF"/>
+        </w:rPr>
+        <w:t> holds a pointer to it which is then used to give appropriate continuation to the IRQ handling.</w:t>
+      </w:r>
+    </w:p>
+    <w:p>
+      <w:pPr>
+        <w:shd w:val="clear" w:color="auto" w:fill="F5F5F5"/>
+        <w:spacing w:after="88" w:line="240" w:lineRule="auto"/>
+        <w:rPr>
+          <w:rFonts w:cstheme="minorHAnsi"/>
+          <w:sz w:val="24"/>
+          <w:szCs w:val="24"/>
+          <w:shd w:val="clear" w:color="auto" w:fill="FFFFFF"/>
+        </w:rPr>
+      </w:pPr>
+      <w:r>
+        <w:rPr>
+          <w:rFonts w:cstheme="minorHAnsi"/>
+          <w:sz w:val="24"/>
+          <w:szCs w:val="24"/>
+          <w:shd w:val="clear" w:color="auto" w:fill="FFFFFF"/>
+        </w:rPr>
+        <w:t xml:space="preserve">Assuming the flow handler is one of the high-level IRQ flow handlers, it may do a few things before proceeding with the IRQ handling. For instance, the hardware interrupt controller may </w:t>
+      </w:r>
+      <w:r>
+        <w:rPr>
+          <w:rFonts w:cstheme="minorHAnsi"/>
+          <w:sz w:val="24"/>
+          <w:szCs w:val="24"/>
+          <w:shd w:val="clear" w:color="auto" w:fill="FFFFFF"/>
+        </w:rPr>
+        <w:lastRenderedPageBreak/>
+        <w:t xml:space="preserve">somehow need an </w:t>
+      </w:r>
+      <w:proofErr w:type="spellStart"/>
+      <w:r>
+        <w:rPr>
+          <w:rFonts w:cstheme="minorHAnsi"/>
+          <w:sz w:val="24"/>
+          <w:szCs w:val="24"/>
+          <w:shd w:val="clear" w:color="auto" w:fill="FFFFFF"/>
+        </w:rPr>
+        <w:t>ack</w:t>
+      </w:r>
+      <w:proofErr w:type="spellEnd"/>
+      <w:r>
+        <w:rPr>
+          <w:rFonts w:cstheme="minorHAnsi"/>
+          <w:sz w:val="24"/>
+          <w:szCs w:val="24"/>
+          <w:shd w:val="clear" w:color="auto" w:fill="FFFFFF"/>
+        </w:rPr>
+        <w:t xml:space="preserve"> from the CPU, signaling that the interrupt was properly received. It may also be needed to mask (disable) and/or unmask (enable) interrupts for some chips. The beauty in it is that the flow handlers don’t need to know architecture-specific details to accomplish these </w:t>
+      </w:r>
+      <w:proofErr w:type="gramStart"/>
+      <w:r>
+        <w:rPr>
+          <w:rFonts w:cstheme="minorHAnsi"/>
+          <w:sz w:val="24"/>
+          <w:szCs w:val="24"/>
+          <w:shd w:val="clear" w:color="auto" w:fill="FFFFFF"/>
+        </w:rPr>
+        <w:t>actions,</w:t>
+      </w:r>
+      <w:proofErr w:type="gramEnd"/>
+      <w:r>
+        <w:rPr>
+          <w:rFonts w:cstheme="minorHAnsi"/>
+          <w:sz w:val="24"/>
+          <w:szCs w:val="24"/>
+          <w:shd w:val="clear" w:color="auto" w:fill="FFFFFF"/>
+        </w:rPr>
+        <w:t xml:space="preserve"> all of it can be done relying on the </w:t>
+      </w:r>
+      <w:proofErr w:type="spellStart"/>
+      <w:r>
+        <w:rPr>
+          <w:rFonts w:cstheme="minorHAnsi"/>
+          <w:sz w:val="24"/>
+          <w:szCs w:val="24"/>
+          <w:shd w:val="clear" w:color="auto" w:fill="FFFFFF"/>
+        </w:rPr>
+        <w:t>irq_chip</w:t>
+      </w:r>
+      <w:proofErr w:type="spellEnd"/>
+      <w:r>
+        <w:rPr>
+          <w:rFonts w:cstheme="minorHAnsi"/>
+          <w:sz w:val="24"/>
+          <w:szCs w:val="24"/>
+          <w:shd w:val="clear" w:color="auto" w:fill="FFFFFF"/>
+        </w:rPr>
+        <w:t> abstraction which encapsulates the hardware relevant functions. Afterward, </w:t>
+      </w:r>
+      <w:proofErr w:type="spellStart"/>
+      <w:r>
+        <w:rPr>
+          <w:rFonts w:cstheme="minorHAnsi"/>
+          <w:sz w:val="24"/>
+          <w:szCs w:val="24"/>
+          <w:shd w:val="clear" w:color="auto" w:fill="FFFFFF"/>
+        </w:rPr>
+        <w:t>handle_irq_event</w:t>
+      </w:r>
+      <w:proofErr w:type="spellEnd"/>
+      <w:r>
+        <w:rPr>
+          <w:rFonts w:cstheme="minorHAnsi"/>
+          <w:sz w:val="24"/>
+          <w:szCs w:val="24"/>
+          <w:shd w:val="clear" w:color="auto" w:fill="FFFFFF"/>
+        </w:rPr>
+        <w:t> is called to set the IRQ state as “in progress”, acquire the IRQ description lock, and then call </w:t>
+      </w:r>
+      <w:proofErr w:type="spellStart"/>
+      <w:r>
+        <w:rPr>
+          <w:rFonts w:cstheme="minorHAnsi"/>
+          <w:sz w:val="24"/>
+          <w:szCs w:val="24"/>
+          <w:shd w:val="clear" w:color="auto" w:fill="FFFFFF"/>
+        </w:rPr>
+        <w:t>handle_irq_event_percpu</w:t>
+      </w:r>
+      <w:proofErr w:type="spellEnd"/>
+      <w:r>
+        <w:rPr>
+          <w:rFonts w:cstheme="minorHAnsi"/>
+          <w:sz w:val="24"/>
+          <w:szCs w:val="24"/>
+          <w:shd w:val="clear" w:color="auto" w:fill="FFFFFF"/>
+        </w:rPr>
+        <w:t>. If </w:t>
+      </w:r>
+      <w:proofErr w:type="spellStart"/>
+      <w:r>
+        <w:rPr>
+          <w:rFonts w:cstheme="minorHAnsi"/>
+          <w:sz w:val="24"/>
+          <w:szCs w:val="24"/>
+          <w:shd w:val="clear" w:color="auto" w:fill="FFFFFF"/>
+        </w:rPr>
+        <w:t>handle_percpu_irq</w:t>
+      </w:r>
+      <w:proofErr w:type="spellEnd"/>
+      <w:r>
+        <w:rPr>
+          <w:rFonts w:cstheme="minorHAnsi"/>
+          <w:sz w:val="24"/>
+          <w:szCs w:val="24"/>
+          <w:shd w:val="clear" w:color="auto" w:fill="FFFFFF"/>
+        </w:rPr>
+        <w:t> is the flow handler being used, the number of IRQs handled by the CPU is increment and </w:t>
+      </w:r>
+      <w:proofErr w:type="spellStart"/>
+      <w:r>
+        <w:rPr>
+          <w:rFonts w:cstheme="minorHAnsi"/>
+          <w:sz w:val="24"/>
+          <w:szCs w:val="24"/>
+          <w:shd w:val="clear" w:color="auto" w:fill="FFFFFF"/>
+        </w:rPr>
+        <w:t>handle_irq_event_percpu</w:t>
+      </w:r>
+      <w:proofErr w:type="spellEnd"/>
+      <w:r>
+        <w:rPr>
+          <w:rFonts w:cstheme="minorHAnsi"/>
+          <w:sz w:val="24"/>
+          <w:szCs w:val="24"/>
+          <w:shd w:val="clear" w:color="auto" w:fill="FFFFFF"/>
+        </w:rPr>
+        <w:t> is called directly (per CPU IRQs are not serialized).</w:t>
+      </w:r>
+    </w:p>
+    <w:p>
+      <w:pPr>
+        <w:shd w:val="clear" w:color="auto" w:fill="F5F5F5"/>
+        <w:spacing w:after="88" w:line="240" w:lineRule="auto"/>
+        <w:rPr>
+          <w:rFonts w:cstheme="minorHAnsi"/>
+          <w:sz w:val="24"/>
+          <w:szCs w:val="24"/>
+          <w:shd w:val="clear" w:color="auto" w:fill="FFFFFF"/>
+        </w:rPr>
+      </w:pPr>
+      <w:proofErr w:type="spellStart"/>
+      <w:proofErr w:type="gramStart"/>
+      <w:r>
+        <w:rPr>
+          <w:rFonts w:cstheme="minorHAnsi"/>
+          <w:sz w:val="24"/>
+          <w:szCs w:val="24"/>
+          <w:shd w:val="clear" w:color="auto" w:fill="FFFFFF"/>
+        </w:rPr>
+        <w:t>handle_irq_event_percpu</w:t>
+      </w:r>
+      <w:proofErr w:type="spellEnd"/>
+      <w:proofErr w:type="gramEnd"/>
+      <w:r>
+        <w:rPr>
+          <w:rFonts w:cstheme="minorHAnsi"/>
+          <w:sz w:val="24"/>
+          <w:szCs w:val="24"/>
+          <w:shd w:val="clear" w:color="auto" w:fill="FFFFFF"/>
+        </w:rPr>
+        <w:t> does nothing but calling __</w:t>
+      </w:r>
+      <w:proofErr w:type="spellStart"/>
+      <w:r>
+        <w:rPr>
+          <w:rFonts w:cstheme="minorHAnsi"/>
+          <w:sz w:val="24"/>
+          <w:szCs w:val="24"/>
+          <w:shd w:val="clear" w:color="auto" w:fill="FFFFFF"/>
+        </w:rPr>
+        <w:t>handle_irq_event_percpu</w:t>
+      </w:r>
+      <w:proofErr w:type="spellEnd"/>
+      <w:r>
+        <w:rPr>
+          <w:rFonts w:cstheme="minorHAnsi"/>
+          <w:sz w:val="24"/>
+          <w:szCs w:val="24"/>
+          <w:shd w:val="clear" w:color="auto" w:fill="FFFFFF"/>
+        </w:rPr>
+        <w:t> and waiting for its return to add some randomness to the pool of interrupts handled by the CPU. __</w:t>
+      </w:r>
+      <w:proofErr w:type="spellStart"/>
+      <w:r>
+        <w:rPr>
+          <w:rFonts w:cstheme="minorHAnsi"/>
+          <w:sz w:val="24"/>
+          <w:szCs w:val="24"/>
+          <w:shd w:val="clear" w:color="auto" w:fill="FFFFFF"/>
+        </w:rPr>
+        <w:t>handle_irq_event_percpu</w:t>
+      </w:r>
+      <w:proofErr w:type="spellEnd"/>
+      <w:r>
+        <w:rPr>
+          <w:rFonts w:cstheme="minorHAnsi"/>
+          <w:sz w:val="24"/>
+          <w:szCs w:val="24"/>
+          <w:shd w:val="clear" w:color="auto" w:fill="FFFFFF"/>
+        </w:rPr>
+        <w:t xml:space="preserve"> is where the IRQ subsystem finally let other stakeholders of the interrupt event take actions. The IRQ descriptor has a list of actions, each one having a handler. The handle </w:t>
+      </w:r>
+      <w:proofErr w:type="spellStart"/>
+      <w:r>
+        <w:rPr>
+          <w:rFonts w:cstheme="minorHAnsi"/>
+          <w:sz w:val="24"/>
+          <w:szCs w:val="24"/>
+          <w:shd w:val="clear" w:color="auto" w:fill="FFFFFF"/>
+        </w:rPr>
+        <w:t>irq</w:t>
+      </w:r>
+      <w:proofErr w:type="spellEnd"/>
+      <w:r>
+        <w:rPr>
+          <w:rFonts w:cstheme="minorHAnsi"/>
+          <w:sz w:val="24"/>
+          <w:szCs w:val="24"/>
+          <w:shd w:val="clear" w:color="auto" w:fill="FFFFFF"/>
+        </w:rPr>
+        <w:t xml:space="preserve"> event function calls the handler function for each action as can be seen in both the diagram and code below. This handler is known as the “top half” of IRQ handling. The action may have an additional handler function (</w:t>
+      </w:r>
+      <w:proofErr w:type="spellStart"/>
+      <w:r>
+        <w:rPr>
+          <w:rFonts w:cstheme="minorHAnsi"/>
+          <w:sz w:val="24"/>
+          <w:szCs w:val="24"/>
+          <w:shd w:val="clear" w:color="auto" w:fill="FFFFFF"/>
+        </w:rPr>
+        <w:t>thread_fn</w:t>
+      </w:r>
+      <w:proofErr w:type="spellEnd"/>
+      <w:r>
+        <w:rPr>
+          <w:rFonts w:cstheme="minorHAnsi"/>
+          <w:sz w:val="24"/>
+          <w:szCs w:val="24"/>
+          <w:shd w:val="clear" w:color="auto" w:fill="FFFFFF"/>
+        </w:rPr>
+        <w:t>) which, if not NULL, is executed in a threaded interrupt context (this is the bottom half of IRQ handling). Both the handler and the threaded handler functions are assigned to the </w:t>
+      </w:r>
+      <w:proofErr w:type="spellStart"/>
+      <w:r>
+        <w:rPr>
+          <w:rFonts w:cstheme="minorHAnsi"/>
+          <w:sz w:val="24"/>
+          <w:szCs w:val="24"/>
+          <w:shd w:val="clear" w:color="auto" w:fill="FFFFFF"/>
+        </w:rPr>
+        <w:t>irq_desc</w:t>
+      </w:r>
+      <w:proofErr w:type="spellEnd"/>
+      <w:r>
+        <w:rPr>
+          <w:rFonts w:cstheme="minorHAnsi"/>
+          <w:sz w:val="24"/>
+          <w:szCs w:val="24"/>
+          <w:shd w:val="clear" w:color="auto" w:fill="FFFFFF"/>
+        </w:rPr>
+        <w:t> </w:t>
+      </w:r>
+      <w:proofErr w:type="spellStart"/>
+      <w:r>
+        <w:rPr>
+          <w:rFonts w:cstheme="minorHAnsi"/>
+          <w:sz w:val="24"/>
+          <w:szCs w:val="24"/>
+          <w:shd w:val="clear" w:color="auto" w:fill="FFFFFF"/>
+        </w:rPr>
+        <w:t>struct</w:t>
+      </w:r>
+      <w:proofErr w:type="spellEnd"/>
+      <w:r>
+        <w:rPr>
+          <w:rFonts w:cstheme="minorHAnsi"/>
+          <w:sz w:val="24"/>
+          <w:szCs w:val="24"/>
+          <w:shd w:val="clear" w:color="auto" w:fill="FFFFFF"/>
+        </w:rPr>
+        <w:t xml:space="preserve"> by calling </w:t>
+      </w:r>
+      <w:proofErr w:type="spellStart"/>
+      <w:r>
+        <w:rPr>
+          <w:rFonts w:cstheme="minorHAnsi"/>
+          <w:sz w:val="24"/>
+          <w:szCs w:val="24"/>
+          <w:shd w:val="clear" w:color="auto" w:fill="FFFFFF"/>
+        </w:rPr>
+        <w:t>request_threaded_irq</w:t>
+      </w:r>
+      <w:proofErr w:type="spellEnd"/>
+      <w:r>
+        <w:rPr>
+          <w:rFonts w:cstheme="minorHAnsi"/>
+          <w:sz w:val="24"/>
+          <w:szCs w:val="24"/>
+          <w:shd w:val="clear" w:color="auto" w:fill="FFFFFF"/>
+        </w:rPr>
+        <w:t>, which is often done, direct or indirectly, by device drivers during device initialization. Therefore, the </w:t>
+      </w:r>
+      <w:proofErr w:type="spellStart"/>
+      <w:r>
+        <w:rPr>
+          <w:rFonts w:cstheme="minorHAnsi"/>
+          <w:sz w:val="24"/>
+          <w:szCs w:val="24"/>
+          <w:shd w:val="clear" w:color="auto" w:fill="FFFFFF"/>
+        </w:rPr>
+        <w:t>for_each_action_of_desc</w:t>
+      </w:r>
+      <w:proofErr w:type="spellEnd"/>
+      <w:r>
+        <w:rPr>
+          <w:rFonts w:cstheme="minorHAnsi"/>
+          <w:sz w:val="24"/>
+          <w:szCs w:val="24"/>
+          <w:shd w:val="clear" w:color="auto" w:fill="FFFFFF"/>
+        </w:rPr>
+        <w:t> loop in __</w:t>
+      </w:r>
+      <w:proofErr w:type="spellStart"/>
+      <w:r>
+        <w:rPr>
+          <w:rFonts w:cstheme="minorHAnsi"/>
+          <w:sz w:val="24"/>
+          <w:szCs w:val="24"/>
+          <w:shd w:val="clear" w:color="auto" w:fill="FFFFFF"/>
+        </w:rPr>
+        <w:t>handle_irq_event_percpu</w:t>
+      </w:r>
+      <w:proofErr w:type="spellEnd"/>
+      <w:r>
+        <w:rPr>
+          <w:rFonts w:cstheme="minorHAnsi"/>
+          <w:sz w:val="24"/>
+          <w:szCs w:val="24"/>
+          <w:shd w:val="clear" w:color="auto" w:fill="FFFFFF"/>
+        </w:rPr>
+        <w:t> is very important because it is where drivers get notified of hardware events and can work over them, for instance, fetching data from a device.</w:t>
+      </w:r>
+    </w:p>
+    <w:p>
+      <w:pPr>
+        <w:rPr>
+          <w:rFonts w:cstheme="minorHAnsi"/>
+          <w:sz w:val="24"/>
+          <w:szCs w:val="24"/>
+        </w:rPr>
+      </w:pPr>
+    </w:p>
+    <w:p>
+      <w:pPr>
+        <w:rPr>
+          <w:rFonts w:cstheme="minorHAnsi"/>
+          <w:sz w:val="24"/>
+          <w:szCs w:val="24"/>
+        </w:rPr>
+      </w:pPr>
+      <w:r>
+        <w:rPr>
+          <w:rFonts w:cstheme="minorHAnsi"/>
+          <w:noProof/>
+          <w:sz w:val="24"/>
+          <w:szCs w:val="24"/>
+        </w:rPr>
+        <w:drawing>
+          <wp:inline distT="0" distB="0" distL="0" distR="0">
+            <wp:extent cx="6229050" cy="3595892"/>
+            <wp:effectExtent l="19050" t="0" r="300" b="0"/>
+            <wp:docPr id="1" name="Picture 1"/>
+            <wp:cNvGraphicFramePr>
+              <a:graphicFrameLocks xmlns:a="http://schemas.openxmlformats.org/drawingml/2006/main" noChangeAspect="1"/>
+            </wp:cNvGraphicFramePr>
+            <a:graphic xmlns:a="http://schemas.openxmlformats.org/drawingml/2006/main">
+              <a:graphicData uri="http://schemas.openxmlformats.org/drawingml/2006/picture">
+                <pic:pic xmlns:pic="http://schemas.openxmlformats.org/drawingml/2006/picture">
+                  <pic:nvPicPr>
+                    <pic:cNvPr id="0" name="Picture 1"/>
+                    <pic:cNvPicPr>
+                      <a:picLocks noChangeAspect="1" noChangeArrowheads="1"/>
+                    </pic:cNvPicPr>
+                  </pic:nvPicPr>
+                  <pic:blipFill>
+                    <a:blip r:embed="rId8"/>
+                    <a:srcRect/>
+                    <a:stretch>
+                      <a:fillRect/>
+                    </a:stretch>
+                  </pic:blipFill>
+                  <pic:spPr bwMode="auto">
+                    <a:xfrm>
+                      <a:off x="0" y="0"/>
+                      <a:ext cx="6229288" cy="3596030"/>
+                    </a:xfrm>
+                    <a:prstGeom prst="rect">
+                      <a:avLst/>
+                    </a:prstGeom>
+                    <a:noFill/>
+                    <a:ln w="9525">
+                      <a:noFill/>
+                      <a:miter lim="800000"/>
+                      <a:headEnd/>
+                      <a:tailEnd/>
+                    </a:ln>
+                  </pic:spPr>
+                </pic:pic>
+              </a:graphicData>
+            </a:graphic>
+          </wp:inline>
+        </w:drawing>
+      </w:r>
+    </w:p>
+    <w:p>
+      <w:pPr>
+        <w:jc w:val="center"/>
+        <w:rPr>
+          <w:rFonts w:cstheme="minorHAnsi"/>
+          <w:sz w:val="24"/>
+          <w:szCs w:val="24"/>
+          <w:shd w:val="clear" w:color="auto" w:fill="FFFFFF"/>
+        </w:rPr>
+      </w:pPr>
+      <w:r>
+        <w:rPr>
+          <w:rFonts w:cstheme="minorHAnsi"/>
+          <w:sz w:val="24"/>
+          <w:szCs w:val="24"/>
+          <w:shd w:val="clear" w:color="auto" w:fill="FFFFFF"/>
+        </w:rPr>
+        <w:t>Function call diagram for the IRQ handling process</w:t>
+      </w:r>
+    </w:p>
+    <w:p>
+      <w:pPr>
+        <w:rPr>
+          <w:rFonts w:cstheme="minorHAnsi"/>
+          <w:sz w:val="24"/>
+          <w:szCs w:val="24"/>
+          <w:shd w:val="clear" w:color="auto" w:fill="FFFFFF"/>
+        </w:rPr>
+      </w:pPr>
+      <w:r>
+        <w:rPr>
+          <w:rFonts w:cstheme="minorHAnsi"/>
+          <w:noProof/>
+          <w:sz w:val="24"/>
+          <w:szCs w:val="24"/>
+          <w:shd w:val="clear" w:color="auto" w:fill="FFFFFF"/>
+        </w:rPr>
+        <w:lastRenderedPageBreak/>
+        <w:drawing>
+          <wp:inline distT="0" distB="0" distL="0" distR="0">
+            <wp:extent cx="5943600" cy="3799723"/>
+            <wp:effectExtent l="19050" t="0" r="0" b="0"/>
+            <wp:docPr id="2" name="Picture 2"/>
+            <wp:cNvGraphicFramePr>
+              <a:graphicFrameLocks xmlns:a="http://schemas.openxmlformats.org/drawingml/2006/main" noChangeAspect="1"/>
+            </wp:cNvGraphicFramePr>
+            <a:graphic xmlns:a="http://schemas.openxmlformats.org/drawingml/2006/main">
+              <a:graphicData uri="http://schemas.openxmlformats.org/drawingml/2006/picture">
+                <pic:pic xmlns:pic="http://schemas.openxmlformats.org/drawingml/2006/picture">
+                  <pic:nvPicPr>
+                    <pic:cNvPr id="0" name="Picture 2"/>
+                    <pic:cNvPicPr>
+                      <a:picLocks noChangeAspect="1" noChangeArrowheads="1"/>
+                    </pic:cNvPicPr>
+                  </pic:nvPicPr>
+                  <pic:blipFill>
+                    <a:blip r:embed="rId9"/>
+                    <a:srcRect/>
+                    <a:stretch>
+                      <a:fillRect/>
+                    </a:stretch>
+                  </pic:blipFill>
+                  <pic:spPr bwMode="auto">
+                    <a:xfrm>
+                      <a:off x="0" y="0"/>
+                      <a:ext cx="5943600" cy="3799723"/>
+                    </a:xfrm>
+                    <a:prstGeom prst="rect">
+                      <a:avLst/>
+                    </a:prstGeom>
+                    <a:noFill/>
+                    <a:ln w="9525">
+                      <a:noFill/>
+                      <a:miter lim="800000"/>
+                      <a:headEnd/>
+                      <a:tailEnd/>
+                    </a:ln>
+                  </pic:spPr>
+                </pic:pic>
+              </a:graphicData>
+            </a:graphic>
+          </wp:inline>
+        </w:drawing>
+      </w:r>
+    </w:p>
+    <w:p>
+      <w:pPr>
+        <w:jc w:val="center"/>
+        <w:rPr>
+          <w:rFonts w:cstheme="minorHAnsi"/>
+          <w:sz w:val="24"/>
+          <w:szCs w:val="24"/>
+          <w:shd w:val="clear" w:color="auto" w:fill="FFFFFF"/>
+        </w:rPr>
+      </w:pPr>
+      <w:proofErr w:type="gramStart"/>
+      <w:r>
+        <w:rPr>
+          <w:rFonts w:cstheme="minorHAnsi"/>
+          <w:sz w:val="24"/>
+          <w:szCs w:val="24"/>
+          <w:shd w:val="clear" w:color="auto" w:fill="FFFFFF"/>
+        </w:rPr>
+        <w:t>The __</w:t>
+      </w:r>
+      <w:proofErr w:type="spellStart"/>
+      <w:r>
+        <w:rPr>
+          <w:rFonts w:cstheme="minorHAnsi"/>
+          <w:sz w:val="24"/>
+          <w:szCs w:val="24"/>
+          <w:shd w:val="clear" w:color="auto" w:fill="FFFFFF"/>
+        </w:rPr>
+        <w:t>handle_irq_event_percpu</w:t>
+      </w:r>
+      <w:proofErr w:type="spellEnd"/>
+      <w:r>
+        <w:rPr>
+          <w:rFonts w:cstheme="minorHAnsi"/>
+          <w:sz w:val="24"/>
+          <w:szCs w:val="24"/>
+          <w:shd w:val="clear" w:color="auto" w:fill="FFFFFF"/>
+        </w:rPr>
+        <w:t xml:space="preserve"> function.</w:t>
+      </w:r>
+      <w:proofErr w:type="gramEnd"/>
+      <w:r>
+        <w:rPr>
+          <w:rFonts w:cstheme="minorHAnsi"/>
+          <w:sz w:val="24"/>
+          <w:szCs w:val="24"/>
+          <w:shd w:val="clear" w:color="auto" w:fill="FFFFFF"/>
+        </w:rPr>
+        <w:t xml:space="preserve"> </w:t>
+      </w:r>
+      <w:proofErr w:type="gramStart"/>
+      <w:r>
+        <w:rPr>
+          <w:rFonts w:cstheme="minorHAnsi"/>
+          <w:sz w:val="24"/>
+          <w:szCs w:val="24"/>
+          <w:shd w:val="clear" w:color="auto" w:fill="FFFFFF"/>
+        </w:rPr>
+        <w:t>The place where IRQ actions are invoked.</w:t>
+      </w:r>
+      <w:proofErr w:type="gramEnd"/>
+    </w:p>
+    <w:p>
+      <w:pPr>
+        <w:rPr>
+          <w:rFonts w:cstheme="minorHAnsi"/>
+          <w:sz w:val="24"/>
+          <w:szCs w:val="24"/>
+          <w:shd w:val="clear" w:color="auto" w:fill="FFFFFF"/>
+        </w:rPr>
+      </w:pPr>
+    </w:p>
+    <w:p>
+      <w:pPr>
+        <w:rPr>
+          <w:rFonts w:cstheme="minorHAnsi"/>
+          <w:color w:val="333333"/>
+          <w:sz w:val="24"/>
+          <w:szCs w:val="24"/>
+          <w:shd w:val="clear" w:color="auto" w:fill="F5F5F5"/>
+        </w:rPr>
+      </w:pPr>
+      <w:r>
+        <w:rPr>
+          <w:rFonts w:cstheme="minorHAnsi"/>
+          <w:color w:val="333333"/>
+          <w:sz w:val="24"/>
+          <w:szCs w:val="24"/>
+          <w:shd w:val="clear" w:color="auto" w:fill="F5F5F5"/>
+        </w:rPr>
+        <w:t xml:space="preserve">After all the actions have been executed or any of them have </w:t>
+      </w:r>
+      <w:proofErr w:type="gramStart"/>
+      <w:r>
+        <w:rPr>
+          <w:rFonts w:cstheme="minorHAnsi"/>
+          <w:color w:val="333333"/>
+          <w:sz w:val="24"/>
+          <w:szCs w:val="24"/>
+          <w:shd w:val="clear" w:color="auto" w:fill="F5F5F5"/>
+        </w:rPr>
+        <w:t xml:space="preserve">returned </w:t>
+      </w:r>
+      <w:r>
+        <w:rPr>
+          <w:rFonts w:cstheme="minorHAnsi"/>
+          <w:color w:val="333333"/>
+          <w:sz w:val="24"/>
+          <w:szCs w:val="24"/>
+          <w:shd w:val="clear" w:color="auto" w:fill="F5F5F5"/>
+        </w:rPr>
+        <w:t xml:space="preserve"> </w:t>
+      </w:r>
+      <w:r>
+        <w:rPr>
+          <w:rFonts w:cstheme="minorHAnsi"/>
+          <w:color w:val="333333"/>
+          <w:sz w:val="24"/>
+          <w:szCs w:val="24"/>
+          <w:shd w:val="clear" w:color="auto" w:fill="F5F5F5"/>
+        </w:rPr>
+        <w:t>IRQ</w:t>
+      </w:r>
+      <w:proofErr w:type="gramEnd"/>
+      <w:r>
+        <w:rPr>
+          <w:rFonts w:cstheme="minorHAnsi"/>
+          <w:color w:val="333333"/>
+          <w:sz w:val="24"/>
+          <w:szCs w:val="24"/>
+          <w:shd w:val="clear" w:color="auto" w:fill="F5F5F5"/>
+        </w:rPr>
+        <w:t>_HANDLED, </w:t>
+      </w:r>
+      <w:r>
+        <w:rPr>
+          <w:rStyle w:val="HTMLCode"/>
+          <w:rFonts w:asciiTheme="minorHAnsi" w:eastAsiaTheme="minorHAnsi" w:hAnsiTheme="minorHAnsi" w:cstheme="minorHAnsi"/>
+          <w:color w:val="C7254E"/>
+          <w:sz w:val="24"/>
+          <w:szCs w:val="24"/>
+          <w:shd w:val="clear" w:color="auto" w:fill="F9F2F4"/>
+        </w:rPr>
+        <w:t>__</w:t>
+      </w:r>
+      <w:proofErr w:type="spellStart"/>
+      <w:r>
+        <w:rPr>
+          <w:rStyle w:val="HTMLCode"/>
+          <w:rFonts w:asciiTheme="minorHAnsi" w:eastAsiaTheme="minorHAnsi" w:hAnsiTheme="minorHAnsi" w:cstheme="minorHAnsi"/>
+          <w:color w:val="C7254E"/>
+          <w:sz w:val="24"/>
+          <w:szCs w:val="24"/>
+          <w:shd w:val="clear" w:color="auto" w:fill="F9F2F4"/>
+        </w:rPr>
+        <w:t>handle_irq_event_percpu</w:t>
+      </w:r>
+      <w:proofErr w:type="spellEnd"/>
+      <w:r>
+        <w:rPr>
+          <w:rFonts w:cstheme="minorHAnsi"/>
+          <w:color w:val="333333"/>
+          <w:sz w:val="24"/>
+          <w:szCs w:val="24"/>
+          <w:shd w:val="clear" w:color="auto" w:fill="F5F5F5"/>
+        </w:rPr>
+        <w:t xml:space="preserve"> returns an </w:t>
+      </w:r>
+      <w:proofErr w:type="spellStart"/>
+      <w:r>
+        <w:rPr>
+          <w:rFonts w:cstheme="minorHAnsi"/>
+          <w:color w:val="333333"/>
+          <w:sz w:val="24"/>
+          <w:szCs w:val="24"/>
+          <w:shd w:val="clear" w:color="auto" w:fill="F5F5F5"/>
+        </w:rPr>
+        <w:t>oring</w:t>
+      </w:r>
+      <w:proofErr w:type="spellEnd"/>
+      <w:r>
+        <w:rPr>
+          <w:rFonts w:cstheme="minorHAnsi"/>
+          <w:color w:val="333333"/>
+          <w:sz w:val="24"/>
+          <w:szCs w:val="24"/>
+          <w:shd w:val="clear" w:color="auto" w:fill="F5F5F5"/>
+        </w:rPr>
+        <w:t xml:space="preserve"> with all the flags returned by each executed handler. These flags are used by </w:t>
+      </w:r>
+      <w:proofErr w:type="spellStart"/>
+      <w:r>
+        <w:rPr>
+          <w:rStyle w:val="HTMLCode"/>
+          <w:rFonts w:asciiTheme="minorHAnsi" w:eastAsiaTheme="minorHAnsi" w:hAnsiTheme="minorHAnsi" w:cstheme="minorHAnsi"/>
+          <w:color w:val="C7254E"/>
+          <w:sz w:val="24"/>
+          <w:szCs w:val="24"/>
+          <w:shd w:val="clear" w:color="auto" w:fill="F9F2F4"/>
+        </w:rPr>
+        <w:t>handle_irq_event_percpu</w:t>
+      </w:r>
+      <w:proofErr w:type="spellEnd"/>
+      <w:r>
+        <w:rPr>
+          <w:rFonts w:cstheme="minorHAnsi"/>
+          <w:color w:val="333333"/>
+          <w:sz w:val="24"/>
+          <w:szCs w:val="24"/>
+          <w:shd w:val="clear" w:color="auto" w:fill="F5F5F5"/>
+        </w:rPr>
+        <w:t> to add randomness to IRQ handling as mentioned above. After that, the flags are returned back to </w:t>
+      </w:r>
+      <w:proofErr w:type="spellStart"/>
+      <w:r>
+        <w:rPr>
+          <w:rStyle w:val="HTMLCode"/>
+          <w:rFonts w:asciiTheme="minorHAnsi" w:eastAsiaTheme="minorHAnsi" w:hAnsiTheme="minorHAnsi" w:cstheme="minorHAnsi"/>
+          <w:color w:val="C7254E"/>
+          <w:sz w:val="24"/>
+          <w:szCs w:val="24"/>
+          <w:shd w:val="clear" w:color="auto" w:fill="F9F2F4"/>
+        </w:rPr>
+        <w:t>handle_irq_event</w:t>
+      </w:r>
+      <w:proofErr w:type="spellEnd"/>
+      <w:r>
+        <w:rPr>
+          <w:rFonts w:cstheme="minorHAnsi"/>
+          <w:color w:val="333333"/>
+          <w:sz w:val="24"/>
+          <w:szCs w:val="24"/>
+          <w:shd w:val="clear" w:color="auto" w:fill="F5F5F5"/>
+        </w:rPr>
+        <w:t> (or to </w:t>
+      </w:r>
+      <w:proofErr w:type="spellStart"/>
+      <w:r>
+        <w:rPr>
+          <w:rStyle w:val="HTMLCode"/>
+          <w:rFonts w:asciiTheme="minorHAnsi" w:eastAsiaTheme="minorHAnsi" w:hAnsiTheme="minorHAnsi" w:cstheme="minorHAnsi"/>
+          <w:color w:val="C7254E"/>
+          <w:sz w:val="24"/>
+          <w:szCs w:val="24"/>
+          <w:shd w:val="clear" w:color="auto" w:fill="F9F2F4"/>
+        </w:rPr>
+        <w:t>handle_percpu_irq</w:t>
+      </w:r>
+      <w:proofErr w:type="spellEnd"/>
+      <w:r>
+        <w:rPr>
+          <w:rFonts w:cstheme="minorHAnsi"/>
+          <w:color w:val="333333"/>
+          <w:sz w:val="24"/>
+          <w:szCs w:val="24"/>
+          <w:shd w:val="clear" w:color="auto" w:fill="F5F5F5"/>
+        </w:rPr>
+        <w:t>) which in turn returns the flags back to the flow handlers. Though none of the generic flow handlers use the returned flags, the will be available in case architecture-specific flow handlers want to use them.</w:t>
+      </w:r>
+    </w:p>
+    <w:p>
+      <w:pPr>
+        <w:rPr>
+          <w:rFonts w:cstheme="minorHAnsi"/>
+          <w:color w:val="333333"/>
+          <w:sz w:val="24"/>
+          <w:szCs w:val="24"/>
+          <w:shd w:val="clear" w:color="auto" w:fill="F5F5F5"/>
+        </w:rPr>
+      </w:pPr>
+    </w:p>
+    <w:p>
+      <w:pPr>
+        <w:rPr>
+          <w:rFonts w:cstheme="minorHAnsi"/>
+          <w:color w:val="333333"/>
+          <w:sz w:val="24"/>
+          <w:szCs w:val="24"/>
+          <w:shd w:val="clear" w:color="auto" w:fill="F5F5F5"/>
+        </w:rPr>
+      </w:pPr>
+      <w:r>
+        <w:rPr>
+          <w:rFonts w:cstheme="minorHAnsi"/>
+          <w:color w:val="333333"/>
+          <w:sz w:val="24"/>
+          <w:szCs w:val="24"/>
+          <w:shd w:val="clear" w:color="auto" w:fill="F5F5F5"/>
+        </w:rPr>
+        <w:t xml:space="preserve">Important source code files: - </w:t>
+      </w:r>
+    </w:p>
+    <w:p>
+      <w:pPr>
+        <w:pStyle w:val="ListParagraph"/>
+        <w:numPr>
+          <w:ilvl w:val="0"/>
+          <w:numId w:val="4"/>
+        </w:numPr>
+        <w:shd w:val="clear" w:color="auto" w:fill="F5F5F5"/>
+        <w:spacing w:before="100" w:beforeAutospacing="1" w:after="100" w:afterAutospacing="1" w:line="240" w:lineRule="auto"/>
+        <w:rPr>
+          <w:rFonts w:eastAsia="Times New Roman" w:cstheme="minorHAnsi"/>
+          <w:color w:val="333333"/>
+          <w:kern w:val="0"/>
+          <w:sz w:val="24"/>
+          <w:szCs w:val="24"/>
+        </w:rPr>
+      </w:pPr>
+      <w:r>
+        <w:rPr>
+          <w:rFonts w:eastAsia="Times New Roman" w:cstheme="minorHAnsi"/>
+          <w:color w:val="333333"/>
+          <w:kern w:val="0"/>
+          <w:sz w:val="24"/>
+          <w:szCs w:val="24"/>
+        </w:rPr>
+        <w:t>Documentation/core-</w:t>
+      </w:r>
+      <w:proofErr w:type="spellStart"/>
+      <w:r>
+        <w:rPr>
+          <w:rFonts w:eastAsia="Times New Roman" w:cstheme="minorHAnsi"/>
+          <w:color w:val="333333"/>
+          <w:kern w:val="0"/>
+          <w:sz w:val="24"/>
+          <w:szCs w:val="24"/>
+        </w:rPr>
+        <w:t>api</w:t>
+      </w:r>
+      <w:proofErr w:type="spellEnd"/>
+      <w:r>
+        <w:rPr>
+          <w:rFonts w:eastAsia="Times New Roman" w:cstheme="minorHAnsi"/>
+          <w:color w:val="333333"/>
+          <w:kern w:val="0"/>
+          <w:sz w:val="24"/>
+          <w:szCs w:val="24"/>
+        </w:rPr>
+        <w:t>/genericirq.rst</w:t>
+      </w:r>
+    </w:p>
+    <w:p>
+      <w:pPr>
+        <w:pStyle w:val="ListParagraph"/>
+        <w:numPr>
+          <w:ilvl w:val="0"/>
+          <w:numId w:val="4"/>
+        </w:numPr>
+        <w:shd w:val="clear" w:color="auto" w:fill="F5F5F5"/>
+        <w:spacing w:before="100" w:beforeAutospacing="1" w:after="100" w:afterAutospacing="1" w:line="240" w:lineRule="auto"/>
+        <w:rPr>
+          <w:rFonts w:eastAsia="Times New Roman" w:cstheme="minorHAnsi"/>
+          <w:color w:val="333333"/>
+          <w:kern w:val="0"/>
+          <w:sz w:val="24"/>
+          <w:szCs w:val="24"/>
+        </w:rPr>
+      </w:pPr>
+      <w:r>
+        <w:rPr>
+          <w:rFonts w:eastAsia="Times New Roman" w:cstheme="minorHAnsi"/>
+          <w:color w:val="333333"/>
+          <w:kern w:val="0"/>
+          <w:sz w:val="24"/>
+          <w:szCs w:val="24"/>
+        </w:rPr>
+        <w:t>include/</w:t>
+      </w:r>
+      <w:proofErr w:type="spellStart"/>
+      <w:r>
+        <w:rPr>
+          <w:rFonts w:eastAsia="Times New Roman" w:cstheme="minorHAnsi"/>
+          <w:color w:val="333333"/>
+          <w:kern w:val="0"/>
+          <w:sz w:val="24"/>
+          <w:szCs w:val="24"/>
+        </w:rPr>
+        <w:t>linux</w:t>
+      </w:r>
+      <w:proofErr w:type="spellEnd"/>
+      <w:r>
+        <w:rPr>
+          <w:rFonts w:eastAsia="Times New Roman" w:cstheme="minorHAnsi"/>
+          <w:color w:val="333333"/>
+          <w:kern w:val="0"/>
+          <w:sz w:val="24"/>
+          <w:szCs w:val="24"/>
+        </w:rPr>
+        <w:t>/</w:t>
+      </w:r>
+      <w:proofErr w:type="spellStart"/>
+      <w:r>
+        <w:rPr>
+          <w:rFonts w:eastAsia="Times New Roman" w:cstheme="minorHAnsi"/>
+          <w:color w:val="333333"/>
+          <w:kern w:val="0"/>
+          <w:sz w:val="24"/>
+          <w:szCs w:val="24"/>
+        </w:rPr>
+        <w:t>interrupt.h</w:t>
+      </w:r>
+      <w:proofErr w:type="spellEnd"/>
+    </w:p>
+    <w:p>
+      <w:pPr>
+        <w:pStyle w:val="ListParagraph"/>
+        <w:numPr>
+          <w:ilvl w:val="0"/>
+          <w:numId w:val="4"/>
+        </w:numPr>
+        <w:shd w:val="clear" w:color="auto" w:fill="F5F5F5"/>
+        <w:spacing w:before="100" w:beforeAutospacing="1" w:after="100" w:afterAutospacing="1" w:line="240" w:lineRule="auto"/>
+        <w:rPr>
+          <w:rFonts w:eastAsia="Times New Roman" w:cstheme="minorHAnsi"/>
+          <w:color w:val="333333"/>
+          <w:kern w:val="0"/>
+          <w:sz w:val="24"/>
+          <w:szCs w:val="24"/>
+        </w:rPr>
+      </w:pPr>
+      <w:r>
+        <w:rPr>
+          <w:rFonts w:eastAsia="Times New Roman" w:cstheme="minorHAnsi"/>
+          <w:color w:val="333333"/>
+          <w:kern w:val="0"/>
+          <w:sz w:val="24"/>
+          <w:szCs w:val="24"/>
+        </w:rPr>
+        <w:t>include/</w:t>
+      </w:r>
+      <w:proofErr w:type="spellStart"/>
+      <w:r>
+        <w:rPr>
+          <w:rFonts w:eastAsia="Times New Roman" w:cstheme="minorHAnsi"/>
+          <w:color w:val="333333"/>
+          <w:kern w:val="0"/>
+          <w:sz w:val="24"/>
+          <w:szCs w:val="24"/>
+        </w:rPr>
+        <w:t>linux</w:t>
+      </w:r>
+      <w:proofErr w:type="spellEnd"/>
+      <w:r>
+        <w:rPr>
+          <w:rFonts w:eastAsia="Times New Roman" w:cstheme="minorHAnsi"/>
+          <w:color w:val="333333"/>
+          <w:kern w:val="0"/>
+          <w:sz w:val="24"/>
+          <w:szCs w:val="24"/>
+        </w:rPr>
+        <w:t>/</w:t>
+      </w:r>
+      <w:proofErr w:type="spellStart"/>
+      <w:r>
+        <w:rPr>
+          <w:rFonts w:eastAsia="Times New Roman" w:cstheme="minorHAnsi"/>
+          <w:color w:val="333333"/>
+          <w:kern w:val="0"/>
+          <w:sz w:val="24"/>
+          <w:szCs w:val="24"/>
+        </w:rPr>
+        <w:t>irqdesc.h</w:t>
+      </w:r>
+      <w:proofErr w:type="spellEnd"/>
+    </w:p>
+    <w:p>
+      <w:pPr>
+        <w:pStyle w:val="ListParagraph"/>
+        <w:numPr>
+          <w:ilvl w:val="0"/>
+          <w:numId w:val="4"/>
+        </w:numPr>
+        <w:shd w:val="clear" w:color="auto" w:fill="F5F5F5"/>
+        <w:spacing w:before="100" w:beforeAutospacing="1" w:after="100" w:afterAutospacing="1" w:line="240" w:lineRule="auto"/>
+        <w:rPr>
+          <w:rFonts w:eastAsia="Times New Roman" w:cstheme="minorHAnsi"/>
+          <w:color w:val="333333"/>
+          <w:kern w:val="0"/>
+          <w:sz w:val="24"/>
+          <w:szCs w:val="24"/>
+        </w:rPr>
+      </w:pPr>
+      <w:r>
+        <w:rPr>
+          <w:rFonts w:eastAsia="Times New Roman" w:cstheme="minorHAnsi"/>
+          <w:color w:val="333333"/>
+          <w:kern w:val="0"/>
+          <w:sz w:val="24"/>
+          <w:szCs w:val="24"/>
+        </w:rPr>
+        <w:t>kernel/</w:t>
+      </w:r>
+      <w:proofErr w:type="spellStart"/>
+      <w:r>
+        <w:rPr>
+          <w:rFonts w:eastAsia="Times New Roman" w:cstheme="minorHAnsi"/>
+          <w:color w:val="333333"/>
+          <w:kern w:val="0"/>
+          <w:sz w:val="24"/>
+          <w:szCs w:val="24"/>
+        </w:rPr>
+        <w:t>irq</w:t>
+      </w:r>
+      <w:proofErr w:type="spellEnd"/>
+      <w:r>
+        <w:rPr>
+          <w:rFonts w:eastAsia="Times New Roman" w:cstheme="minorHAnsi"/>
+          <w:color w:val="333333"/>
+          <w:kern w:val="0"/>
+          <w:sz w:val="24"/>
+          <w:szCs w:val="24"/>
+        </w:rPr>
+        <w:t>/</w:t>
+      </w:r>
+      <w:proofErr w:type="spellStart"/>
+      <w:r>
+        <w:rPr>
+          <w:rFonts w:eastAsia="Times New Roman" w:cstheme="minorHAnsi"/>
+          <w:color w:val="333333"/>
+          <w:kern w:val="0"/>
+          <w:sz w:val="24"/>
+          <w:szCs w:val="24"/>
+        </w:rPr>
+        <w:t>chip.c</w:t>
+      </w:r>
+      <w:proofErr w:type="spellEnd"/>
+    </w:p>
+    <w:p>
+      <w:pPr>
+        <w:pStyle w:val="ListParagraph"/>
+        <w:numPr>
+          <w:ilvl w:val="0"/>
+          <w:numId w:val="4"/>
+        </w:numPr>
+        <w:shd w:val="clear" w:color="auto" w:fill="F5F5F5"/>
+        <w:spacing w:before="100" w:beforeAutospacing="1" w:after="100" w:afterAutospacing="1" w:line="240" w:lineRule="auto"/>
+        <w:rPr>
+          <w:rFonts w:eastAsia="Times New Roman" w:cstheme="minorHAnsi"/>
+          <w:color w:val="333333"/>
+          <w:kern w:val="0"/>
+          <w:sz w:val="24"/>
+          <w:szCs w:val="24"/>
+        </w:rPr>
+      </w:pPr>
+      <w:r>
+        <w:rPr>
+          <w:rFonts w:eastAsia="Times New Roman" w:cstheme="minorHAnsi"/>
+          <w:color w:val="333333"/>
+          <w:kern w:val="0"/>
+          <w:sz w:val="24"/>
+          <w:szCs w:val="24"/>
+        </w:rPr>
+        <w:t>kernel/</w:t>
+      </w:r>
+      <w:proofErr w:type="spellStart"/>
+      <w:r>
+        <w:rPr>
+          <w:rFonts w:eastAsia="Times New Roman" w:cstheme="minorHAnsi"/>
+          <w:color w:val="333333"/>
+          <w:kern w:val="0"/>
+          <w:sz w:val="24"/>
+          <w:szCs w:val="24"/>
+        </w:rPr>
+        <w:t>irq</w:t>
+      </w:r>
+      <w:proofErr w:type="spellEnd"/>
+      <w:r>
+        <w:rPr>
+          <w:rFonts w:eastAsia="Times New Roman" w:cstheme="minorHAnsi"/>
+          <w:color w:val="333333"/>
+          <w:kern w:val="0"/>
+          <w:sz w:val="24"/>
+          <w:szCs w:val="24"/>
+        </w:rPr>
+        <w:t>/</w:t>
+      </w:r>
+      <w:proofErr w:type="spellStart"/>
+      <w:r>
+        <w:rPr>
+          <w:rFonts w:eastAsia="Times New Roman" w:cstheme="minorHAnsi"/>
+          <w:color w:val="333333"/>
+          <w:kern w:val="0"/>
+          <w:sz w:val="24"/>
+          <w:szCs w:val="24"/>
+        </w:rPr>
+        <w:t>handle.c</w:t>
+      </w:r>
+      <w:proofErr w:type="spellEnd"/>
+    </w:p>
+    <w:p>
+      <w:pPr>
+        <w:pStyle w:val="ListParagraph"/>
+        <w:numPr>
+          <w:ilvl w:val="0"/>
+          <w:numId w:val="4"/>
+        </w:numPr>
+        <w:shd w:val="clear" w:color="auto" w:fill="F5F5F5"/>
+        <w:spacing w:before="100" w:beforeAutospacing="1" w:after="100" w:afterAutospacing="1" w:line="240" w:lineRule="auto"/>
+        <w:rPr>
+          <w:rFonts w:eastAsia="Times New Roman" w:cstheme="minorHAnsi"/>
+          <w:color w:val="333333"/>
+          <w:kern w:val="0"/>
+          <w:sz w:val="24"/>
+          <w:szCs w:val="24"/>
+        </w:rPr>
+      </w:pPr>
+      <w:r>
+        <w:rPr>
+          <w:rFonts w:eastAsia="Times New Roman" w:cstheme="minorHAnsi"/>
+          <w:color w:val="333333"/>
+          <w:kern w:val="0"/>
+          <w:sz w:val="24"/>
+          <w:szCs w:val="24"/>
+        </w:rPr>
+        <w:t>kernel/</w:t>
+      </w:r>
+      <w:proofErr w:type="spellStart"/>
+      <w:r>
+        <w:rPr>
+          <w:rFonts w:eastAsia="Times New Roman" w:cstheme="minorHAnsi"/>
+          <w:color w:val="333333"/>
+          <w:kern w:val="0"/>
+          <w:sz w:val="24"/>
+          <w:szCs w:val="24"/>
+        </w:rPr>
+        <w:t>irq</w:t>
+      </w:r>
+      <w:proofErr w:type="spellEnd"/>
+      <w:r>
+        <w:rPr>
+          <w:rFonts w:eastAsia="Times New Roman" w:cstheme="minorHAnsi"/>
+          <w:color w:val="333333"/>
+          <w:kern w:val="0"/>
+          <w:sz w:val="24"/>
+          <w:szCs w:val="24"/>
+        </w:rPr>
+        <w:t>/</w:t>
+      </w:r>
+      <w:proofErr w:type="spellStart"/>
+      <w:r>
+        <w:rPr>
+          <w:rFonts w:eastAsia="Times New Roman" w:cstheme="minorHAnsi"/>
+          <w:color w:val="333333"/>
+          <w:kern w:val="0"/>
+          <w:sz w:val="24"/>
+          <w:szCs w:val="24"/>
+        </w:rPr>
+        <w:t>manage.c</w:t>
+      </w:r>
+      <w:proofErr w:type="spellEnd"/>
+    </w:p>
+    <w:p>
+      <w:pPr>
+        <w:rPr>
+          <w:rFonts w:cstheme="minorHAnsi"/>
+          <w:sz w:val="24"/>
+          <w:szCs w:val="24"/>
+          <w:shd w:val="clear" w:color="auto" w:fill="FFFFFF"/>
+        </w:rPr>
+      </w:pPr>
+    </w:p>
     <w:sectPr>
       <w:pgSz w:w="12240" w:h="15840"/>
       <w:pgMar w:top="1440" w:right="1440" w:bottom="1440" w:left="1440" w:header="720" w:footer="720" w:gutter="0"/>
@@ -328,8 +1832,8 @@
 </file>
 
 <file path=word/numbering.xml><?xml version="1.0" encoding="utf-8"?>
-<w:numbering xmlns:wpc="http://schemas.microsoft.com/office/word/2010/wordprocessingCanvas" xmlns:cx="http://schemas.microsoft.com/office/drawing/2014/chartex" xmlns:cx1="http://schemas.microsoft.com/office/drawing/2015/9/8/chartex" xmlns:cx2="http://schemas.microsoft.com/office/drawing/2015/10/21/chartex" xmlns:cx3="http://schemas.microsoft.com/office/drawing/2016/5/9/chartex" xmlns:cx4="http://schemas.microsoft.com/office/drawing/2016/5/10/chartex" xmlns:cx5="http://schemas.microsoft.com/office/drawing/2016/5/11/chartex" xmlns:cx6="http://schemas.microsoft.com/office/drawing/2016/5/12/chartex" xmlns:cx7="http://schemas.microsoft.com/office/drawing/2016/5/13/chartex" xmlns:cx8="http://schemas.microsoft.com/office/drawing/2016/5/14/chartex" xmlns:mc="http://schemas.openxmlformats.org/markup-compatibility/2006" xmlns:aink="http://schemas.microsoft.com/office/drawing/2016/ink" xmlns:am3d="http://schemas.microsoft.com/office/drawing/2017/model3d" xmlns:o="urn:schemas-microsoft-com:office:office" xmlns:oel="http://schemas.microsoft.com/office/2019/extlst" xmlns:r="http://schemas.openxmlformats.org/officeDocument/2006/relationships" xmlns:m="http://schemas.openxmlformats.org/officeDocument/2006/math" xmlns:v="urn:schemas-microsoft-com:vml" xmlns:wp14="http://schemas.microsoft.com/office/word/2010/wordprocessingDrawing" xmlns:wp="http://schemas.openxmlformats.org/drawingml/2006/wordprocessingDrawing" xmlns:w10="urn:schemas-microsoft-com:office:word" xmlns:w="http://schemas.openxmlformats.org/wordprocessingml/2006/main" xmlns:w14="http://schemas.microsoft.com/office/word/2010/wordml" xmlns:w15="http://schemas.microsoft.com/office/word/2012/wordml" xmlns:w16cex="http://schemas.microsoft.com/office/word/2018/wordml/cex" xmlns:w16cid="http://schemas.microsoft.com/office/word/2016/wordml/cid" xmlns:w16="http://schemas.microsoft.com/office/word/2018/wordml" xmlns:w16sdtdh="http://schemas.microsoft.com/office/word/2020/wordml/sdtdatahash" xmlns:w16se="http://schemas.microsoft.com/office/word/2015/wordml/symex" xmlns:wpg="http://schemas.microsoft.com/office/word/2010/wordprocessingGroup" xmlns:wpi="http://schemas.microsoft.com/office/word/2010/wordprocessingInk" xmlns:wne="http://schemas.microsoft.com/office/word/2006/wordml" xmlns:wps="http://schemas.microsoft.com/office/word/2010/wordprocessingShape" mc:Ignorable="w14 w15 w16se w16cid w16 w16cex w16sdtdh wp14">
-  <w:abstractNum w:abstractNumId="0" w15:restartNumberingAfterBreak="0">
+<w:numbering xmlns:ve="http://schemas.openxmlformats.org/markup-compatibility/2006" xmlns:o="urn:schemas-microsoft-com:office:office" xmlns:r="http://schemas.openxmlformats.org/officeDocument/2006/relationships" xmlns:m="http://schemas.openxmlformats.org/officeDocument/2006/math" xmlns:v="urn:schemas-microsoft-com:vml" xmlns:wp="http://schemas.openxmlformats.org/drawingml/2006/wordprocessingDrawing" xmlns:w10="urn:schemas-microsoft-com:office:word" xmlns:w="http://schemas.openxmlformats.org/wordprocessingml/2006/main" xmlns:wne="http://schemas.microsoft.com/office/word/2006/wordml">
+  <w:abstractNum w:abstractNumId="0">
     <w:nsid w:val="32181200"/>
     <w:multiLevelType w:val="hybridMultilevel"/>
     <w:tmpl w:val="2E7A8C52"/>
@@ -418,14 +1922,398 @@
       </w:pPr>
     </w:lvl>
   </w:abstractNum>
-  <w:num w:numId="1" w16cid:durableId="825434367">
+  <w:abstractNum w:abstractNumId="1">
+    <w:nsid w:val="3CA65E81"/>
+    <w:multiLevelType w:val="multilevel"/>
+    <w:tmpl w:val="79E81E0A"/>
+    <w:lvl w:ilvl="0">
+      <w:start w:val="1"/>
+      <w:numFmt w:val="decimal"/>
+      <w:lvlText w:val="%1."/>
+      <w:lvlJc w:val="left"/>
+      <w:pPr>
+        <w:tabs>
+          <w:tab w:val="num" w:pos="720"/>
+        </w:tabs>
+        <w:ind w:left="720" w:hanging="360"/>
+      </w:pPr>
+    </w:lvl>
+    <w:lvl w:ilvl="1" w:tentative="1">
+      <w:start w:val="1"/>
+      <w:numFmt w:val="decimal"/>
+      <w:lvlText w:val="%2."/>
+      <w:lvlJc w:val="left"/>
+      <w:pPr>
+        <w:tabs>
+          <w:tab w:val="num" w:pos="1440"/>
+        </w:tabs>
+        <w:ind w:left="1440" w:hanging="360"/>
+      </w:pPr>
+    </w:lvl>
+    <w:lvl w:ilvl="2" w:tentative="1">
+      <w:start w:val="1"/>
+      <w:numFmt w:val="decimal"/>
+      <w:lvlText w:val="%3."/>
+      <w:lvlJc w:val="left"/>
+      <w:pPr>
+        <w:tabs>
+          <w:tab w:val="num" w:pos="2160"/>
+        </w:tabs>
+        <w:ind w:left="2160" w:hanging="360"/>
+      </w:pPr>
+    </w:lvl>
+    <w:lvl w:ilvl="3" w:tentative="1">
+      <w:start w:val="1"/>
+      <w:numFmt w:val="decimal"/>
+      <w:lvlText w:val="%4."/>
+      <w:lvlJc w:val="left"/>
+      <w:pPr>
+        <w:tabs>
+          <w:tab w:val="num" w:pos="2880"/>
+        </w:tabs>
+        <w:ind w:left="2880" w:hanging="360"/>
+      </w:pPr>
+    </w:lvl>
+    <w:lvl w:ilvl="4" w:tentative="1">
+      <w:start w:val="1"/>
+      <w:numFmt w:val="decimal"/>
+      <w:lvlText w:val="%5."/>
+      <w:lvlJc w:val="left"/>
+      <w:pPr>
+        <w:tabs>
+          <w:tab w:val="num" w:pos="3600"/>
+        </w:tabs>
+        <w:ind w:left="3600" w:hanging="360"/>
+      </w:pPr>
+    </w:lvl>
+    <w:lvl w:ilvl="5" w:tentative="1">
+      <w:start w:val="1"/>
+      <w:numFmt w:val="decimal"/>
+      <w:lvlText w:val="%6."/>
+      <w:lvlJc w:val="left"/>
+      <w:pPr>
+        <w:tabs>
+          <w:tab w:val="num" w:pos="4320"/>
+        </w:tabs>
+        <w:ind w:left="4320" w:hanging="360"/>
+      </w:pPr>
+    </w:lvl>
+    <w:lvl w:ilvl="6" w:tentative="1">
+      <w:start w:val="1"/>
+      <w:numFmt w:val="decimal"/>
+      <w:lvlText w:val="%7."/>
+      <w:lvlJc w:val="left"/>
+      <w:pPr>
+        <w:tabs>
+          <w:tab w:val="num" w:pos="5040"/>
+        </w:tabs>
+        <w:ind w:left="5040" w:hanging="360"/>
+      </w:pPr>
+    </w:lvl>
+    <w:lvl w:ilvl="7" w:tentative="1">
+      <w:start w:val="1"/>
+      <w:numFmt w:val="decimal"/>
+      <w:lvlText w:val="%8."/>
+      <w:lvlJc w:val="left"/>
+      <w:pPr>
+        <w:tabs>
+          <w:tab w:val="num" w:pos="5760"/>
+        </w:tabs>
+        <w:ind w:left="5760" w:hanging="360"/>
+      </w:pPr>
+    </w:lvl>
+    <w:lvl w:ilvl="8" w:tentative="1">
+      <w:start w:val="1"/>
+      <w:numFmt w:val="decimal"/>
+      <w:lvlText w:val="%9."/>
+      <w:lvlJc w:val="left"/>
+      <w:pPr>
+        <w:tabs>
+          <w:tab w:val="num" w:pos="6480"/>
+        </w:tabs>
+        <w:ind w:left="6480" w:hanging="360"/>
+      </w:pPr>
+    </w:lvl>
+  </w:abstractNum>
+  <w:abstractNum w:abstractNumId="2">
+    <w:nsid w:val="4AAD0CB6"/>
+    <w:multiLevelType w:val="hybridMultilevel"/>
+    <w:tmpl w:val="A6F69462"/>
+    <w:lvl w:ilvl="0" w:tplc="04090001">
+      <w:start w:val="1"/>
+      <w:numFmt w:val="bullet"/>
+      <w:lvlText w:val=""/>
+      <w:lvlJc w:val="left"/>
+      <w:pPr>
+        <w:ind w:left="1080" w:hanging="360"/>
+      </w:pPr>
+      <w:rPr>
+        <w:rFonts w:ascii="Symbol" w:hAnsi="Symbol" w:hint="default"/>
+      </w:rPr>
+    </w:lvl>
+    <w:lvl w:ilvl="1" w:tplc="04090003" w:tentative="1">
+      <w:start w:val="1"/>
+      <w:numFmt w:val="bullet"/>
+      <w:lvlText w:val="o"/>
+      <w:lvlJc w:val="left"/>
+      <w:pPr>
+        <w:ind w:left="1800" w:hanging="360"/>
+      </w:pPr>
+      <w:rPr>
+        <w:rFonts w:ascii="Courier New" w:hAnsi="Courier New" w:cs="Courier New" w:hint="default"/>
+      </w:rPr>
+    </w:lvl>
+    <w:lvl w:ilvl="2" w:tplc="04090005" w:tentative="1">
+      <w:start w:val="1"/>
+      <w:numFmt w:val="bullet"/>
+      <w:lvlText w:val=""/>
+      <w:lvlJc w:val="left"/>
+      <w:pPr>
+        <w:ind w:left="2520" w:hanging="360"/>
+      </w:pPr>
+      <w:rPr>
+        <w:rFonts w:ascii="Wingdings" w:hAnsi="Wingdings" w:hint="default"/>
+      </w:rPr>
+    </w:lvl>
+    <w:lvl w:ilvl="3" w:tplc="04090001" w:tentative="1">
+      <w:start w:val="1"/>
+      <w:numFmt w:val="bullet"/>
+      <w:lvlText w:val=""/>
+      <w:lvlJc w:val="left"/>
+      <w:pPr>
+        <w:ind w:left="3240" w:hanging="360"/>
+      </w:pPr>
+      <w:rPr>
+        <w:rFonts w:ascii="Symbol" w:hAnsi="Symbol" w:hint="default"/>
+      </w:rPr>
+    </w:lvl>
+    <w:lvl w:ilvl="4" w:tplc="04090003" w:tentative="1">
+      <w:start w:val="1"/>
+      <w:numFmt w:val="bullet"/>
+      <w:lvlText w:val="o"/>
+      <w:lvlJc w:val="left"/>
+      <w:pPr>
+        <w:ind w:left="3960" w:hanging="360"/>
+      </w:pPr>
+      <w:rPr>
+        <w:rFonts w:ascii="Courier New" w:hAnsi="Courier New" w:cs="Courier New" w:hint="default"/>
+      </w:rPr>
+    </w:lvl>
+    <w:lvl w:ilvl="5" w:tplc="04090005" w:tentative="1">
+      <w:start w:val="1"/>
+      <w:numFmt w:val="bullet"/>
+      <w:lvlText w:val=""/>
+      <w:lvlJc w:val="left"/>
+      <w:pPr>
+        <w:ind w:left="4680" w:hanging="360"/>
+      </w:pPr>
+      <w:rPr>
+        <w:rFonts w:ascii="Wingdings" w:hAnsi="Wingdings" w:hint="default"/>
+      </w:rPr>
+    </w:lvl>
+    <w:lvl w:ilvl="6" w:tplc="04090001" w:tentative="1">
+      <w:start w:val="1"/>
+      <w:numFmt w:val="bullet"/>
+      <w:lvlText w:val=""/>
+      <w:lvlJc w:val="left"/>
+      <w:pPr>
+        <w:ind w:left="5400" w:hanging="360"/>
+      </w:pPr>
+      <w:rPr>
+        <w:rFonts w:ascii="Symbol" w:hAnsi="Symbol" w:hint="default"/>
+      </w:rPr>
+    </w:lvl>
+    <w:lvl w:ilvl="7" w:tplc="04090003" w:tentative="1">
+      <w:start w:val="1"/>
+      <w:numFmt w:val="bullet"/>
+      <w:lvlText w:val="o"/>
+      <w:lvlJc w:val="left"/>
+      <w:pPr>
+        <w:ind w:left="6120" w:hanging="360"/>
+      </w:pPr>
+      <w:rPr>
+        <w:rFonts w:ascii="Courier New" w:hAnsi="Courier New" w:cs="Courier New" w:hint="default"/>
+      </w:rPr>
+    </w:lvl>
+    <w:lvl w:ilvl="8" w:tplc="04090005" w:tentative="1">
+      <w:start w:val="1"/>
+      <w:numFmt w:val="bullet"/>
+      <w:lvlText w:val=""/>
+      <w:lvlJc w:val="left"/>
+      <w:pPr>
+        <w:ind w:left="6840" w:hanging="360"/>
+      </w:pPr>
+      <w:rPr>
+        <w:rFonts w:ascii="Wingdings" w:hAnsi="Wingdings" w:hint="default"/>
+      </w:rPr>
+    </w:lvl>
+  </w:abstractNum>
+  <w:abstractNum w:abstractNumId="3">
+    <w:nsid w:val="692F7D8B"/>
+    <w:multiLevelType w:val="multilevel"/>
+    <w:tmpl w:val="038E9B4E"/>
+    <w:lvl w:ilvl="0">
+      <w:start w:val="1"/>
+      <w:numFmt w:val="bullet"/>
+      <w:lvlText w:val=""/>
+      <w:lvlJc w:val="left"/>
+      <w:pPr>
+        <w:tabs>
+          <w:tab w:val="num" w:pos="720"/>
+        </w:tabs>
+        <w:ind w:left="720" w:hanging="360"/>
+      </w:pPr>
+      <w:rPr>
+        <w:rFonts w:ascii="Symbol" w:hAnsi="Symbol" w:hint="default"/>
+        <w:sz w:val="20"/>
+      </w:rPr>
+    </w:lvl>
+    <w:lvl w:ilvl="1" w:tentative="1">
+      <w:start w:val="1"/>
+      <w:numFmt w:val="bullet"/>
+      <w:lvlText w:val="o"/>
+      <w:lvlJc w:val="left"/>
+      <w:pPr>
+        <w:tabs>
+          <w:tab w:val="num" w:pos="1440"/>
+        </w:tabs>
+        <w:ind w:left="1440" w:hanging="360"/>
+      </w:pPr>
+      <w:rPr>
+        <w:rFonts w:ascii="Courier New" w:hAnsi="Courier New" w:hint="default"/>
+        <w:sz w:val="20"/>
+      </w:rPr>
+    </w:lvl>
+    <w:lvl w:ilvl="2" w:tentative="1">
+      <w:start w:val="1"/>
+      <w:numFmt w:val="bullet"/>
+      <w:lvlText w:val=""/>
+      <w:lvlJc w:val="left"/>
+      <w:pPr>
+        <w:tabs>
+          <w:tab w:val="num" w:pos="2160"/>
+        </w:tabs>
+        <w:ind w:left="2160" w:hanging="360"/>
+      </w:pPr>
+      <w:rPr>
+        <w:rFonts w:ascii="Wingdings" w:hAnsi="Wingdings" w:hint="default"/>
+        <w:sz w:val="20"/>
+      </w:rPr>
+    </w:lvl>
+    <w:lvl w:ilvl="3" w:tentative="1">
+      <w:start w:val="1"/>
+      <w:numFmt w:val="bullet"/>
+      <w:lvlText w:val=""/>
+      <w:lvlJc w:val="left"/>
+      <w:pPr>
+        <w:tabs>
+          <w:tab w:val="num" w:pos="2880"/>
+        </w:tabs>
+        <w:ind w:left="2880" w:hanging="360"/>
+      </w:pPr>
+      <w:rPr>
+        <w:rFonts w:ascii="Wingdings" w:hAnsi="Wingdings" w:hint="default"/>
+        <w:sz w:val="20"/>
+      </w:rPr>
+    </w:lvl>
+    <w:lvl w:ilvl="4" w:tentative="1">
+      <w:start w:val="1"/>
+      <w:numFmt w:val="bullet"/>
+      <w:lvlText w:val=""/>
+      <w:lvlJc w:val="left"/>
+      <w:pPr>
+        <w:tabs>
+          <w:tab w:val="num" w:pos="3600"/>
+        </w:tabs>
+        <w:ind w:left="3600" w:hanging="360"/>
+      </w:pPr>
+      <w:rPr>
+        <w:rFonts w:ascii="Wingdings" w:hAnsi="Wingdings" w:hint="default"/>
+        <w:sz w:val="20"/>
+      </w:rPr>
+    </w:lvl>
+    <w:lvl w:ilvl="5" w:tentative="1">
+      <w:start w:val="1"/>
+      <w:numFmt w:val="bullet"/>
+      <w:lvlText w:val=""/>
+      <w:lvlJc w:val="left"/>
+      <w:pPr>
+        <w:tabs>
+          <w:tab w:val="num" w:pos="4320"/>
+        </w:tabs>
+        <w:ind w:left="4320" w:hanging="360"/>
+      </w:pPr>
+      <w:rPr>
+        <w:rFonts w:ascii="Wingdings" w:hAnsi="Wingdings" w:hint="default"/>
+        <w:sz w:val="20"/>
+      </w:rPr>
+    </w:lvl>
+    <w:lvl w:ilvl="6" w:tentative="1">
+      <w:start w:val="1"/>
+      <w:numFmt w:val="bullet"/>
+      <w:lvlText w:val=""/>
+      <w:lvlJc w:val="left"/>
+      <w:pPr>
+        <w:tabs>
+          <w:tab w:val="num" w:pos="5040"/>
+        </w:tabs>
+        <w:ind w:left="5040" w:hanging="360"/>
+      </w:pPr>
+      <w:rPr>
+        <w:rFonts w:ascii="Wingdings" w:hAnsi="Wingdings" w:hint="default"/>
+        <w:sz w:val="20"/>
+      </w:rPr>
+    </w:lvl>
+    <w:lvl w:ilvl="7" w:tentative="1">
+      <w:start w:val="1"/>
+      <w:numFmt w:val="bullet"/>
+      <w:lvlText w:val=""/>
+      <w:lvlJc w:val="left"/>
+      <w:pPr>
+        <w:tabs>
+          <w:tab w:val="num" w:pos="5760"/>
+        </w:tabs>
+        <w:ind w:left="5760" w:hanging="360"/>
+      </w:pPr>
+      <w:rPr>
+        <w:rFonts w:ascii="Wingdings" w:hAnsi="Wingdings" w:hint="default"/>
+        <w:sz w:val="20"/>
+      </w:rPr>
+    </w:lvl>
+    <w:lvl w:ilvl="8" w:tentative="1">
+      <w:start w:val="1"/>
+      <w:numFmt w:val="bullet"/>
+      <w:lvlText w:val=""/>
+      <w:lvlJc w:val="left"/>
+      <w:pPr>
+        <w:tabs>
+          <w:tab w:val="num" w:pos="6480"/>
+        </w:tabs>
+        <w:ind w:left="6480" w:hanging="360"/>
+      </w:pPr>
+      <w:rPr>
+        <w:rFonts w:ascii="Wingdings" w:hAnsi="Wingdings" w:hint="default"/>
+        <w:sz w:val="20"/>
+      </w:rPr>
+    </w:lvl>
+  </w:abstractNum>
+  <w:num w:numId="1">
     <w:abstractNumId w:val="0"/>
+  </w:num>
+  <w:num w:numId="2">
+    <w:abstractNumId w:val="1"/>
+  </w:num>
+  <w:num w:numId="3">
+    <w:abstractNumId w:val="3"/>
+  </w:num>
+  <w:num w:numId="4">
+    <w:abstractNumId w:val="2"/>
   </w:num>
 </w:numbering>
 </file>
 
 <file path=word/styles.xml><?xml version="1.0" encoding="utf-8"?>
-<w:styles xmlns:mc="http://schemas.openxmlformats.org/markup-compatibility/2006" xmlns:r="http://schemas.openxmlformats.org/officeDocument/2006/relationships" xmlns:w="http://schemas.openxmlformats.org/wordprocessingml/2006/main" xmlns:w14="http://schemas.microsoft.com/office/word/2010/wordml" xmlns:w15="http://schemas.microsoft.com/office/word/2012/wordml" xmlns:w16cex="http://schemas.microsoft.com/office/word/2018/wordml/cex" xmlns:w16cid="http://schemas.microsoft.com/office/word/2016/wordml/cid" xmlns:w16="http://schemas.microsoft.com/office/word/2018/wordml" xmlns:w16sdtdh="http://schemas.microsoft.com/office/word/2020/wordml/sdtdatahash" xmlns:w16se="http://schemas.microsoft.com/office/word/2015/wordml/symex" mc:Ignorable="w14 w15 w16se w16cid w16 w16cex w16sdtdh">
+<w:styles xmlns:r="http://schemas.openxmlformats.org/officeDocument/2006/relationships" xmlns:w="http://schemas.openxmlformats.org/wordprocessingml/2006/main">
   <w:docDefaults>
     <w:rPrDefault>
       <w:rPr>
@@ -434,7 +2322,6 @@
         <w:sz w:val="22"/>
         <w:szCs w:val="22"/>
         <w:lang w:val="en-US" w:eastAsia="en-US" w:bidi="ar-SA"/>
-        <w14:ligatures w14:val="standardContextual"/>
       </w:rPr>
     </w:rPrDefault>
     <w:pPrDefault>
@@ -443,387 +2330,172 @@
       </w:pPr>
     </w:pPrDefault>
   </w:docDefaults>
-  <w:latentStyles w:defLockedState="0" w:defUIPriority="99" w:defSemiHidden="0" w:defUnhideWhenUsed="0" w:defQFormat="0" w:count="376">
-    <w:lsdException w:name="Normal" w:uiPriority="0" w:qFormat="1"/>
-    <w:lsdException w:name="heading 1" w:uiPriority="9" w:qFormat="1"/>
-    <w:lsdException w:name="heading 2" w:semiHidden="1" w:uiPriority="9" w:unhideWhenUsed="1" w:qFormat="1"/>
-    <w:lsdException w:name="heading 3" w:semiHidden="1" w:uiPriority="9" w:unhideWhenUsed="1" w:qFormat="1"/>
-    <w:lsdException w:name="heading 4" w:semiHidden="1" w:uiPriority="9" w:unhideWhenUsed="1" w:qFormat="1"/>
-    <w:lsdException w:name="heading 5" w:semiHidden="1" w:uiPriority="9" w:unhideWhenUsed="1" w:qFormat="1"/>
-    <w:lsdException w:name="heading 6" w:semiHidden="1" w:uiPriority="9" w:unhideWhenUsed="1" w:qFormat="1"/>
-    <w:lsdException w:name="heading 7" w:semiHidden="1" w:uiPriority="9" w:unhideWhenUsed="1" w:qFormat="1"/>
-    <w:lsdException w:name="heading 8" w:semiHidden="1" w:uiPriority="9" w:unhideWhenUsed="1" w:qFormat="1"/>
-    <w:lsdException w:name="heading 9" w:semiHidden="1" w:uiPriority="9" w:unhideWhenUsed="1" w:qFormat="1"/>
-    <w:lsdException w:name="index 1" w:semiHidden="1" w:unhideWhenUsed="1"/>
-    <w:lsdException w:name="index 2" w:semiHidden="1" w:unhideWhenUsed="1"/>
-    <w:lsdException w:name="index 3" w:semiHidden="1" w:unhideWhenUsed="1"/>
-    <w:lsdException w:name="index 4" w:semiHidden="1" w:unhideWhenUsed="1"/>
-    <w:lsdException w:name="index 5" w:semiHidden="1" w:unhideWhenUsed="1"/>
-    <w:lsdException w:name="index 6" w:semiHidden="1" w:unhideWhenUsed="1"/>
-    <w:lsdException w:name="index 7" w:semiHidden="1" w:unhideWhenUsed="1"/>
-    <w:lsdException w:name="index 8" w:semiHidden="1" w:unhideWhenUsed="1"/>
-    <w:lsdException w:name="index 9" w:semiHidden="1" w:unhideWhenUsed="1"/>
-    <w:lsdException w:name="toc 1" w:semiHidden="1" w:uiPriority="39" w:unhideWhenUsed="1"/>
-    <w:lsdException w:name="toc 2" w:semiHidden="1" w:uiPriority="39" w:unhideWhenUsed="1"/>
-    <w:lsdException w:name="toc 3" w:semiHidden="1" w:uiPriority="39" w:unhideWhenUsed="1"/>
-    <w:lsdException w:name="toc 4" w:semiHidden="1" w:uiPriority="39" w:unhideWhenUsed="1"/>
-    <w:lsdException w:name="toc 5" w:semiHidden="1" w:uiPriority="39" w:unhideWhenUsed="1"/>
-    <w:lsdException w:name="toc 6" w:semiHidden="1" w:uiPriority="39" w:unhideWhenUsed="1"/>
-    <w:lsdException w:name="toc 7" w:semiHidden="1" w:uiPriority="39" w:unhideWhenUsed="1"/>
-    <w:lsdException w:name="toc 8" w:semiHidden="1" w:uiPriority="39" w:unhideWhenUsed="1"/>
-    <w:lsdException w:name="toc 9" w:semiHidden="1" w:uiPriority="39" w:unhideWhenUsed="1"/>
-    <w:lsdException w:name="Normal Indent" w:semiHidden="1" w:unhideWhenUsed="1"/>
-    <w:lsdException w:name="footnote text" w:semiHidden="1" w:unhideWhenUsed="1"/>
-    <w:lsdException w:name="annotation text" w:semiHidden="1" w:unhideWhenUsed="1"/>
-    <w:lsdException w:name="header" w:semiHidden="1" w:unhideWhenUsed="1"/>
-    <w:lsdException w:name="footer" w:semiHidden="1" w:unhideWhenUsed="1"/>
-    <w:lsdException w:name="index heading" w:semiHidden="1" w:unhideWhenUsed="1"/>
-    <w:lsdException w:name="caption" w:semiHidden="1" w:uiPriority="35" w:unhideWhenUsed="1" w:qFormat="1"/>
-    <w:lsdException w:name="table of figures" w:semiHidden="1" w:unhideWhenUsed="1"/>
-    <w:lsdException w:name="envelope address" w:semiHidden="1" w:unhideWhenUsed="1"/>
-    <w:lsdException w:name="envelope return" w:semiHidden="1" w:unhideWhenUsed="1"/>
-    <w:lsdException w:name="footnote reference" w:semiHidden="1" w:unhideWhenUsed="1"/>
-    <w:lsdException w:name="annotation reference" w:semiHidden="1" w:unhideWhenUsed="1"/>
-    <w:lsdException w:name="line number" w:semiHidden="1" w:unhideWhenUsed="1"/>
-    <w:lsdException w:name="page number" w:semiHidden="1" w:unhideWhenUsed="1"/>
-    <w:lsdException w:name="endnote reference" w:semiHidden="1" w:unhideWhenUsed="1"/>
-    <w:lsdException w:name="endnote text" w:semiHidden="1" w:unhideWhenUsed="1"/>
-    <w:lsdException w:name="table of authorities" w:semiHidden="1" w:unhideWhenUsed="1"/>
-    <w:lsdException w:name="macro" w:semiHidden="1" w:unhideWhenUsed="1"/>
-    <w:lsdException w:name="toa heading" w:semiHidden="1" w:unhideWhenUsed="1"/>
-    <w:lsdException w:name="List" w:semiHidden="1" w:unhideWhenUsed="1"/>
-    <w:lsdException w:name="List Bullet" w:semiHidden="1" w:unhideWhenUsed="1"/>
-    <w:lsdException w:name="List Number" w:semiHidden="1" w:unhideWhenUsed="1"/>
-    <w:lsdException w:name="List 2" w:semiHidden="1" w:unhideWhenUsed="1"/>
-    <w:lsdException w:name="List 3" w:semiHidden="1" w:unhideWhenUsed="1"/>
-    <w:lsdException w:name="List 4" w:semiHidden="1" w:unhideWhenUsed="1"/>
-    <w:lsdException w:name="List 5" w:semiHidden="1" w:unhideWhenUsed="1"/>
-    <w:lsdException w:name="List Bullet 2" w:semiHidden="1" w:unhideWhenUsed="1"/>
-    <w:lsdException w:name="List Bullet 3" w:semiHidden="1" w:unhideWhenUsed="1"/>
-    <w:lsdException w:name="List Bullet 4" w:semiHidden="1" w:unhideWhenUsed="1"/>
-    <w:lsdException w:name="List Bullet 5" w:semiHidden="1" w:unhideWhenUsed="1"/>
-    <w:lsdException w:name="List Number 2" w:semiHidden="1" w:unhideWhenUsed="1"/>
-    <w:lsdException w:name="List Number 3" w:semiHidden="1" w:unhideWhenUsed="1"/>
-    <w:lsdException w:name="List Number 4" w:semiHidden="1" w:unhideWhenUsed="1"/>
-    <w:lsdException w:name="List Number 5" w:semiHidden="1" w:unhideWhenUsed="1"/>
-    <w:lsdException w:name="Title" w:uiPriority="10" w:qFormat="1"/>
-    <w:lsdException w:name="Closing" w:semiHidden="1" w:unhideWhenUsed="1"/>
-    <w:lsdException w:name="Signature" w:semiHidden="1" w:unhideWhenUsed="1"/>
-    <w:lsdException w:name="Default Paragraph Font" w:semiHidden="1" w:uiPriority="1" w:unhideWhenUsed="1"/>
-    <w:lsdException w:name="Body Text" w:semiHidden="1" w:unhideWhenUsed="1"/>
-    <w:lsdException w:name="Body Text Indent" w:semiHidden="1" w:unhideWhenUsed="1"/>
-    <w:lsdException w:name="List Continue" w:semiHidden="1" w:unhideWhenUsed="1"/>
-    <w:lsdException w:name="List Continue 2" w:semiHidden="1" w:unhideWhenUsed="1"/>
-    <w:lsdException w:name="List Continue 3" w:semiHidden="1" w:unhideWhenUsed="1"/>
-    <w:lsdException w:name="List Continue 4" w:semiHidden="1" w:unhideWhenUsed="1"/>
-    <w:lsdException w:name="List Continue 5" w:semiHidden="1" w:unhideWhenUsed="1"/>
-    <w:lsdException w:name="Message Header" w:semiHidden="1" w:unhideWhenUsed="1"/>
-    <w:lsdException w:name="Subtitle" w:uiPriority="11" w:qFormat="1"/>
-    <w:lsdException w:name="Salutation" w:semiHidden="1" w:unhideWhenUsed="1"/>
-    <w:lsdException w:name="Date" w:semiHidden="1" w:unhideWhenUsed="1"/>
-    <w:lsdException w:name="Body Text First Indent" w:semiHidden="1" w:unhideWhenUsed="1"/>
-    <w:lsdException w:name="Body Text First Indent 2" w:semiHidden="1" w:unhideWhenUsed="1"/>
-    <w:lsdException w:name="Note Heading" w:semiHidden="1" w:unhideWhenUsed="1"/>
-    <w:lsdException w:name="Body Text 2" w:semiHidden="1" w:unhideWhenUsed="1"/>
-    <w:lsdException w:name="Body Text 3" w:semiHidden="1" w:unhideWhenUsed="1"/>
-    <w:lsdException w:name="Body Text Indent 2" w:semiHidden="1" w:unhideWhenUsed="1"/>
-    <w:lsdException w:name="Body Text Indent 3" w:semiHidden="1" w:unhideWhenUsed="1"/>
-    <w:lsdException w:name="Block Text" w:semiHidden="1" w:unhideWhenUsed="1"/>
-    <w:lsdException w:name="Hyperlink" w:semiHidden="1" w:unhideWhenUsed="1"/>
-    <w:lsdException w:name="FollowedHyperlink" w:semiHidden="1" w:unhideWhenUsed="1"/>
-    <w:lsdException w:name="Strong" w:uiPriority="22" w:qFormat="1"/>
-    <w:lsdException w:name="Emphasis" w:uiPriority="20" w:qFormat="1"/>
-    <w:lsdException w:name="Document Map" w:semiHidden="1" w:unhideWhenUsed="1"/>
-    <w:lsdException w:name="Plain Text" w:semiHidden="1" w:unhideWhenUsed="1"/>
-    <w:lsdException w:name="E-mail Signature" w:semiHidden="1" w:unhideWhenUsed="1"/>
-    <w:lsdException w:name="HTML Top of Form" w:semiHidden="1" w:unhideWhenUsed="1"/>
-    <w:lsdException w:name="HTML Bottom of Form" w:semiHidden="1" w:unhideWhenUsed="1"/>
-    <w:lsdException w:name="Normal (Web)" w:semiHidden="1" w:unhideWhenUsed="1"/>
-    <w:lsdException w:name="HTML Acronym" w:semiHidden="1" w:unhideWhenUsed="1"/>
-    <w:lsdException w:name="HTML Address" w:semiHidden="1" w:unhideWhenUsed="1"/>
-    <w:lsdException w:name="HTML Cite" w:semiHidden="1" w:unhideWhenUsed="1"/>
-    <w:lsdException w:name="HTML Code" w:semiHidden="1" w:unhideWhenUsed="1"/>
-    <w:lsdException w:name="HTML Definition" w:semiHidden="1" w:unhideWhenUsed="1"/>
-    <w:lsdException w:name="HTML Keyboard" w:semiHidden="1" w:unhideWhenUsed="1"/>
-    <w:lsdException w:name="HTML Preformatted" w:semiHidden="1" w:unhideWhenUsed="1"/>
-    <w:lsdException w:name="HTML Sample" w:semiHidden="1" w:unhideWhenUsed="1"/>
-    <w:lsdException w:name="HTML Typewriter" w:semiHidden="1" w:unhideWhenUsed="1"/>
-    <w:lsdException w:name="HTML Variable" w:semiHidden="1" w:unhideWhenUsed="1"/>
-    <w:lsdException w:name="Normal Table" w:semiHidden="1" w:unhideWhenUsed="1"/>
-    <w:lsdException w:name="annotation subject" w:semiHidden="1" w:unhideWhenUsed="1"/>
-    <w:lsdException w:name="No List" w:semiHidden="1" w:unhideWhenUsed="1"/>
-    <w:lsdException w:name="Outline List 1" w:semiHidden="1" w:unhideWhenUsed="1"/>
-    <w:lsdException w:name="Outline List 2" w:semiHidden="1" w:unhideWhenUsed="1"/>
-    <w:lsdException w:name="Outline List 3" w:semiHidden="1" w:unhideWhenUsed="1"/>
-    <w:lsdException w:name="Table Simple 1" w:semiHidden="1" w:unhideWhenUsed="1"/>
-    <w:lsdException w:name="Table Simple 2" w:semiHidden="1" w:unhideWhenUsed="1"/>
-    <w:lsdException w:name="Table Simple 3" w:semiHidden="1" w:unhideWhenUsed="1"/>
-    <w:lsdException w:name="Table Classic 1" w:semiHidden="1" w:unhideWhenUsed="1"/>
-    <w:lsdException w:name="Table Classic 2" w:semiHidden="1" w:unhideWhenUsed="1"/>
-    <w:lsdException w:name="Table Classic 3" w:semiHidden="1" w:unhideWhenUsed="1"/>
-    <w:lsdException w:name="Table Classic 4" w:semiHidden="1" w:unhideWhenUsed="1"/>
-    <w:lsdException w:name="Table Colorful 1" w:semiHidden="1" w:unhideWhenUsed="1"/>
-    <w:lsdException w:name="Table Colorful 2" w:semiHidden="1" w:unhideWhenUsed="1"/>
-    <w:lsdException w:name="Table Colorful 3" w:semiHidden="1" w:unhideWhenUsed="1"/>
-    <w:lsdException w:name="Table Columns 1" w:semiHidden="1" w:unhideWhenUsed="1"/>
-    <w:lsdException w:name="Table Columns 2" w:semiHidden="1" w:unhideWhenUsed="1"/>
-    <w:lsdException w:name="Table Columns 3" w:semiHidden="1" w:unhideWhenUsed="1"/>
-    <w:lsdException w:name="Table Columns 4" w:semiHidden="1" w:unhideWhenUsed="1"/>
-    <w:lsdException w:name="Table Columns 5" w:semiHidden="1" w:unhideWhenUsed="1"/>
-    <w:lsdException w:name="Table Grid 1" w:semiHidden="1" w:unhideWhenUsed="1"/>
-    <w:lsdException w:name="Table Grid 2" w:semiHidden="1" w:unhideWhenUsed="1"/>
-    <w:lsdException w:name="Table Grid 3" w:semiHidden="1" w:unhideWhenUsed="1"/>
-    <w:lsdException w:name="Table Grid 4" w:semiHidden="1" w:unhideWhenUsed="1"/>
-    <w:lsdException w:name="Table Grid 5" w:semiHidden="1" w:unhideWhenUsed="1"/>
-    <w:lsdException w:name="Table Grid 6" w:semiHidden="1" w:unhideWhenUsed="1"/>
-    <w:lsdException w:name="Table Grid 7" w:semiHidden="1" w:unhideWhenUsed="1"/>
-    <w:lsdException w:name="Table Grid 8" w:semiHidden="1" w:unhideWhenUsed="1"/>
-    <w:lsdException w:name="Table List 1" w:semiHidden="1" w:unhideWhenUsed="1"/>
-    <w:lsdException w:name="Table List 2" w:semiHidden="1" w:unhideWhenUsed="1"/>
-    <w:lsdException w:name="Table List 3" w:semiHidden="1" w:unhideWhenUsed="1"/>
-    <w:lsdException w:name="Table List 4" w:semiHidden="1" w:unhideWhenUsed="1"/>
-    <w:lsdException w:name="Table List 5" w:semiHidden="1" w:unhideWhenUsed="1"/>
-    <w:lsdException w:name="Table List 6" w:semiHidden="1" w:unhideWhenUsed="1"/>
-    <w:lsdException w:name="Table List 7" w:semiHidden="1" w:unhideWhenUsed="1"/>
-    <w:lsdException w:name="Table List 8" w:semiHidden="1" w:unhideWhenUsed="1"/>
-    <w:lsdException w:name="Table 3D effects 1" w:semiHidden="1" w:unhideWhenUsed="1"/>
-    <w:lsdException w:name="Table 3D effects 2" w:semiHidden="1" w:unhideWhenUsed="1"/>
-    <w:lsdException w:name="Table 3D effects 3" w:semiHidden="1" w:unhideWhenUsed="1"/>
-    <w:lsdException w:name="Table Contemporary" w:semiHidden="1" w:unhideWhenUsed="1"/>
-    <w:lsdException w:name="Table Elegant" w:semiHidden="1" w:unhideWhenUsed="1"/>
-    <w:lsdException w:name="Table Professional" w:semiHidden="1" w:unhideWhenUsed="1"/>
-    <w:lsdException w:name="Table Subtle 1" w:semiHidden="1" w:unhideWhenUsed="1"/>
-    <w:lsdException w:name="Table Subtle 2" w:semiHidden="1" w:unhideWhenUsed="1"/>
-    <w:lsdException w:name="Table Web 1" w:semiHidden="1" w:unhideWhenUsed="1"/>
-    <w:lsdException w:name="Table Web 2" w:semiHidden="1" w:unhideWhenUsed="1"/>
-    <w:lsdException w:name="Table Web 3" w:semiHidden="1" w:unhideWhenUsed="1"/>
-    <w:lsdException w:name="Balloon Text" w:semiHidden="1" w:unhideWhenUsed="1"/>
-    <w:lsdException w:name="Table Grid" w:uiPriority="39"/>
-    <w:lsdException w:name="Table Theme" w:semiHidden="1" w:unhideWhenUsed="1"/>
-    <w:lsdException w:name="Placeholder Text" w:semiHidden="1"/>
-    <w:lsdException w:name="No Spacing" w:uiPriority="1" w:qFormat="1"/>
-    <w:lsdException w:name="Light Shading" w:uiPriority="60"/>
-    <w:lsdException w:name="Light List" w:uiPriority="61"/>
-    <w:lsdException w:name="Light Grid" w:uiPriority="62"/>
-    <w:lsdException w:name="Medium Shading 1" w:uiPriority="63"/>
-    <w:lsdException w:name="Medium Shading 2" w:uiPriority="64"/>
-    <w:lsdException w:name="Medium List 1" w:uiPriority="65"/>
-    <w:lsdException w:name="Medium List 2" w:uiPriority="66"/>
-    <w:lsdException w:name="Medium Grid 1" w:uiPriority="67"/>
-    <w:lsdException w:name="Medium Grid 2" w:uiPriority="68"/>
-    <w:lsdException w:name="Medium Grid 3" w:uiPriority="69"/>
-    <w:lsdException w:name="Dark List" w:uiPriority="70"/>
-    <w:lsdException w:name="Colorful Shading" w:uiPriority="71"/>
-    <w:lsdException w:name="Colorful List" w:uiPriority="72"/>
-    <w:lsdException w:name="Colorful Grid" w:uiPriority="73"/>
-    <w:lsdException w:name="Light Shading Accent 1" w:uiPriority="60"/>
-    <w:lsdException w:name="Light List Accent 1" w:uiPriority="61"/>
-    <w:lsdException w:name="Light Grid Accent 1" w:uiPriority="62"/>
-    <w:lsdException w:name="Medium Shading 1 Accent 1" w:uiPriority="63"/>
-    <w:lsdException w:name="Medium Shading 2 Accent 1" w:uiPriority="64"/>
-    <w:lsdException w:name="Medium List 1 Accent 1" w:uiPriority="65"/>
-    <w:lsdException w:name="Revision" w:semiHidden="1"/>
-    <w:lsdException w:name="List Paragraph" w:uiPriority="34" w:qFormat="1"/>
-    <w:lsdException w:name="Quote" w:uiPriority="29" w:qFormat="1"/>
-    <w:lsdException w:name="Intense Quote" w:uiPriority="30" w:qFormat="1"/>
-    <w:lsdException w:name="Medium List 2 Accent 1" w:uiPriority="66"/>
-    <w:lsdException w:name="Medium Grid 1 Accent 1" w:uiPriority="67"/>
-    <w:lsdException w:name="Medium Grid 2 Accent 1" w:uiPriority="68"/>
-    <w:lsdException w:name="Medium Grid 3 Accent 1" w:uiPriority="69"/>
-    <w:lsdException w:name="Dark List Accent 1" w:uiPriority="70"/>
-    <w:lsdException w:name="Colorful Shading Accent 1" w:uiPriority="71"/>
-    <w:lsdException w:name="Colorful List Accent 1" w:uiPriority="72"/>
-    <w:lsdException w:name="Colorful Grid Accent 1" w:uiPriority="73"/>
-    <w:lsdException w:name="Light Shading Accent 2" w:uiPriority="60"/>
-    <w:lsdException w:name="Light List Accent 2" w:uiPriority="61"/>
-    <w:lsdException w:name="Light Grid Accent 2" w:uiPriority="62"/>
-    <w:lsdException w:name="Medium Shading 1 Accent 2" w:uiPriority="63"/>
-    <w:lsdException w:name="Medium Shading 2 Accent 2" w:uiPriority="64"/>
-    <w:lsdException w:name="Medium List 1 Accent 2" w:uiPriority="65"/>
-    <w:lsdException w:name="Medium List 2 Accent 2" w:uiPriority="66"/>
-    <w:lsdException w:name="Medium Grid 1 Accent 2" w:uiPriority="67"/>
-    <w:lsdException w:name="Medium Grid 2 Accent 2" w:uiPriority="68"/>
-    <w:lsdException w:name="Medium Grid 3 Accent 2" w:uiPriority="69"/>
-    <w:lsdException w:name="Dark List Accent 2" w:uiPriority="70"/>
-    <w:lsdException w:name="Colorful Shading Accent 2" w:uiPriority="71"/>
-    <w:lsdException w:name="Colorful List Accent 2" w:uiPriority="72"/>
-    <w:lsdException w:name="Colorful Grid Accent 2" w:uiPriority="73"/>
-    <w:lsdException w:name="Light Shading Accent 3" w:uiPriority="60"/>
-    <w:lsdException w:name="Light List Accent 3" w:uiPriority="61"/>
-    <w:lsdException w:name="Light Grid Accent 3" w:uiPriority="62"/>
-    <w:lsdException w:name="Medium Shading 1 Accent 3" w:uiPriority="63"/>
-    <w:lsdException w:name="Medium Shading 2 Accent 3" w:uiPriority="64"/>
-    <w:lsdException w:name="Medium List 1 Accent 3" w:uiPriority="65"/>
-    <w:lsdException w:name="Medium List 2 Accent 3" w:uiPriority="66"/>
-    <w:lsdException w:name="Medium Grid 1 Accent 3" w:uiPriority="67"/>
-    <w:lsdException w:name="Medium Grid 2 Accent 3" w:uiPriority="68"/>
-    <w:lsdException w:name="Medium Grid 3 Accent 3" w:uiPriority="69"/>
-    <w:lsdException w:name="Dark List Accent 3" w:uiPriority="70"/>
-    <w:lsdException w:name="Colorful Shading Accent 3" w:uiPriority="71"/>
-    <w:lsdException w:name="Colorful List Accent 3" w:uiPriority="72"/>
-    <w:lsdException w:name="Colorful Grid Accent 3" w:uiPriority="73"/>
-    <w:lsdException w:name="Light Shading Accent 4" w:uiPriority="60"/>
-    <w:lsdException w:name="Light List Accent 4" w:uiPriority="61"/>
-    <w:lsdException w:name="Light Grid Accent 4" w:uiPriority="62"/>
-    <w:lsdException w:name="Medium Shading 1 Accent 4" w:uiPriority="63"/>
-    <w:lsdException w:name="Medium Shading 2 Accent 4" w:uiPriority="64"/>
-    <w:lsdException w:name="Medium List 1 Accent 4" w:uiPriority="65"/>
-    <w:lsdException w:name="Medium List 2 Accent 4" w:uiPriority="66"/>
-    <w:lsdException w:name="Medium Grid 1 Accent 4" w:uiPriority="67"/>
-    <w:lsdException w:name="Medium Grid 2 Accent 4" w:uiPriority="68"/>
-    <w:lsdException w:name="Medium Grid 3 Accent 4" w:uiPriority="69"/>
-    <w:lsdException w:name="Dark List Accent 4" w:uiPriority="70"/>
-    <w:lsdException w:name="Colorful Shading Accent 4" w:uiPriority="71"/>
-    <w:lsdException w:name="Colorful List Accent 4" w:uiPriority="72"/>
-    <w:lsdException w:name="Colorful Grid Accent 4" w:uiPriority="73"/>
-    <w:lsdException w:name="Light Shading Accent 5" w:uiPriority="60"/>
-    <w:lsdException w:name="Light List Accent 5" w:uiPriority="61"/>
-    <w:lsdException w:name="Light Grid Accent 5" w:uiPriority="62"/>
-    <w:lsdException w:name="Medium Shading 1 Accent 5" w:uiPriority="63"/>
-    <w:lsdException w:name="Medium Shading 2 Accent 5" w:uiPriority="64"/>
-    <w:lsdException w:name="Medium List 1 Accent 5" w:uiPriority="65"/>
-    <w:lsdException w:name="Medium List 2 Accent 5" w:uiPriority="66"/>
-    <w:lsdException w:name="Medium Grid 1 Accent 5" w:uiPriority="67"/>
-    <w:lsdException w:name="Medium Grid 2 Accent 5" w:uiPriority="68"/>
-    <w:lsdException w:name="Medium Grid 3 Accent 5" w:uiPriority="69"/>
-    <w:lsdException w:name="Dark List Accent 5" w:uiPriority="70"/>
-    <w:lsdException w:name="Colorful Shading Accent 5" w:uiPriority="71"/>
-    <w:lsdException w:name="Colorful List Accent 5" w:uiPriority="72"/>
-    <w:lsdException w:name="Colorful Grid Accent 5" w:uiPriority="73"/>
-    <w:lsdException w:name="Light Shading Accent 6" w:uiPriority="60"/>
-    <w:lsdException w:name="Light List Accent 6" w:uiPriority="61"/>
-    <w:lsdException w:name="Light Grid Accent 6" w:uiPriority="62"/>
-    <w:lsdException w:name="Medium Shading 1 Accent 6" w:uiPriority="63"/>
-    <w:lsdException w:name="Medium Shading 2 Accent 6" w:uiPriority="64"/>
-    <w:lsdException w:name="Medium List 1 Accent 6" w:uiPriority="65"/>
-    <w:lsdException w:name="Medium List 2 Accent 6" w:uiPriority="66"/>
-    <w:lsdException w:name="Medium Grid 1 Accent 6" w:uiPriority="67"/>
-    <w:lsdException w:name="Medium Grid 2 Accent 6" w:uiPriority="68"/>
-    <w:lsdException w:name="Medium Grid 3 Accent 6" w:uiPriority="69"/>
-    <w:lsdException w:name="Dark List Accent 6" w:uiPriority="70"/>
-    <w:lsdException w:name="Colorful Shading Accent 6" w:uiPriority="71"/>
-    <w:lsdException w:name="Colorful List Accent 6" w:uiPriority="72"/>
-    <w:lsdException w:name="Colorful Grid Accent 6" w:uiPriority="73"/>
-    <w:lsdException w:name="Subtle Emphasis" w:uiPriority="19" w:qFormat="1"/>
-    <w:lsdException w:name="Intense Emphasis" w:uiPriority="21" w:qFormat="1"/>
-    <w:lsdException w:name="Subtle Reference" w:uiPriority="31" w:qFormat="1"/>
-    <w:lsdException w:name="Intense Reference" w:uiPriority="32" w:qFormat="1"/>
-    <w:lsdException w:name="Book Title" w:uiPriority="33" w:qFormat="1"/>
-    <w:lsdException w:name="Bibliography" w:semiHidden="1" w:uiPriority="37" w:unhideWhenUsed="1"/>
-    <w:lsdException w:name="TOC Heading" w:semiHidden="1" w:uiPriority="39" w:unhideWhenUsed="1" w:qFormat="1"/>
-    <w:lsdException w:name="Plain Table 1" w:uiPriority="41"/>
-    <w:lsdException w:name="Plain Table 2" w:uiPriority="42"/>
-    <w:lsdException w:name="Plain Table 3" w:uiPriority="43"/>
-    <w:lsdException w:name="Plain Table 4" w:uiPriority="44"/>
-    <w:lsdException w:name="Plain Table 5" w:uiPriority="45"/>
-    <w:lsdException w:name="Grid Table Light" w:uiPriority="40"/>
-    <w:lsdException w:name="Grid Table 1 Light" w:uiPriority="46"/>
-    <w:lsdException w:name="Grid Table 2" w:uiPriority="47"/>
-    <w:lsdException w:name="Grid Table 3" w:uiPriority="48"/>
-    <w:lsdException w:name="Grid Table 4" w:uiPriority="49"/>
-    <w:lsdException w:name="Grid Table 5 Dark" w:uiPriority="50"/>
-    <w:lsdException w:name="Grid Table 6 Colorful" w:uiPriority="51"/>
-    <w:lsdException w:name="Grid Table 7 Colorful" w:uiPriority="52"/>
-    <w:lsdException w:name="Grid Table 1 Light Accent 1" w:uiPriority="46"/>
-    <w:lsdException w:name="Grid Table 2 Accent 1" w:uiPriority="47"/>
-    <w:lsdException w:name="Grid Table 3 Accent 1" w:uiPriority="48"/>
-    <w:lsdException w:name="Grid Table 4 Accent 1" w:uiPriority="49"/>
-    <w:lsdException w:name="Grid Table 5 Dark Accent 1" w:uiPriority="50"/>
-    <w:lsdException w:name="Grid Table 6 Colorful Accent 1" w:uiPriority="51"/>
-    <w:lsdException w:name="Grid Table 7 Colorful Accent 1" w:uiPriority="52"/>
-    <w:lsdException w:name="Grid Table 1 Light Accent 2" w:uiPriority="46"/>
-    <w:lsdException w:name="Grid Table 2 Accent 2" w:uiPriority="47"/>
-    <w:lsdException w:name="Grid Table 3 Accent 2" w:uiPriority="48"/>
-    <w:lsdException w:name="Grid Table 4 Accent 2" w:uiPriority="49"/>
-    <w:lsdException w:name="Grid Table 5 Dark Accent 2" w:uiPriority="50"/>
-    <w:lsdException w:name="Grid Table 6 Colorful Accent 2" w:uiPriority="51"/>
-    <w:lsdException w:name="Grid Table 7 Colorful Accent 2" w:uiPriority="52"/>
-    <w:lsdException w:name="Grid Table 1 Light Accent 3" w:uiPriority="46"/>
-    <w:lsdException w:name="Grid Table 2 Accent 3" w:uiPriority="47"/>
-    <w:lsdException w:name="Grid Table 3 Accent 3" w:uiPriority="48"/>
-    <w:lsdException w:name="Grid Table 4 Accent 3" w:uiPriority="49"/>
-    <w:lsdException w:name="Grid Table 5 Dark Accent 3" w:uiPriority="50"/>
-    <w:lsdException w:name="Grid Table 6 Colorful Accent 3" w:uiPriority="51"/>
-    <w:lsdException w:name="Grid Table 7 Colorful Accent 3" w:uiPriority="52"/>
-    <w:lsdException w:name="Grid Table 1 Light Accent 4" w:uiPriority="46"/>
-    <w:lsdException w:name="Grid Table 2 Accent 4" w:uiPriority="47"/>
-    <w:lsdException w:name="Grid Table 3 Accent 4" w:uiPriority="48"/>
-    <w:lsdException w:name="Grid Table 4 Accent 4" w:uiPriority="49"/>
-    <w:lsdException w:name="Grid Table 5 Dark Accent 4" w:uiPriority="50"/>
-    <w:lsdException w:name="Grid Table 6 Colorful Accent 4" w:uiPriority="51"/>
-    <w:lsdException w:name="Grid Table 7 Colorful Accent 4" w:uiPriority="52"/>
-    <w:lsdException w:name="Grid Table 1 Light Accent 5" w:uiPriority="46"/>
-    <w:lsdException w:name="Grid Table 2 Accent 5" w:uiPriority="47"/>
-    <w:lsdException w:name="Grid Table 3 Accent 5" w:uiPriority="48"/>
-    <w:lsdException w:name="Grid Table 4 Accent 5" w:uiPriority="49"/>
-    <w:lsdException w:name="Grid Table 5 Dark Accent 5" w:uiPriority="50"/>
-    <w:lsdException w:name="Grid Table 6 Colorful Accent 5" w:uiPriority="51"/>
-    <w:lsdException w:name="Grid Table 7 Colorful Accent 5" w:uiPriority="52"/>
-    <w:lsdException w:name="Grid Table 1 Light Accent 6" w:uiPriority="46"/>
-    <w:lsdException w:name="Grid Table 2 Accent 6" w:uiPriority="47"/>
-    <w:lsdException w:name="Grid Table 3 Accent 6" w:uiPriority="48"/>
-    <w:lsdException w:name="Grid Table 4 Accent 6" w:uiPriority="49"/>
-    <w:lsdException w:name="Grid Table 5 Dark Accent 6" w:uiPriority="50"/>
-    <w:lsdException w:name="Grid Table 6 Colorful Accent 6" w:uiPriority="51"/>
-    <w:lsdException w:name="Grid Table 7 Colorful Accent 6" w:uiPriority="52"/>
-    <w:lsdException w:name="List Table 1 Light" w:uiPriority="46"/>
-    <w:lsdException w:name="List Table 2" w:uiPriority="47"/>
-    <w:lsdException w:name="List Table 3" w:uiPriority="48"/>
-    <w:lsdException w:name="List Table 4" w:uiPriority="49"/>
-    <w:lsdException w:name="List Table 5 Dark" w:uiPriority="50"/>
-    <w:lsdException w:name="List Table 6 Colorful" w:uiPriority="51"/>
-    <w:lsdException w:name="List Table 7 Colorful" w:uiPriority="52"/>
-    <w:lsdException w:name="List Table 1 Light Accent 1" w:uiPriority="46"/>
-    <w:lsdException w:name="List Table 2 Accent 1" w:uiPriority="47"/>
-    <w:lsdException w:name="List Table 3 Accent 1" w:uiPriority="48"/>
-    <w:lsdException w:name="List Table 4 Accent 1" w:uiPriority="49"/>
-    <w:lsdException w:name="List Table 5 Dark Accent 1" w:uiPriority="50"/>
-    <w:lsdException w:name="List Table 6 Colorful Accent 1" w:uiPriority="51"/>
-    <w:lsdException w:name="List Table 7 Colorful Accent 1" w:uiPriority="52"/>
-    <w:lsdException w:name="List Table 1 Light Accent 2" w:uiPriority="46"/>
-    <w:lsdException w:name="List Table 2 Accent 2" w:uiPriority="47"/>
-    <w:lsdException w:name="List Table 3 Accent 2" w:uiPriority="48"/>
-    <w:lsdException w:name="List Table 4 Accent 2" w:uiPriority="49"/>
-    <w:lsdException w:name="List Table 5 Dark Accent 2" w:uiPriority="50"/>
-    <w:lsdException w:name="List Table 6 Colorful Accent 2" w:uiPriority="51"/>
-    <w:lsdException w:name="List Table 7 Colorful Accent 2" w:uiPriority="52"/>
-    <w:lsdException w:name="List Table 1 Light Accent 3" w:uiPriority="46"/>
-    <w:lsdException w:name="List Table 2 Accent 3" w:uiPriority="47"/>
-    <w:lsdException w:name="List Table 3 Accent 3" w:uiPriority="48"/>
-    <w:lsdException w:name="List Table 4 Accent 3" w:uiPriority="49"/>
-    <w:lsdException w:name="List Table 5 Dark Accent 3" w:uiPriority="50"/>
-    <w:lsdException w:name="List Table 6 Colorful Accent 3" w:uiPriority="51"/>
-    <w:lsdException w:name="List Table 7 Colorful Accent 3" w:uiPriority="52"/>
-    <w:lsdException w:name="List Table 1 Light Accent 4" w:uiPriority="46"/>
-    <w:lsdException w:name="List Table 2 Accent 4" w:uiPriority="47"/>
-    <w:lsdException w:name="List Table 3 Accent 4" w:uiPriority="48"/>
-    <w:lsdException w:name="List Table 4 Accent 4" w:uiPriority="49"/>
-    <w:lsdException w:name="List Table 5 Dark Accent 4" w:uiPriority="50"/>
-    <w:lsdException w:name="List Table 6 Colorful Accent 4" w:uiPriority="51"/>
-    <w:lsdException w:name="List Table 7 Colorful Accent 4" w:uiPriority="52"/>
-    <w:lsdException w:name="List Table 1 Light Accent 5" w:uiPriority="46"/>
-    <w:lsdException w:name="List Table 2 Accent 5" w:uiPriority="47"/>
-    <w:lsdException w:name="List Table 3 Accent 5" w:uiPriority="48"/>
-    <w:lsdException w:name="List Table 4 Accent 5" w:uiPriority="49"/>
-    <w:lsdException w:name="List Table 5 Dark Accent 5" w:uiPriority="50"/>
-    <w:lsdException w:name="List Table 6 Colorful Accent 5" w:uiPriority="51"/>
-    <w:lsdException w:name="List Table 7 Colorful Accent 5" w:uiPriority="52"/>
-    <w:lsdException w:name="List Table 1 Light Accent 6" w:uiPriority="46"/>
-    <w:lsdException w:name="List Table 2 Accent 6" w:uiPriority="47"/>
-    <w:lsdException w:name="List Table 3 Accent 6" w:uiPriority="48"/>
-    <w:lsdException w:name="List Table 4 Accent 6" w:uiPriority="49"/>
-    <w:lsdException w:name="List Table 5 Dark Accent 6" w:uiPriority="50"/>
-    <w:lsdException w:name="List Table 6 Colorful Accent 6" w:uiPriority="51"/>
-    <w:lsdException w:name="List Table 7 Colorful Accent 6" w:uiPriority="52"/>
-    <w:lsdException w:name="Mention" w:semiHidden="1" w:unhideWhenUsed="1"/>
-    <w:lsdException w:name="Smart Hyperlink" w:semiHidden="1" w:unhideWhenUsed="1"/>
-    <w:lsdException w:name="Hashtag" w:semiHidden="1" w:unhideWhenUsed="1"/>
-    <w:lsdException w:name="Unresolved Mention" w:semiHidden="1" w:unhideWhenUsed="1"/>
-    <w:lsdException w:name="Smart Link" w:semiHidden="1" w:unhideWhenUsed="1"/>
+  <w:latentStyles w:defLockedState="0" w:defUIPriority="99" w:defSemiHidden="1" w:defUnhideWhenUsed="1" w:defQFormat="0" w:count="267">
+    <w:lsdException w:name="Normal" w:semiHidden="0" w:uiPriority="0" w:unhideWhenUsed="0" w:qFormat="1"/>
+    <w:lsdException w:name="heading 1" w:semiHidden="0" w:uiPriority="9" w:unhideWhenUsed="0" w:qFormat="1"/>
+    <w:lsdException w:name="heading 2" w:uiPriority="9" w:qFormat="1"/>
+    <w:lsdException w:name="heading 3" w:uiPriority="9" w:qFormat="1"/>
+    <w:lsdException w:name="heading 4" w:uiPriority="9" w:qFormat="1"/>
+    <w:lsdException w:name="heading 5" w:uiPriority="9" w:qFormat="1"/>
+    <w:lsdException w:name="heading 6" w:uiPriority="9" w:qFormat="1"/>
+    <w:lsdException w:name="heading 7" w:uiPriority="9" w:qFormat="1"/>
+    <w:lsdException w:name="heading 8" w:uiPriority="9" w:qFormat="1"/>
+    <w:lsdException w:name="heading 9" w:uiPriority="9" w:qFormat="1"/>
+    <w:lsdException w:name="toc 1" w:uiPriority="39"/>
+    <w:lsdException w:name="toc 2" w:uiPriority="39"/>
+    <w:lsdException w:name="toc 3" w:uiPriority="39"/>
+    <w:lsdException w:name="toc 4" w:uiPriority="39"/>
+    <w:lsdException w:name="toc 5" w:uiPriority="39"/>
+    <w:lsdException w:name="toc 6" w:uiPriority="39"/>
+    <w:lsdException w:name="toc 7" w:uiPriority="39"/>
+    <w:lsdException w:name="toc 8" w:uiPriority="39"/>
+    <w:lsdException w:name="toc 9" w:uiPriority="39"/>
+    <w:lsdException w:name="caption" w:uiPriority="35" w:qFormat="1"/>
+    <w:lsdException w:name="Title" w:semiHidden="0" w:uiPriority="10" w:unhideWhenUsed="0" w:qFormat="1"/>
+    <w:lsdException w:name="Default Paragraph Font" w:uiPriority="1"/>
+    <w:lsdException w:name="Subtitle" w:semiHidden="0" w:uiPriority="11" w:unhideWhenUsed="0" w:qFormat="1"/>
+    <w:lsdException w:name="Strong" w:semiHidden="0" w:uiPriority="22" w:unhideWhenUsed="0" w:qFormat="1"/>
+    <w:lsdException w:name="Emphasis" w:semiHidden="0" w:uiPriority="20" w:unhideWhenUsed="0" w:qFormat="1"/>
+    <w:lsdException w:name="Table Grid" w:semiHidden="0" w:uiPriority="39" w:unhideWhenUsed="0"/>
+    <w:lsdException w:name="Placeholder Text" w:unhideWhenUsed="0"/>
+    <w:lsdException w:name="No Spacing" w:semiHidden="0" w:uiPriority="1" w:unhideWhenUsed="0" w:qFormat="1"/>
+    <w:lsdException w:name="Light Shading" w:semiHidden="0" w:uiPriority="60" w:unhideWhenUsed="0"/>
+    <w:lsdException w:name="Light List" w:semiHidden="0" w:uiPriority="61" w:unhideWhenUsed="0"/>
+    <w:lsdException w:name="Light Grid" w:semiHidden="0" w:uiPriority="62" w:unhideWhenUsed="0"/>
+    <w:lsdException w:name="Medium Shading 1" w:semiHidden="0" w:uiPriority="63" w:unhideWhenUsed="0"/>
+    <w:lsdException w:name="Medium Shading 2" w:semiHidden="0" w:uiPriority="64" w:unhideWhenUsed="0"/>
+    <w:lsdException w:name="Medium List 1" w:semiHidden="0" w:uiPriority="65" w:unhideWhenUsed="0"/>
+    <w:lsdException w:name="Medium List 2" w:semiHidden="0" w:uiPriority="66" w:unhideWhenUsed="0"/>
+    <w:lsdException w:name="Medium Grid 1" w:semiHidden="0" w:uiPriority="67" w:unhideWhenUsed="0"/>
+    <w:lsdException w:name="Medium Grid 2" w:semiHidden="0" w:uiPriority="68" w:unhideWhenUsed="0"/>
+    <w:lsdException w:name="Medium Grid 3" w:semiHidden="0" w:uiPriority="69" w:unhideWhenUsed="0"/>
+    <w:lsdException w:name="Dark List" w:semiHidden="0" w:uiPriority="70" w:unhideWhenUsed="0"/>
+    <w:lsdException w:name="Colorful Shading" w:semiHidden="0" w:uiPriority="71" w:unhideWhenUsed="0"/>
+    <w:lsdException w:name="Colorful List" w:semiHidden="0" w:uiPriority="72" w:unhideWhenUsed="0"/>
+    <w:lsdException w:name="Colorful Grid" w:semiHidden="0" w:uiPriority="73" w:unhideWhenUsed="0"/>
+    <w:lsdException w:name="Light Shading Accent 1" w:semiHidden="0" w:uiPriority="60" w:unhideWhenUsed="0"/>
+    <w:lsdException w:name="Light List Accent 1" w:semiHidden="0" w:uiPriority="61" w:unhideWhenUsed="0"/>
+    <w:lsdException w:name="Light Grid Accent 1" w:semiHidden="0" w:uiPriority="62" w:unhideWhenUsed="0"/>
+    <w:lsdException w:name="Medium Shading 1 Accent 1" w:semiHidden="0" w:uiPriority="63" w:unhideWhenUsed="0"/>
+    <w:lsdException w:name="Medium Shading 2 Accent 1" w:semiHidden="0" w:uiPriority="64" w:unhideWhenUsed="0"/>
+    <w:lsdException w:name="Medium List 1 Accent 1" w:semiHidden="0" w:uiPriority="65" w:unhideWhenUsed="0"/>
+    <w:lsdException w:name="Revision" w:unhideWhenUsed="0"/>
+    <w:lsdException w:name="List Paragraph" w:semiHidden="0" w:uiPriority="34" w:unhideWhenUsed="0" w:qFormat="1"/>
+    <w:lsdException w:name="Quote" w:semiHidden="0" w:uiPriority="29" w:unhideWhenUsed="0" w:qFormat="1"/>
+    <w:lsdException w:name="Intense Quote" w:semiHidden="0" w:uiPriority="30" w:unhideWhenUsed="0" w:qFormat="1"/>
+    <w:lsdException w:name="Medium List 2 Accent 1" w:semiHidden="0" w:uiPriority="66" w:unhideWhenUsed="0"/>
+    <w:lsdException w:name="Medium Grid 1 Accent 1" w:semiHidden="0" w:uiPriority="67" w:unhideWhenUsed="0"/>
+    <w:lsdException w:name="Medium Grid 2 Accent 1" w:semiHidden="0" w:uiPriority="68" w:unhideWhenUsed="0"/>
+    <w:lsdException w:name="Medium Grid 3 Accent 1" w:semiHidden="0" w:uiPriority="69" w:unhideWhenUsed="0"/>
+    <w:lsdException w:name="Dark List Accent 1" w:semiHidden="0" w:uiPriority="70" w:unhideWhenUsed="0"/>
+    <w:lsdException w:name="Colorful Shading Accent 1" w:semiHidden="0" w:uiPriority="71" w:unhideWhenUsed="0"/>
+    <w:lsdException w:name="Colorful List Accent 1" w:semiHidden="0" w:uiPriority="72" w:unhideWhenUsed="0"/>
+    <w:lsdException w:name="Colorful Grid Accent 1" w:semiHidden="0" w:uiPriority="73" w:unhideWhenUsed="0"/>
+    <w:lsdException w:name="Light Shading Accent 2" w:semiHidden="0" w:uiPriority="60" w:unhideWhenUsed="0"/>
+    <w:lsdException w:name="Light List Accent 2" w:semiHidden="0" w:uiPriority="61" w:unhideWhenUsed="0"/>
+    <w:lsdException w:name="Light Grid Accent 2" w:semiHidden="0" w:uiPriority="62" w:unhideWhenUsed="0"/>
+    <w:lsdException w:name="Medium Shading 1 Accent 2" w:semiHidden="0" w:uiPriority="63" w:unhideWhenUsed="0"/>
+    <w:lsdException w:name="Medium Shading 2 Accent 2" w:semiHidden="0" w:uiPriority="64" w:unhideWhenUsed="0"/>
+    <w:lsdException w:name="Medium List 1 Accent 2" w:semiHidden="0" w:uiPriority="65" w:unhideWhenUsed="0"/>
+    <w:lsdException w:name="Medium List 2 Accent 2" w:semiHidden="0" w:uiPriority="66" w:unhideWhenUsed="0"/>
+    <w:lsdException w:name="Medium Grid 1 Accent 2" w:semiHidden="0" w:uiPriority="67" w:unhideWhenUsed="0"/>
+    <w:lsdException w:name="Medium Grid 2 Accent 2" w:semiHidden="0" w:uiPriority="68" w:unhideWhenUsed="0"/>
+    <w:lsdException w:name="Medium Grid 3 Accent 2" w:semiHidden="0" w:uiPriority="69" w:unhideWhenUsed="0"/>
+    <w:lsdException w:name="Dark List Accent 2" w:semiHidden="0" w:uiPriority="70" w:unhideWhenUsed="0"/>
+    <w:lsdException w:name="Colorful Shading Accent 2" w:semiHidden="0" w:uiPriority="71" w:unhideWhenUsed="0"/>
+    <w:lsdException w:name="Colorful List Accent 2" w:semiHidden="0" w:uiPriority="72" w:unhideWhenUsed="0"/>
+    <w:lsdException w:name="Colorful Grid Accent 2" w:semiHidden="0" w:uiPriority="73" w:unhideWhenUsed="0"/>
+    <w:lsdException w:name="Light Shading Accent 3" w:semiHidden="0" w:uiPriority="60" w:unhideWhenUsed="0"/>
+    <w:lsdException w:name="Light List Accent 3" w:semiHidden="0" w:uiPriority="61" w:unhideWhenUsed="0"/>
+    <w:lsdException w:name="Light Grid Accent 3" w:semiHidden="0" w:uiPriority="62" w:unhideWhenUsed="0"/>
+    <w:lsdException w:name="Medium Shading 1 Accent 3" w:semiHidden="0" w:uiPriority="63" w:unhideWhenUsed="0"/>
+    <w:lsdException w:name="Medium Shading 2 Accent 3" w:semiHidden="0" w:uiPriority="64" w:unhideWhenUsed="0"/>
+    <w:lsdException w:name="Medium List 1 Accent 3" w:semiHidden="0" w:uiPriority="65" w:unhideWhenUsed="0"/>
+    <w:lsdException w:name="Medium List 2 Accent 3" w:semiHidden="0" w:uiPriority="66" w:unhideWhenUsed="0"/>
+    <w:lsdException w:name="Medium Grid 1 Accent 3" w:semiHidden="0" w:uiPriority="67" w:unhideWhenUsed="0"/>
+    <w:lsdException w:name="Medium Grid 2 Accent 3" w:semiHidden="0" w:uiPriority="68" w:unhideWhenUsed="0"/>
+    <w:lsdException w:name="Medium Grid 3 Accent 3" w:semiHidden="0" w:uiPriority="69" w:unhideWhenUsed="0"/>
+    <w:lsdException w:name="Dark List Accent 3" w:semiHidden="0" w:uiPriority="70" w:unhideWhenUsed="0"/>
+    <w:lsdException w:name="Colorful Shading Accent 3" w:semiHidden="0" w:uiPriority="71" w:unhideWhenUsed="0"/>
+    <w:lsdException w:name="Colorful List Accent 3" w:semiHidden="0" w:uiPriority="72" w:unhideWhenUsed="0"/>
+    <w:lsdException w:name="Colorful Grid Accent 3" w:semiHidden="0" w:uiPriority="73" w:unhideWhenUsed="0"/>
+    <w:lsdException w:name="Light Shading Accent 4" w:semiHidden="0" w:uiPriority="60" w:unhideWhenUsed="0"/>
+    <w:lsdException w:name="Light List Accent 4" w:semiHidden="0" w:uiPriority="61" w:unhideWhenUsed="0"/>
+    <w:lsdException w:name="Light Grid Accent 4" w:semiHidden="0" w:uiPriority="62" w:unhideWhenUsed="0"/>
+    <w:lsdException w:name="Medium Shading 1 Accent 4" w:semiHidden="0" w:uiPriority="63" w:unhideWhenUsed="0"/>
+    <w:lsdException w:name="Medium Shading 2 Accent 4" w:semiHidden="0" w:uiPriority="64" w:unhideWhenUsed="0"/>
+    <w:lsdException w:name="Medium List 1 Accent 4" w:semiHidden="0" w:uiPriority="65" w:unhideWhenUsed="0"/>
+    <w:lsdException w:name="Medium List 2 Accent 4" w:semiHidden="0" w:uiPriority="66" w:unhideWhenUsed="0"/>
+    <w:lsdException w:name="Medium Grid 1 Accent 4" w:semiHidden="0" w:uiPriority="67" w:unhideWhenUsed="0"/>
+    <w:lsdException w:name="Medium Grid 2 Accent 4" w:semiHidden="0" w:uiPriority="68" w:unhideWhenUsed="0"/>
+    <w:lsdException w:name="Medium Grid 3 Accent 4" w:semiHidden="0" w:uiPriority="69" w:unhideWhenUsed="0"/>
+    <w:lsdException w:name="Dark List Accent 4" w:semiHidden="0" w:uiPriority="70" w:unhideWhenUsed="0"/>
+    <w:lsdException w:name="Colorful Shading Accent 4" w:semiHidden="0" w:uiPriority="71" w:unhideWhenUsed="0"/>
+    <w:lsdException w:name="Colorful List Accent 4" w:semiHidden="0" w:uiPriority="72" w:unhideWhenUsed="0"/>
+    <w:lsdException w:name="Colorful Grid Accent 4" w:semiHidden="0" w:uiPriority="73" w:unhideWhenUsed="0"/>
+    <w:lsdException w:name="Light Shading Accent 5" w:semiHidden="0" w:uiPriority="60" w:unhideWhenUsed="0"/>
+    <w:lsdException w:name="Light List Accent 5" w:semiHidden="0" w:uiPriority="61" w:unhideWhenUsed="0"/>
+    <w:lsdException w:name="Light Grid Accent 5" w:semiHidden="0" w:uiPriority="62" w:unhideWhenUsed="0"/>
+    <w:lsdException w:name="Medium Shading 1 Accent 5" w:semiHidden="0" w:uiPriority="63" w:unhideWhenUsed="0"/>
+    <w:lsdException w:name="Medium Shading 2 Accent 5" w:semiHidden="0" w:uiPriority="64" w:unhideWhenUsed="0"/>
+    <w:lsdException w:name="Medium List 1 Accent 5" w:semiHidden="0" w:uiPriority="65" w:unhideWhenUsed="0"/>
+    <w:lsdException w:name="Medium List 2 Accent 5" w:semiHidden="0" w:uiPriority="66" w:unhideWhenUsed="0"/>
+    <w:lsdException w:name="Medium Grid 1 Accent 5" w:semiHidden="0" w:uiPriority="67" w:unhideWhenUsed="0"/>
+    <w:lsdException w:name="Medium Grid 2 Accent 5" w:semiHidden="0" w:uiPriority="68" w:unhideWhenUsed="0"/>
+    <w:lsdException w:name="Medium Grid 3 Accent 5" w:semiHidden="0" w:uiPriority="69" w:unhideWhenUsed="0"/>
+    <w:lsdException w:name="Dark List Accent 5" w:semiHidden="0" w:uiPriority="70" w:unhideWhenUsed="0"/>
+    <w:lsdException w:name="Colorful Shading Accent 5" w:semiHidden="0" w:uiPriority="71" w:unhideWhenUsed="0"/>
+    <w:lsdException w:name="Colorful List Accent 5" w:semiHidden="0" w:uiPriority="72" w:unhideWhenUsed="0"/>
+    <w:lsdException w:name="Colorful Grid Accent 5" w:semiHidden="0" w:uiPriority="73" w:unhideWhenUsed="0"/>
+    <w:lsdException w:name="Light Shading Accent 6" w:semiHidden="0" w:uiPriority="60" w:unhideWhenUsed="0"/>
+    <w:lsdException w:name="Light List Accent 6" w:semiHidden="0" w:uiPriority="61" w:unhideWhenUsed="0"/>
+    <w:lsdException w:name="Light Grid Accent 6" w:semiHidden="0" w:uiPriority="62" w:unhideWhenUsed="0"/>
+    <w:lsdException w:name="Medium Shading 1 Accent 6" w:semiHidden="0" w:uiPriority="63" w:unhideWhenUsed="0"/>
+    <w:lsdException w:name="Medium Shading 2 Accent 6" w:semiHidden="0" w:uiPriority="64" w:unhideWhenUsed="0"/>
+    <w:lsdException w:name="Medium List 1 Accent 6" w:semiHidden="0" w:uiPriority="65" w:unhideWhenUsed="0"/>
+    <w:lsdException w:name="Medium List 2 Accent 6" w:semiHidden="0" w:uiPriority="66" w:unhideWhenUsed="0"/>
+    <w:lsdException w:name="Medium Grid 1 Accent 6" w:semiHidden="0" w:uiPriority="67" w:unhideWhenUsed="0"/>
+    <w:lsdException w:name="Medium Grid 2 Accent 6" w:semiHidden="0" w:uiPriority="68" w:unhideWhenUsed="0"/>
+    <w:lsdException w:name="Medium Grid 3 Accent 6" w:semiHidden="0" w:uiPriority="69" w:unhideWhenUsed="0"/>
+    <w:lsdException w:name="Dark List Accent 6" w:semiHidden="0" w:uiPriority="70" w:unhideWhenUsed="0"/>
+    <w:lsdException w:name="Colorful Shading Accent 6" w:semiHidden="0" w:uiPriority="71" w:unhideWhenUsed="0"/>
+    <w:lsdException w:name="Colorful List Accent 6" w:semiHidden="0" w:uiPriority="72" w:unhideWhenUsed="0"/>
+    <w:lsdException w:name="Colorful Grid Accent 6" w:semiHidden="0" w:uiPriority="73" w:unhideWhenUsed="0"/>
+    <w:lsdException w:name="Subtle Emphasis" w:semiHidden="0" w:uiPriority="19" w:unhideWhenUsed="0" w:qFormat="1"/>
+    <w:lsdException w:name="Intense Emphasis" w:semiHidden="0" w:uiPriority="21" w:unhideWhenUsed="0" w:qFormat="1"/>
+    <w:lsdException w:name="Subtle Reference" w:semiHidden="0" w:uiPriority="31" w:unhideWhenUsed="0" w:qFormat="1"/>
+    <w:lsdException w:name="Intense Reference" w:semiHidden="0" w:uiPriority="32" w:unhideWhenUsed="0" w:qFormat="1"/>
+    <w:lsdException w:name="Book Title" w:semiHidden="0" w:uiPriority="33" w:unhideWhenUsed="0" w:qFormat="1"/>
+    <w:lsdException w:name="Bibliography" w:uiPriority="37"/>
+    <w:lsdException w:name="TOC Heading" w:uiPriority="39" w:qFormat="1"/>
   </w:latentStyles>
   <w:style w:type="paragraph" w:default="1" w:styleId="Normal">
     <w:name w:val="Normal"/>
     <w:qFormat/>
+    <w:rsid w:val="00A839CA"/>
+  </w:style>
+  <w:style w:type="paragraph" w:styleId="Heading1">
+    <w:name w:val="heading 1"/>
+    <w:basedOn w:val="Normal"/>
+    <w:next w:val="Normal"/>
+    <w:link w:val="Heading1Char"/>
+    <w:uiPriority w:val="9"/>
+    <w:qFormat/>
+    <w:rsid w:val="00A40D4A"/>
+    <w:pPr>
+      <w:keepNext/>
+      <w:keepLines/>
+      <w:spacing w:before="480" w:after="0"/>
+      <w:outlineLvl w:val="0"/>
+    </w:pPr>
+    <w:rPr>
+      <w:rFonts w:asciiTheme="majorHAnsi" w:eastAsiaTheme="majorEastAsia" w:hAnsiTheme="majorHAnsi" w:cstheme="majorBidi"/>
+      <w:b/>
+      <w:bCs/>
+      <w:color w:val="2F5496" w:themeColor="accent1" w:themeShade="BF"/>
+      <w:sz w:val="28"/>
+      <w:szCs w:val="28"/>
+    </w:rPr>
   </w:style>
   <w:style w:type="character" w:default="1" w:styleId="DefaultParagraphFont">
     <w:name w:val="Default Paragraph Font"/>
@@ -836,6 +2508,7 @@
     <w:uiPriority w:val="99"/>
     <w:semiHidden/>
     <w:unhideWhenUsed/>
+    <w:qFormat/>
     <w:tblPr>
       <w:tblInd w:w="0" w:type="dxa"/>
       <w:tblCellMar>
@@ -876,6 +2549,93 @@
       <w:color w:val="000000"/>
       <w:sz w:val="20"/>
       <w:szCs w:val="20"/>
+    </w:rPr>
+  </w:style>
+  <w:style w:type="paragraph" w:styleId="BalloonText">
+    <w:name w:val="Balloon Text"/>
+    <w:basedOn w:val="Normal"/>
+    <w:link w:val="BalloonTextChar"/>
+    <w:uiPriority w:val="99"/>
+    <w:semiHidden/>
+    <w:unhideWhenUsed/>
+    <w:rsid w:val="00A40D4A"/>
+    <w:pPr>
+      <w:spacing w:after="0" w:line="240" w:lineRule="auto"/>
+    </w:pPr>
+    <w:rPr>
+      <w:rFonts w:ascii="Tahoma" w:hAnsi="Tahoma" w:cs="Tahoma"/>
+      <w:sz w:val="16"/>
+      <w:szCs w:val="16"/>
+    </w:rPr>
+  </w:style>
+  <w:style w:type="character" w:customStyle="1" w:styleId="BalloonTextChar">
+    <w:name w:val="Balloon Text Char"/>
+    <w:basedOn w:val="DefaultParagraphFont"/>
+    <w:link w:val="BalloonText"/>
+    <w:uiPriority w:val="99"/>
+    <w:semiHidden/>
+    <w:rsid w:val="00A40D4A"/>
+    <w:rPr>
+      <w:rFonts w:ascii="Tahoma" w:hAnsi="Tahoma" w:cs="Tahoma"/>
+      <w:sz w:val="16"/>
+      <w:szCs w:val="16"/>
+    </w:rPr>
+  </w:style>
+  <w:style w:type="paragraph" w:styleId="NormalWeb">
+    <w:name w:val="Normal (Web)"/>
+    <w:basedOn w:val="Normal"/>
+    <w:uiPriority w:val="99"/>
+    <w:semiHidden/>
+    <w:unhideWhenUsed/>
+    <w:rsid w:val="00A40D4A"/>
+    <w:pPr>
+      <w:spacing w:before="100" w:beforeAutospacing="1" w:after="100" w:afterAutospacing="1" w:line="240" w:lineRule="auto"/>
+    </w:pPr>
+    <w:rPr>
+      <w:rFonts w:ascii="Times New Roman" w:eastAsia="Times New Roman" w:hAnsi="Times New Roman" w:cs="Times New Roman"/>
+      <w:kern w:val="0"/>
+      <w:sz w:val="24"/>
+      <w:szCs w:val="24"/>
+    </w:rPr>
+  </w:style>
+  <w:style w:type="character" w:styleId="Hyperlink">
+    <w:name w:val="Hyperlink"/>
+    <w:basedOn w:val="DefaultParagraphFont"/>
+    <w:uiPriority w:val="99"/>
+    <w:semiHidden/>
+    <w:unhideWhenUsed/>
+    <w:rsid w:val="00A40D4A"/>
+    <w:rPr>
+      <w:color w:val="0000FF"/>
+      <w:u w:val="single"/>
+    </w:rPr>
+  </w:style>
+  <w:style w:type="character" w:styleId="HTMLCode">
+    <w:name w:val="HTML Code"/>
+    <w:basedOn w:val="DefaultParagraphFont"/>
+    <w:uiPriority w:val="99"/>
+    <w:semiHidden/>
+    <w:unhideWhenUsed/>
+    <w:rsid w:val="00A40D4A"/>
+    <w:rPr>
+      <w:rFonts w:ascii="Courier New" w:eastAsia="Times New Roman" w:hAnsi="Courier New" w:cs="Courier New"/>
+      <w:sz w:val="20"/>
+      <w:szCs w:val="20"/>
+    </w:rPr>
+  </w:style>
+  <w:style w:type="character" w:customStyle="1" w:styleId="Heading1Char">
+    <w:name w:val="Heading 1 Char"/>
+    <w:basedOn w:val="DefaultParagraphFont"/>
+    <w:link w:val="Heading1"/>
+    <w:uiPriority w:val="9"/>
+    <w:rsid w:val="00A40D4A"/>
+    <w:rPr>
+      <w:rFonts w:asciiTheme="majorHAnsi" w:eastAsiaTheme="majorEastAsia" w:hAnsiTheme="majorHAnsi" w:cstheme="majorBidi"/>
+      <w:b/>
+      <w:bCs/>
+      <w:color w:val="2F5496" w:themeColor="accent1" w:themeShade="BF"/>
+      <w:sz w:val="28"/>
+      <w:szCs w:val="28"/>
     </w:rPr>
   </w:style>
 </w:styles>
@@ -924,7 +2684,7 @@
     </a:clrScheme>
     <a:fontScheme name="Office">
       <a:majorFont>
-        <a:latin typeface="Calibri Light" panose="020F0302020204030204"/>
+        <a:latin typeface="Calibri Light"/>
         <a:ea typeface=""/>
         <a:cs typeface=""/>
         <a:font script="Jpan" typeface="游ゴシック Light"/>
@@ -976,7 +2736,7 @@
         <a:font script="Tfng" typeface="Ebrima"/>
       </a:majorFont>
       <a:minorFont>
-        <a:latin typeface="Calibri" panose="020F0502020204030204"/>
+        <a:latin typeface="Calibri"/>
         <a:ea typeface=""/>
         <a:cs typeface=""/>
         <a:font script="Jpan" typeface="游明朝"/>
@@ -1170,7 +2930,7 @@
   <a:extraClrSchemeLst/>
   <a:extLst>
     <a:ext uri="{05A4C25C-085E-4340-85A3-A5531E510DB2}">
-      <thm15:themeFamily xmlns:thm15="http://schemas.microsoft.com/office/thememl/2012/main" name="Office Theme" id="{62F939B6-93AF-4DB8-9C6B-D6C7DFDC589F}" vid="{4A3C46E8-61CC-4603-A589-7422A47A8E4A}"/>
+      <thm15:themeFamily xmlns:thm15="http://schemas.microsoft.com/office/thememl/2012/main" xmlns="" name="Office Theme" id="{62F939B6-93AF-4DB8-9C6B-D6C7DFDC589F}" vid="{4A3C46E8-61CC-4603-A589-7422A47A8E4A}"/>
     </a:ext>
   </a:extLst>
 </a:theme>

--- a/Docs/Linux_IRQ_Notes.docx
+++ b/Docs/Linux_IRQ_Notes.docx
@@ -24,7 +24,25 @@
           <w:szCs w:val="24"/>
           <w:shd w:val="clear" w:color="auto" w:fill="FFFFFF"/>
         </w:rPr>
-        <w:t>Physical IRQs may be assigned any vector in the range 32-238. However, Linux uses vector 128 to implement system calls.</w:t>
+        <w:t>Physical IRQs may be assigned any vector in the range 32-238. However, Linux uses vector 128</w:t>
+      </w:r>
+      <w:r>
+        <w:rPr>
+          <w:rFonts w:cstheme="minorHAnsi"/>
+          <w:sz w:val="24"/>
+          <w:szCs w:val="24"/>
+          <w:shd w:val="clear" w:color="auto" w:fill="FFFFFF"/>
+        </w:rPr>
+        <w:t>(0x80)</w:t>
+      </w:r>
+      <w:r>
+        <w:rPr>
+          <w:rFonts w:cstheme="minorHAnsi"/>
+          <w:sz w:val="24"/>
+          <w:szCs w:val="24"/>
+          <w:shd w:val="clear" w:color="auto" w:fill="FFFFFF"/>
+        </w:rPr>
+        <w:t xml:space="preserve"> to implement system calls.</w:t>
       </w:r>
     </w:p>
     <w:p>
@@ -197,9 +215,8 @@
           <w:sz w:val="24"/>
           <w:szCs w:val="24"/>
         </w:rPr>
-        <w:t xml:space="preserve">. The interrupt is referenced by </w:t>
-      </w:r>
-      <w:proofErr w:type="spellStart"/>
+        <w:t>. The interrupt is referenced by an</w:t>
+      </w:r>
       <w:r>
         <w:rPr>
           <w:rStyle w:val="fontstyle01"/>
@@ -208,9 +225,8 @@
           <w:sz w:val="24"/>
           <w:szCs w:val="24"/>
         </w:rPr>
-        <w:t>an’unsigned</w:t>
-      </w:r>
-      <w:proofErr w:type="spellEnd"/>
+        <w:t xml:space="preserve"> </w:t>
+      </w:r>
       <w:r>
         <w:rPr>
           <w:rStyle w:val="fontstyle01"/>
@@ -219,7 +235,7 @@
           <w:sz w:val="24"/>
           <w:szCs w:val="24"/>
         </w:rPr>
-        <w:t xml:space="preserve"> </w:t>
+        <w:t xml:space="preserve">’unsigned </w:t>
       </w:r>
       <w:proofErr w:type="spellStart"/>
       <w:r>
@@ -263,9 +279,8 @@
           <w:sz w:val="24"/>
           <w:szCs w:val="24"/>
         </w:rPr>
-        <w:t xml:space="preserve"> structure in </w:t>
-      </w:r>
-      <w:proofErr w:type="spellStart"/>
+        <w:t xml:space="preserve"> structure in the</w:t>
+      </w:r>
       <w:r>
         <w:rPr>
           <w:rStyle w:val="fontstyle01"/>
@@ -274,9 +289,8 @@
           <w:sz w:val="24"/>
           <w:szCs w:val="24"/>
         </w:rPr>
-        <w:t>thedescriptor</w:t>
-      </w:r>
-      <w:proofErr w:type="spellEnd"/>
+        <w:t xml:space="preserve"> </w:t>
+      </w:r>
       <w:r>
         <w:rPr>
           <w:rStyle w:val="fontstyle01"/>
@@ -285,9 +299,8 @@
           <w:sz w:val="24"/>
           <w:szCs w:val="24"/>
         </w:rPr>
-        <w:t xml:space="preserve"> structures array. The descriptor structure contains status information and pointers to </w:t>
-      </w:r>
-      <w:proofErr w:type="spellStart"/>
+        <w:t>descriptor structures array. The descriptor structure contains status information and pointers to the</w:t>
+      </w:r>
       <w:r>
         <w:rPr>
           <w:rStyle w:val="fontstyle01"/>
@@ -296,9 +309,8 @@
           <w:sz w:val="24"/>
           <w:szCs w:val="24"/>
         </w:rPr>
-        <w:t>theinterrupt</w:t>
-      </w:r>
-      <w:proofErr w:type="spellEnd"/>
+        <w:t xml:space="preserve"> </w:t>
+      </w:r>
       <w:r>
         <w:rPr>
           <w:rStyle w:val="fontstyle01"/>
@@ -307,7 +319,7 @@
           <w:sz w:val="24"/>
           <w:szCs w:val="24"/>
         </w:rPr>
-        <w:t xml:space="preserve"> flow method and the interrupt chip structure which are assigned to this interrupt.</w:t>
+        <w:t>interrupt flow method and the interrupt chip structure which are assigned to this interrupt.</w:t>
       </w:r>
     </w:p>
     <w:p>
@@ -398,7 +410,16 @@
           <w:szCs w:val="24"/>
           <w:shd w:val="clear" w:color="auto" w:fill="FFFFFF"/>
         </w:rPr>
-        <w:t>This post contains some notes relating to the code execution flow in the Linux kernel when an interrupt request (IRQ) is being addressed by the system. According to the </w:t>
+        <w:t>This document</w:t>
+      </w:r>
+      <w:r>
+        <w:rPr>
+          <w:rFonts w:cstheme="minorHAnsi"/>
+          <w:sz w:val="24"/>
+          <w:szCs w:val="24"/>
+          <w:shd w:val="clear" w:color="auto" w:fill="FFFFFF"/>
+        </w:rPr>
+        <w:t xml:space="preserve"> contains some notes relating to the code execution flow in the Linux kernel when an interrupt request (IRQ) is being addressed by the system. According to the </w:t>
       </w:r>
       <w:hyperlink r:id="rId7" w:history="1">
         <w:r>
@@ -595,27 +616,7 @@
           <w:szCs w:val="24"/>
           <w:shd w:val="clear" w:color="auto" w:fill="FFFFFF"/>
         </w:rPr>
-        <w:t> function. Because hardware can provide different types of interrupt sources (the rising/falling edge of an electric signal, the voltage level (low/high) of a circuit line) different actions may need to be taken in each case. The high-level IRQ flow handlers provide pre-defined approaches to deal with hardware interrupts. These flow handlers are assigned to the interrupt descriptors at boot time or during device initialization. It is also possible for architecture code to implement specific flow handlers. Whatever function best suits the interrupt flow handling, </w:t>
-      </w:r>
-      <w:proofErr w:type="spellStart"/>
-      <w:r>
-        <w:rPr>
-          <w:rFonts w:cstheme="minorHAnsi"/>
-          <w:sz w:val="24"/>
-          <w:szCs w:val="24"/>
-          <w:shd w:val="clear" w:color="auto" w:fill="FFFFFF"/>
-        </w:rPr>
-        <w:t>irq_desc</w:t>
-      </w:r>
-      <w:proofErr w:type="spellEnd"/>
-      <w:r>
-        <w:rPr>
-          <w:rFonts w:cstheme="minorHAnsi"/>
-          <w:sz w:val="24"/>
-          <w:szCs w:val="24"/>
-          <w:shd w:val="clear" w:color="auto" w:fill="FFFFFF"/>
-        </w:rPr>
-        <w:t> holds a pointer to it which is then used to give appropriate continuation to the IRQ handling.</w:t>
+        <w:t> function.</w:t>
       </w:r>
     </w:p>
     <w:p>
@@ -636,157 +637,16 @@
           <w:szCs w:val="24"/>
           <w:shd w:val="clear" w:color="auto" w:fill="FFFFFF"/>
         </w:rPr>
-        <w:t xml:space="preserve">Assuming the flow handler is one of the high-level IRQ flow handlers, it may do a few things before proceeding with the IRQ handling. For instance, the hardware interrupt controller may </w:t>
-      </w:r>
-      <w:r>
-        <w:rPr>
-          <w:rFonts w:cstheme="minorHAnsi"/>
-          <w:sz w:val="24"/>
-          <w:szCs w:val="24"/>
-          <w:shd w:val="clear" w:color="auto" w:fill="FFFFFF"/>
-        </w:rPr>
-        <w:lastRenderedPageBreak/>
-        <w:t xml:space="preserve">somehow need an </w:t>
-      </w:r>
-      <w:proofErr w:type="spellStart"/>
-      <w:r>
-        <w:rPr>
-          <w:rFonts w:cstheme="minorHAnsi"/>
-          <w:sz w:val="24"/>
-          <w:szCs w:val="24"/>
-          <w:shd w:val="clear" w:color="auto" w:fill="FFFFFF"/>
-        </w:rPr>
-        <w:t>ack</w:t>
-      </w:r>
-      <w:proofErr w:type="spellEnd"/>
-      <w:r>
-        <w:rPr>
-          <w:rFonts w:cstheme="minorHAnsi"/>
-          <w:sz w:val="24"/>
-          <w:szCs w:val="24"/>
-          <w:shd w:val="clear" w:color="auto" w:fill="FFFFFF"/>
-        </w:rPr>
-        <w:t xml:space="preserve"> from the CPU, signaling that the interrupt was properly received. It may also be needed to mask (disable) and/or unmask (enable) interrupts for some chips. The beauty in it is that the flow handlers don’t need to know architecture-specific details to accomplish these </w:t>
-      </w:r>
-      <w:proofErr w:type="gramStart"/>
-      <w:r>
-        <w:rPr>
-          <w:rFonts w:cstheme="minorHAnsi"/>
-          <w:sz w:val="24"/>
-          <w:szCs w:val="24"/>
-          <w:shd w:val="clear" w:color="auto" w:fill="FFFFFF"/>
-        </w:rPr>
-        <w:t>actions,</w:t>
-      </w:r>
-      <w:proofErr w:type="gramEnd"/>
-      <w:r>
-        <w:rPr>
-          <w:rFonts w:cstheme="minorHAnsi"/>
-          <w:sz w:val="24"/>
-          <w:szCs w:val="24"/>
-          <w:shd w:val="clear" w:color="auto" w:fill="FFFFFF"/>
-        </w:rPr>
-        <w:t xml:space="preserve"> all of it can be done relying on the </w:t>
-      </w:r>
-      <w:proofErr w:type="spellStart"/>
-      <w:r>
-        <w:rPr>
-          <w:rFonts w:cstheme="minorHAnsi"/>
-          <w:sz w:val="24"/>
-          <w:szCs w:val="24"/>
-          <w:shd w:val="clear" w:color="auto" w:fill="FFFFFF"/>
-        </w:rPr>
-        <w:t>irq_chip</w:t>
-      </w:r>
-      <w:proofErr w:type="spellEnd"/>
-      <w:r>
-        <w:rPr>
-          <w:rFonts w:cstheme="minorHAnsi"/>
-          <w:sz w:val="24"/>
-          <w:szCs w:val="24"/>
-          <w:shd w:val="clear" w:color="auto" w:fill="FFFFFF"/>
-        </w:rPr>
-        <w:t> abstraction which encapsulates the hardware relevant functions. Afterward, </w:t>
-      </w:r>
-      <w:proofErr w:type="spellStart"/>
-      <w:r>
-        <w:rPr>
-          <w:rFonts w:cstheme="minorHAnsi"/>
-          <w:sz w:val="24"/>
-          <w:szCs w:val="24"/>
-          <w:shd w:val="clear" w:color="auto" w:fill="FFFFFF"/>
-        </w:rPr>
-        <w:t>handle_irq_event</w:t>
-      </w:r>
-      <w:proofErr w:type="spellEnd"/>
-      <w:r>
-        <w:rPr>
-          <w:rFonts w:cstheme="minorHAnsi"/>
-          <w:sz w:val="24"/>
-          <w:szCs w:val="24"/>
-          <w:shd w:val="clear" w:color="auto" w:fill="FFFFFF"/>
-        </w:rPr>
-        <w:t> is called to set the IRQ state as “in progress”, acquire the IRQ description lock, and then call </w:t>
-      </w:r>
-      <w:proofErr w:type="spellStart"/>
-      <w:r>
-        <w:rPr>
-          <w:rFonts w:cstheme="minorHAnsi"/>
-          <w:sz w:val="24"/>
-          <w:szCs w:val="24"/>
-          <w:shd w:val="clear" w:color="auto" w:fill="FFFFFF"/>
-        </w:rPr>
-        <w:t>handle_irq_event_percpu</w:t>
-      </w:r>
-      <w:proofErr w:type="spellEnd"/>
-      <w:r>
-        <w:rPr>
-          <w:rFonts w:cstheme="minorHAnsi"/>
-          <w:sz w:val="24"/>
-          <w:szCs w:val="24"/>
-          <w:shd w:val="clear" w:color="auto" w:fill="FFFFFF"/>
-        </w:rPr>
-        <w:t>. If </w:t>
-      </w:r>
-      <w:proofErr w:type="spellStart"/>
-      <w:r>
-        <w:rPr>
-          <w:rFonts w:cstheme="minorHAnsi"/>
-          <w:sz w:val="24"/>
-          <w:szCs w:val="24"/>
-          <w:shd w:val="clear" w:color="auto" w:fill="FFFFFF"/>
-        </w:rPr>
-        <w:t>handle_percpu_irq</w:t>
-      </w:r>
-      <w:proofErr w:type="spellEnd"/>
-      <w:r>
-        <w:rPr>
-          <w:rFonts w:cstheme="minorHAnsi"/>
-          <w:sz w:val="24"/>
-          <w:szCs w:val="24"/>
-          <w:shd w:val="clear" w:color="auto" w:fill="FFFFFF"/>
-        </w:rPr>
-        <w:t> is the flow handler being used, the number of IRQs handled by the CPU is increment and </w:t>
-      </w:r>
-      <w:proofErr w:type="spellStart"/>
-      <w:r>
-        <w:rPr>
-          <w:rFonts w:cstheme="minorHAnsi"/>
-          <w:sz w:val="24"/>
-          <w:szCs w:val="24"/>
-          <w:shd w:val="clear" w:color="auto" w:fill="FFFFFF"/>
-        </w:rPr>
-        <w:t>handle_irq_event_percpu</w:t>
-      </w:r>
-      <w:proofErr w:type="spellEnd"/>
-      <w:r>
-        <w:rPr>
-          <w:rFonts w:cstheme="minorHAnsi"/>
-          <w:sz w:val="24"/>
-          <w:szCs w:val="24"/>
-          <w:shd w:val="clear" w:color="auto" w:fill="FFFFFF"/>
-        </w:rPr>
-        <w:t> is called directly (per CPU IRQs are not serialized).</w:t>
+        <w:t>Because hardware can provide different types of interrupt sources (the rising/falling edge of an electric signal, the voltage level (low/high) of a circuit line) different actions may need to be taken in each case. The high-level IRQ flow handlers provide pre-defined approaches to deal with hardware interrupts. These flow handlers are assigned to the interrupt descriptors at boot time o</w:t>
+      </w:r>
+      <w:r>
+        <w:rPr>
+          <w:rFonts w:cstheme="minorHAnsi"/>
+          <w:sz w:val="24"/>
+          <w:szCs w:val="24"/>
+          <w:shd w:val="clear" w:color="auto" w:fill="FFFFFF"/>
+        </w:rPr>
+        <w:t>r during device initialization.</w:t>
       </w:r>
     </w:p>
     <w:p>
@@ -800,7 +660,143 @@
           <w:shd w:val="clear" w:color="auto" w:fill="FFFFFF"/>
         </w:rPr>
       </w:pPr>
-      <w:proofErr w:type="spellStart"/>
+      <w:r>
+        <w:rPr>
+          <w:rFonts w:cstheme="minorHAnsi"/>
+          <w:sz w:val="24"/>
+          <w:szCs w:val="24"/>
+          <w:shd w:val="clear" w:color="auto" w:fill="FFFFFF"/>
+        </w:rPr>
+        <w:t>It is also possible for architecture code to implement specific flow handlers. Whatever function best suits the interrupt flow handling, </w:t>
+      </w:r>
+      <w:proofErr w:type="spellStart"/>
+      <w:r>
+        <w:rPr>
+          <w:rFonts w:cstheme="minorHAnsi"/>
+          <w:sz w:val="24"/>
+          <w:szCs w:val="24"/>
+          <w:shd w:val="clear" w:color="auto" w:fill="FFFFFF"/>
+        </w:rPr>
+        <w:t>irq_desc</w:t>
+      </w:r>
+      <w:proofErr w:type="spellEnd"/>
+      <w:r>
+        <w:rPr>
+          <w:rFonts w:cstheme="minorHAnsi"/>
+          <w:sz w:val="24"/>
+          <w:szCs w:val="24"/>
+          <w:shd w:val="clear" w:color="auto" w:fill="FFFFFF"/>
+        </w:rPr>
+        <w:t> holds a pointer to it which is then used to give appropriate continuation to the IRQ handling.</w:t>
+      </w:r>
+    </w:p>
+    <w:p>
+      <w:pPr>
+        <w:shd w:val="clear" w:color="auto" w:fill="F5F5F5"/>
+        <w:spacing w:after="88" w:line="240" w:lineRule="auto"/>
+        <w:rPr>
+          <w:rFonts w:cstheme="minorHAnsi"/>
+          <w:sz w:val="24"/>
+          <w:szCs w:val="24"/>
+          <w:shd w:val="clear" w:color="auto" w:fill="FFFFFF"/>
+        </w:rPr>
+      </w:pPr>
+      <w:r>
+        <w:rPr>
+          <w:rFonts w:cstheme="minorHAnsi"/>
+          <w:sz w:val="24"/>
+          <w:szCs w:val="24"/>
+          <w:shd w:val="clear" w:color="auto" w:fill="FFFFFF"/>
+        </w:rPr>
+        <w:lastRenderedPageBreak/>
+        <w:t xml:space="preserve">Assuming the flow handler is one of the high-level IRQ flow handlers, it may do a few things before proceeding with the IRQ handling. For instance, the hardware interrupt controller may </w:t>
+      </w:r>
+      <w:r>
+        <w:rPr>
+          <w:rFonts w:cstheme="minorHAnsi"/>
+          <w:sz w:val="24"/>
+          <w:szCs w:val="24"/>
+          <w:shd w:val="clear" w:color="auto" w:fill="FFFFFF"/>
+        </w:rPr>
+        <w:t>some</w:t>
+      </w:r>
+      <w:r>
+        <w:rPr>
+          <w:rFonts w:cstheme="minorHAnsi"/>
+          <w:sz w:val="24"/>
+          <w:szCs w:val="24"/>
+          <w:shd w:val="clear" w:color="auto" w:fill="FFFFFF"/>
+        </w:rPr>
+        <w:t>h</w:t>
+      </w:r>
+      <w:r>
+        <w:rPr>
+          <w:rFonts w:cstheme="minorHAnsi"/>
+          <w:sz w:val="24"/>
+          <w:szCs w:val="24"/>
+          <w:shd w:val="clear" w:color="auto" w:fill="FFFFFF"/>
+        </w:rPr>
+        <w:t>ow</w:t>
+      </w:r>
+      <w:r>
+        <w:rPr>
+          <w:rFonts w:cstheme="minorHAnsi"/>
+          <w:sz w:val="24"/>
+          <w:szCs w:val="24"/>
+          <w:shd w:val="clear" w:color="auto" w:fill="FFFFFF"/>
+        </w:rPr>
+        <w:t xml:space="preserve"> need an </w:t>
+      </w:r>
+      <w:proofErr w:type="spellStart"/>
+      <w:r>
+        <w:rPr>
+          <w:rFonts w:cstheme="minorHAnsi"/>
+          <w:sz w:val="24"/>
+          <w:szCs w:val="24"/>
+          <w:shd w:val="clear" w:color="auto" w:fill="FFFFFF"/>
+        </w:rPr>
+        <w:t>ack</w:t>
+      </w:r>
+      <w:proofErr w:type="spellEnd"/>
+      <w:r>
+        <w:rPr>
+          <w:rFonts w:cstheme="minorHAnsi"/>
+          <w:sz w:val="24"/>
+          <w:szCs w:val="24"/>
+          <w:shd w:val="clear" w:color="auto" w:fill="FFFFFF"/>
+        </w:rPr>
+        <w:t xml:space="preserve"> from the CPU, signaling that the i</w:t>
+      </w:r>
+      <w:r>
+        <w:rPr>
+          <w:rFonts w:cstheme="minorHAnsi"/>
+          <w:sz w:val="24"/>
+          <w:szCs w:val="24"/>
+          <w:shd w:val="clear" w:color="auto" w:fill="FFFFFF"/>
+        </w:rPr>
+        <w:t>nterrupt was properly received.</w:t>
+      </w:r>
+    </w:p>
+    <w:p>
+      <w:pPr>
+        <w:shd w:val="clear" w:color="auto" w:fill="F5F5F5"/>
+        <w:spacing w:after="88" w:line="240" w:lineRule="auto"/>
+        <w:rPr>
+          <w:rFonts w:cstheme="minorHAnsi"/>
+          <w:sz w:val="24"/>
+          <w:szCs w:val="24"/>
+          <w:shd w:val="clear" w:color="auto" w:fill="FFFFFF"/>
+        </w:rPr>
+      </w:pPr>
+      <w:r>
+        <w:rPr>
+          <w:rFonts w:cstheme="minorHAnsi"/>
+          <w:sz w:val="24"/>
+          <w:szCs w:val="24"/>
+          <w:shd w:val="clear" w:color="auto" w:fill="FFFFFF"/>
+        </w:rPr>
+        <w:t xml:space="preserve">It may also be needed to mask (disable) and/or unmask (enable) interrupts for some chips. The beauty in it is that the flow handlers don’t need to know architecture-specific details to accomplish these </w:t>
+      </w:r>
       <w:proofErr w:type="gramStart"/>
       <w:r>
         <w:rPr>
@@ -809,9 +805,193 @@
           <w:szCs w:val="24"/>
           <w:shd w:val="clear" w:color="auto" w:fill="FFFFFF"/>
         </w:rPr>
+        <w:t>actions,</w:t>
+      </w:r>
+      <w:proofErr w:type="gramEnd"/>
+      <w:r>
+        <w:rPr>
+          <w:rFonts w:cstheme="minorHAnsi"/>
+          <w:sz w:val="24"/>
+          <w:szCs w:val="24"/>
+          <w:shd w:val="clear" w:color="auto" w:fill="FFFFFF"/>
+        </w:rPr>
+        <w:t xml:space="preserve"> all of it can be done relying on the </w:t>
+      </w:r>
+      <w:proofErr w:type="spellStart"/>
+      <w:r>
+        <w:rPr>
+          <w:rFonts w:cstheme="minorHAnsi"/>
+          <w:sz w:val="24"/>
+          <w:szCs w:val="24"/>
+          <w:shd w:val="clear" w:color="auto" w:fill="FFFFFF"/>
+        </w:rPr>
+        <w:t>irq_chip</w:t>
+      </w:r>
+      <w:proofErr w:type="spellEnd"/>
+      <w:r>
+        <w:rPr>
+          <w:rFonts w:cstheme="minorHAnsi"/>
+          <w:sz w:val="24"/>
+          <w:szCs w:val="24"/>
+          <w:shd w:val="clear" w:color="auto" w:fill="FFFFFF"/>
+        </w:rPr>
+        <w:t> abstraction which encapsulates t</w:t>
+      </w:r>
+      <w:r>
+        <w:rPr>
+          <w:rFonts w:cstheme="minorHAnsi"/>
+          <w:sz w:val="24"/>
+          <w:szCs w:val="24"/>
+          <w:shd w:val="clear" w:color="auto" w:fill="FFFFFF"/>
+        </w:rPr>
+        <w:t>he hardware relevant functions.</w:t>
+      </w:r>
+    </w:p>
+    <w:p>
+      <w:pPr>
+        <w:shd w:val="clear" w:color="auto" w:fill="F5F5F5"/>
+        <w:spacing w:after="88" w:line="240" w:lineRule="auto"/>
+        <w:rPr>
+          <w:rFonts w:cstheme="minorHAnsi"/>
+          <w:sz w:val="24"/>
+          <w:szCs w:val="24"/>
+          <w:shd w:val="clear" w:color="auto" w:fill="FFFFFF"/>
+        </w:rPr>
+      </w:pPr>
+      <w:r>
+        <w:rPr>
+          <w:rFonts w:cstheme="minorHAnsi"/>
+          <w:sz w:val="24"/>
+          <w:szCs w:val="24"/>
+          <w:shd w:val="clear" w:color="auto" w:fill="FFFFFF"/>
+        </w:rPr>
+        <w:t>Afterward, </w:t>
+      </w:r>
+      <w:proofErr w:type="spellStart"/>
+      <w:r>
+        <w:rPr>
+          <w:rFonts w:cstheme="minorHAnsi"/>
+          <w:b/>
+          <w:sz w:val="24"/>
+          <w:szCs w:val="24"/>
+          <w:shd w:val="clear" w:color="auto" w:fill="FFFFFF"/>
+        </w:rPr>
+        <w:t>handle_irq_event</w:t>
+      </w:r>
+      <w:proofErr w:type="spellEnd"/>
+      <w:r>
+        <w:rPr>
+          <w:rFonts w:cstheme="minorHAnsi"/>
+          <w:sz w:val="24"/>
+          <w:szCs w:val="24"/>
+          <w:shd w:val="clear" w:color="auto" w:fill="FFFFFF"/>
+        </w:rPr>
+        <w:t> is called to set the IRQ state as “in progress”, acquire the IRQ description lock, and then call </w:t>
+      </w:r>
+      <w:proofErr w:type="spellStart"/>
+      <w:r>
+        <w:rPr>
+          <w:rFonts w:cstheme="minorHAnsi"/>
+          <w:b/>
+          <w:sz w:val="24"/>
+          <w:szCs w:val="24"/>
+          <w:shd w:val="clear" w:color="auto" w:fill="FFFFFF"/>
+        </w:rPr>
         <w:t>handle_irq_event_percpu</w:t>
       </w:r>
       <w:proofErr w:type="spellEnd"/>
+      <w:r>
+        <w:rPr>
+          <w:rFonts w:cstheme="minorHAnsi"/>
+          <w:sz w:val="24"/>
+          <w:szCs w:val="24"/>
+          <w:shd w:val="clear" w:color="auto" w:fill="FFFFFF"/>
+        </w:rPr>
+        <w:t>. If </w:t>
+      </w:r>
+      <w:proofErr w:type="spellStart"/>
+      <w:r>
+        <w:rPr>
+          <w:rFonts w:cstheme="minorHAnsi"/>
+          <w:b/>
+          <w:sz w:val="24"/>
+          <w:szCs w:val="24"/>
+          <w:shd w:val="clear" w:color="auto" w:fill="FFFFFF"/>
+        </w:rPr>
+        <w:t>handle_percpu_irq</w:t>
+      </w:r>
+      <w:proofErr w:type="spellEnd"/>
+      <w:r>
+        <w:rPr>
+          <w:rFonts w:cstheme="minorHAnsi"/>
+          <w:sz w:val="24"/>
+          <w:szCs w:val="24"/>
+          <w:shd w:val="clear" w:color="auto" w:fill="FFFFFF"/>
+        </w:rPr>
+        <w:t> is the flow handler being used, the number of IRQs handled by the CPU is increment</w:t>
+      </w:r>
+      <w:r>
+        <w:rPr>
+          <w:rFonts w:cstheme="minorHAnsi"/>
+          <w:sz w:val="24"/>
+          <w:szCs w:val="24"/>
+          <w:shd w:val="clear" w:color="auto" w:fill="FFFFFF"/>
+        </w:rPr>
+        <w:t>ed</w:t>
+      </w:r>
+      <w:r>
+        <w:rPr>
+          <w:rFonts w:cstheme="minorHAnsi"/>
+          <w:sz w:val="24"/>
+          <w:szCs w:val="24"/>
+          <w:shd w:val="clear" w:color="auto" w:fill="FFFFFF"/>
+        </w:rPr>
+        <w:t xml:space="preserve"> and </w:t>
+      </w:r>
+      <w:proofErr w:type="spellStart"/>
+      <w:r>
+        <w:rPr>
+          <w:rFonts w:cstheme="minorHAnsi"/>
+          <w:sz w:val="24"/>
+          <w:szCs w:val="24"/>
+          <w:shd w:val="clear" w:color="auto" w:fill="FFFFFF"/>
+        </w:rPr>
+        <w:t>handle_irq_event_percpu</w:t>
+      </w:r>
+      <w:proofErr w:type="spellEnd"/>
+      <w:r>
+        <w:rPr>
+          <w:rFonts w:cstheme="minorHAnsi"/>
+          <w:sz w:val="24"/>
+          <w:szCs w:val="24"/>
+          <w:shd w:val="clear" w:color="auto" w:fill="FFFFFF"/>
+        </w:rPr>
+        <w:t> is called directly (per CPU IRQs are not serialized).</w:t>
+      </w:r>
+    </w:p>
+    <w:p>
+      <w:pPr>
+        <w:shd w:val="clear" w:color="auto" w:fill="F5F5F5"/>
+        <w:spacing w:after="88" w:line="240" w:lineRule="auto"/>
+        <w:rPr>
+          <w:rFonts w:cstheme="minorHAnsi"/>
+          <w:sz w:val="24"/>
+          <w:szCs w:val="24"/>
+          <w:shd w:val="clear" w:color="auto" w:fill="FFFFFF"/>
+        </w:rPr>
+      </w:pPr>
+      <w:proofErr w:type="spellStart"/>
+      <w:proofErr w:type="gramStart"/>
+      <w:r>
+        <w:rPr>
+          <w:rFonts w:cstheme="minorHAnsi"/>
+          <w:sz w:val="24"/>
+          <w:szCs w:val="24"/>
+          <w:shd w:val="clear" w:color="auto" w:fill="FFFFFF"/>
+        </w:rPr>
+        <w:t>handle_irq_event_percpu</w:t>
+      </w:r>
+      <w:proofErr w:type="spellEnd"/>
       <w:proofErr w:type="gramEnd"/>
       <w:r>
         <w:rPr>
@@ -840,7 +1020,48 @@
           <w:szCs w:val="24"/>
           <w:shd w:val="clear" w:color="auto" w:fill="FFFFFF"/>
         </w:rPr>
-        <w:t> and waiting for its return to add some randomness to the pool of interrupts handled by the CPU. __</w:t>
+        <w:t xml:space="preserve"> and waiting for its return to add some randomness to the pool of interrupts handled by the </w:t>
+      </w:r>
+      <w:proofErr w:type="spellStart"/>
+      <w:r>
+        <w:rPr>
+          <w:rFonts w:cstheme="minorHAnsi"/>
+          <w:sz w:val="24"/>
+          <w:szCs w:val="24"/>
+          <w:shd w:val="clear" w:color="auto" w:fill="FFFFFF"/>
+        </w:rPr>
+        <w:t>C</w:t>
+      </w:r>
+      <w:r>
+        <w:rPr>
+          <w:rFonts w:cstheme="minorHAnsi"/>
+          <w:sz w:val="24"/>
+          <w:szCs w:val="24"/>
+          <w:shd w:val="clear" w:color="auto" w:fill="FFFFFF"/>
+        </w:rPr>
+        <w:t>PU.</w:t>
+      </w:r>
+      <w:proofErr w:type="spellEnd"/>
+    </w:p>
+    <w:p>
+      <w:pPr>
+        <w:shd w:val="clear" w:color="auto" w:fill="F5F5F5"/>
+        <w:spacing w:after="88" w:line="240" w:lineRule="auto"/>
+        <w:rPr>
+          <w:rFonts w:cstheme="minorHAnsi"/>
+          <w:sz w:val="24"/>
+          <w:szCs w:val="24"/>
+          <w:shd w:val="clear" w:color="auto" w:fill="FFFFFF"/>
+        </w:rPr>
+      </w:pPr>
+      <w:r>
+        <w:rPr>
+          <w:rFonts w:cstheme="minorHAnsi"/>
+          <w:sz w:val="24"/>
+          <w:szCs w:val="24"/>
+          <w:shd w:val="clear" w:color="auto" w:fill="FFFFFF"/>
+        </w:rPr>
+        <w:t>__</w:t>
       </w:r>
       <w:proofErr w:type="spellStart"/>
       <w:r>
@@ -880,7 +1101,28 @@
           <w:szCs w:val="24"/>
           <w:shd w:val="clear" w:color="auto" w:fill="FFFFFF"/>
         </w:rPr>
-        <w:t xml:space="preserve"> event function calls the handler function for each action as can be seen in both the diagram and code below. This handler is known as the “top half” of IRQ handling. The action may have an additional handler function (</w:t>
+        <w:t xml:space="preserve"> event function calls the handler function for each action as can be seen in both the diagram and code below. This handler is known as the “top half” of IRQ handling. </w:t>
+      </w:r>
+    </w:p>
+    <w:p>
+      <w:pPr>
+        <w:shd w:val="clear" w:color="auto" w:fill="F5F5F5"/>
+        <w:spacing w:after="88" w:line="240" w:lineRule="auto"/>
+        <w:rPr>
+          <w:rFonts w:cstheme="minorHAnsi"/>
+          <w:sz w:val="24"/>
+          <w:szCs w:val="24"/>
+          <w:shd w:val="clear" w:color="auto" w:fill="FFFFFF"/>
+        </w:rPr>
+      </w:pPr>
+      <w:r>
+        <w:rPr>
+          <w:rFonts w:cstheme="minorHAnsi"/>
+          <w:sz w:val="24"/>
+          <w:szCs w:val="24"/>
+          <w:shd w:val="clear" w:color="auto" w:fill="FFFFFF"/>
+        </w:rPr>
+        <w:t>The action may have an additional handler function (</w:t>
       </w:r>
       <w:proofErr w:type="spellStart"/>
       <w:r>
@@ -940,7 +1182,25 @@
           <w:szCs w:val="24"/>
           <w:shd w:val="clear" w:color="auto" w:fill="FFFFFF"/>
         </w:rPr>
-        <w:t xml:space="preserve"> by calling </w:t>
+        <w:t xml:space="preserve"> by</w:t>
+      </w:r>
+      <w:r>
+        <w:rPr>
+          <w:rFonts w:cstheme="minorHAnsi"/>
+          <w:sz w:val="24"/>
+          <w:szCs w:val="24"/>
+          <w:shd w:val="clear" w:color="auto" w:fill="FFFFFF"/>
+        </w:rPr>
+        <w:t xml:space="preserve"> </w:t>
+      </w:r>
+      <w:r>
+        <w:rPr>
+          <w:rFonts w:cstheme="minorHAnsi"/>
+          <w:sz w:val="24"/>
+          <w:szCs w:val="24"/>
+          <w:shd w:val="clear" w:color="auto" w:fill="FFFFFF"/>
+        </w:rPr>
+        <w:t>calling </w:t>
       </w:r>
       <w:proofErr w:type="spellStart"/>
       <w:r>
@@ -1027,6 +1287,7 @@
           <w:sz w:val="24"/>
           <w:szCs w:val="24"/>
         </w:rPr>
+        <w:lastRenderedPageBreak/>
         <w:drawing>
           <wp:inline distT="0" distB="0" distL="0" distR="0">
             <wp:extent cx="6229050" cy="3595892"/>
@@ -1111,7 +1372,6 @@
           <w:szCs w:val="24"/>
           <w:shd w:val="clear" w:color="auto" w:fill="FFFFFF"/>
         </w:rPr>
-        <w:lastRenderedPageBreak/>
         <w:drawing>
           <wp:inline distT="0" distB="0" distL="0" distR="0">
             <wp:extent cx="5943600" cy="3799723"/>
@@ -1169,6 +1429,44 @@
           <w:shd w:val="clear" w:color="auto" w:fill="FFFFFF"/>
         </w:rPr>
       </w:pPr>
+      <w:r>
+        <w:rPr>
+          <w:rFonts w:cstheme="minorHAnsi"/>
+          <w:sz w:val="24"/>
+          <w:szCs w:val="24"/>
+          <w:shd w:val="clear" w:color="auto" w:fill="FFFFFF"/>
+        </w:rPr>
+        <w:t xml:space="preserve">Figure: </w:t>
+      </w:r>
+      <w:r>
+        <w:rPr>
+          <w:rFonts w:cstheme="minorHAnsi"/>
+          <w:sz w:val="24"/>
+          <w:szCs w:val="24"/>
+          <w:shd w:val="clear" w:color="auto" w:fill="FFFFFF"/>
+        </w:rPr>
+        <w:t>The __</w:t>
+      </w:r>
+      <w:proofErr w:type="spellStart"/>
+      <w:r>
+        <w:rPr>
+          <w:rFonts w:cstheme="minorHAnsi"/>
+          <w:sz w:val="24"/>
+          <w:szCs w:val="24"/>
+          <w:shd w:val="clear" w:color="auto" w:fill="FFFFFF"/>
+        </w:rPr>
+        <w:t>handle_irq_event_percpu</w:t>
+      </w:r>
+      <w:proofErr w:type="spellEnd"/>
+      <w:r>
+        <w:rPr>
+          <w:rFonts w:cstheme="minorHAnsi"/>
+          <w:sz w:val="24"/>
+          <w:szCs w:val="24"/>
+          <w:shd w:val="clear" w:color="auto" w:fill="FFFFFF"/>
+        </w:rPr>
+        <w:t xml:space="preserve"> function. </w:t>
+      </w:r>
       <w:proofErr w:type="gramStart"/>
       <w:r>
         <w:rPr>
@@ -1177,14 +1475,38 @@
           <w:szCs w:val="24"/>
           <w:shd w:val="clear" w:color="auto" w:fill="FFFFFF"/>
         </w:rPr>
-        <w:t>The __</w:t>
-      </w:r>
-      <w:proofErr w:type="spellStart"/>
-      <w:r>
-        <w:rPr>
-          <w:rFonts w:cstheme="minorHAnsi"/>
-          <w:sz w:val="24"/>
-          <w:szCs w:val="24"/>
+        <w:t>The place where IRQ actions are invoked.</w:t>
+      </w:r>
+      <w:proofErr w:type="gramEnd"/>
+    </w:p>
+    <w:p>
+      <w:pPr>
+        <w:rPr>
+          <w:rFonts w:cstheme="minorHAnsi"/>
+          <w:sz w:val="24"/>
+          <w:szCs w:val="24"/>
+          <w:shd w:val="clear" w:color="auto" w:fill="FFFFFF"/>
+        </w:rPr>
+      </w:pPr>
+      <w:r>
+        <w:rPr>
+          <w:rFonts w:cstheme="minorHAnsi"/>
+          <w:sz w:val="24"/>
+          <w:szCs w:val="24"/>
+          <w:shd w:val="clear" w:color="auto" w:fill="FFFFFF"/>
+        </w:rPr>
+        <w:lastRenderedPageBreak/>
+        <w:t>After all the actions have been executed or any of them have returned IRQ_HANDLED, </w:t>
+      </w:r>
+      <w:r>
+        <w:rPr>
+          <w:shd w:val="clear" w:color="auto" w:fill="FFFFFF"/>
+        </w:rPr>
+        <w:t>__</w:t>
+      </w:r>
+      <w:proofErr w:type="spellStart"/>
+      <w:r>
+        <w:rPr>
           <w:shd w:val="clear" w:color="auto" w:fill="FFFFFF"/>
         </w:rPr>
         <w:t>handle_irq_event_percpu</w:t>
@@ -1197,39 +1519,97 @@
           <w:szCs w:val="24"/>
           <w:shd w:val="clear" w:color="auto" w:fill="FFFFFF"/>
         </w:rPr>
-        <w:t xml:space="preserve"> function.</w:t>
-      </w:r>
-      <w:proofErr w:type="gramEnd"/>
-      <w:r>
-        <w:rPr>
-          <w:rFonts w:cstheme="minorHAnsi"/>
-          <w:sz w:val="24"/>
-          <w:szCs w:val="24"/>
-          <w:shd w:val="clear" w:color="auto" w:fill="FFFFFF"/>
-        </w:rPr>
-        <w:t xml:space="preserve"> </w:t>
-      </w:r>
-      <w:proofErr w:type="gramStart"/>
-      <w:r>
-        <w:rPr>
-          <w:rFonts w:cstheme="minorHAnsi"/>
-          <w:sz w:val="24"/>
-          <w:szCs w:val="24"/>
-          <w:shd w:val="clear" w:color="auto" w:fill="FFFFFF"/>
-        </w:rPr>
-        <w:t>The place where IRQ actions are invoked.</w:t>
-      </w:r>
-      <w:proofErr w:type="gramEnd"/>
-    </w:p>
-    <w:p>
-      <w:pPr>
-        <w:rPr>
-          <w:rFonts w:cstheme="minorHAnsi"/>
-          <w:sz w:val="24"/>
-          <w:szCs w:val="24"/>
-          <w:shd w:val="clear" w:color="auto" w:fill="FFFFFF"/>
-        </w:rPr>
-      </w:pPr>
+        <w:t xml:space="preserve"> returns an </w:t>
+      </w:r>
+      <w:proofErr w:type="spellStart"/>
+      <w:r>
+        <w:rPr>
+          <w:rFonts w:cstheme="minorHAnsi"/>
+          <w:sz w:val="24"/>
+          <w:szCs w:val="24"/>
+          <w:shd w:val="clear" w:color="auto" w:fill="FFFFFF"/>
+        </w:rPr>
+        <w:t>oring</w:t>
+      </w:r>
+      <w:proofErr w:type="spellEnd"/>
+      <w:r>
+        <w:rPr>
+          <w:rFonts w:cstheme="minorHAnsi"/>
+          <w:sz w:val="24"/>
+          <w:szCs w:val="24"/>
+          <w:shd w:val="clear" w:color="auto" w:fill="FFFFFF"/>
+        </w:rPr>
+        <w:t xml:space="preserve"> with all the flags returned by each executed handler. These flags are used by </w:t>
+      </w:r>
+      <w:proofErr w:type="spellStart"/>
+      <w:r>
+        <w:rPr>
+          <w:shd w:val="clear" w:color="auto" w:fill="FFFFFF"/>
+        </w:rPr>
+        <w:t>handle_irq_event_percpu</w:t>
+      </w:r>
+      <w:proofErr w:type="spellEnd"/>
+      <w:r>
+        <w:rPr>
+          <w:rFonts w:cstheme="minorHAnsi"/>
+          <w:sz w:val="24"/>
+          <w:szCs w:val="24"/>
+          <w:shd w:val="clear" w:color="auto" w:fill="FFFFFF"/>
+        </w:rPr>
+        <w:t> to add randomness to IRQ handling as mentioned above. After that, the flags are returned back to </w:t>
+      </w:r>
+      <w:proofErr w:type="spellStart"/>
+      <w:r>
+        <w:rPr>
+          <w:shd w:val="clear" w:color="auto" w:fill="FFFFFF"/>
+        </w:rPr>
+        <w:t>handle_irq_event</w:t>
+      </w:r>
+      <w:proofErr w:type="spellEnd"/>
+      <w:r>
+        <w:rPr>
+          <w:rFonts w:cstheme="minorHAnsi"/>
+          <w:sz w:val="24"/>
+          <w:szCs w:val="24"/>
+          <w:shd w:val="clear" w:color="auto" w:fill="FFFFFF"/>
+        </w:rPr>
+        <w:t> (or to </w:t>
+      </w:r>
+      <w:proofErr w:type="spellStart"/>
+      <w:r>
+        <w:rPr>
+          <w:shd w:val="clear" w:color="auto" w:fill="FFFFFF"/>
+        </w:rPr>
+        <w:t>handle_percpu_irq</w:t>
+      </w:r>
+      <w:proofErr w:type="spellEnd"/>
+      <w:r>
+        <w:rPr>
+          <w:rFonts w:cstheme="minorHAnsi"/>
+          <w:sz w:val="24"/>
+          <w:szCs w:val="24"/>
+          <w:shd w:val="clear" w:color="auto" w:fill="FFFFFF"/>
+        </w:rPr>
+        <w:t>) which in turn returns the flags back to the flow handlers. Though none of the generic flow handlers use the returned flags, the</w:t>
+      </w:r>
+      <w:r>
+        <w:rPr>
+          <w:rFonts w:cstheme="minorHAnsi"/>
+          <w:sz w:val="24"/>
+          <w:szCs w:val="24"/>
+          <w:shd w:val="clear" w:color="auto" w:fill="FFFFFF"/>
+        </w:rPr>
+        <w:t>se</w:t>
+      </w:r>
+      <w:r>
+        <w:rPr>
+          <w:rFonts w:cstheme="minorHAnsi"/>
+          <w:sz w:val="24"/>
+          <w:szCs w:val="24"/>
+          <w:shd w:val="clear" w:color="auto" w:fill="FFFFFF"/>
+        </w:rPr>
+        <w:t xml:space="preserve"> will be available in case architecture-specific flow handlers want to use them.</w:t>
+      </w:r>
     </w:p>
     <w:p>
       <w:pPr>
@@ -1241,212 +1621,22 @@
           <w:shd w:val="clear" w:color="auto" w:fill="F5F5F5"/>
         </w:rPr>
       </w:pPr>
-      <w:r>
-        <w:rPr>
-          <w:rFonts w:cstheme="minorHAnsi"/>
-          <w:color w:val="333333"/>
-          <w:sz w:val="24"/>
-          <w:szCs w:val="24"/>
-          <w:shd w:val="clear" w:color="auto" w:fill="F5F5F5"/>
-        </w:rPr>
-        <w:t xml:space="preserve">After all the actions have been executed or any of them have </w:t>
-      </w:r>
-      <w:proofErr w:type="gramStart"/>
-      <w:r>
-        <w:rPr>
-          <w:rFonts w:cstheme="minorHAnsi"/>
-          <w:color w:val="333333"/>
-          <w:sz w:val="24"/>
-          <w:szCs w:val="24"/>
-          <w:shd w:val="clear" w:color="auto" w:fill="F5F5F5"/>
-        </w:rPr>
-        <w:t xml:space="preserve">returned </w:t>
-      </w:r>
-      <w:r>
-        <w:rPr>
-          <w:rFonts w:cstheme="minorHAnsi"/>
-          <w:color w:val="333333"/>
-          <w:sz w:val="24"/>
-          <w:szCs w:val="24"/>
-          <w:shd w:val="clear" w:color="auto" w:fill="F5F5F5"/>
-        </w:rPr>
-        <w:t xml:space="preserve"> </w:t>
-      </w:r>
-      <w:r>
-        <w:rPr>
-          <w:rFonts w:cstheme="minorHAnsi"/>
-          <w:color w:val="333333"/>
-          <w:sz w:val="24"/>
-          <w:szCs w:val="24"/>
-          <w:shd w:val="clear" w:color="auto" w:fill="F5F5F5"/>
-        </w:rPr>
-        <w:t>IRQ</w:t>
-      </w:r>
-      <w:proofErr w:type="gramEnd"/>
-      <w:r>
-        <w:rPr>
-          <w:rFonts w:cstheme="minorHAnsi"/>
-          <w:color w:val="333333"/>
-          <w:sz w:val="24"/>
-          <w:szCs w:val="24"/>
-          <w:shd w:val="clear" w:color="auto" w:fill="F5F5F5"/>
-        </w:rPr>
-        <w:t>_HANDLED, </w:t>
-      </w:r>
-      <w:r>
-        <w:rPr>
-          <w:rStyle w:val="HTMLCode"/>
-          <w:rFonts w:asciiTheme="minorHAnsi" w:eastAsiaTheme="minorHAnsi" w:hAnsiTheme="minorHAnsi" w:cstheme="minorHAnsi"/>
-          <w:color w:val="C7254E"/>
-          <w:sz w:val="24"/>
-          <w:szCs w:val="24"/>
-          <w:shd w:val="clear" w:color="auto" w:fill="F9F2F4"/>
-        </w:rPr>
-        <w:t>__</w:t>
-      </w:r>
-      <w:proofErr w:type="spellStart"/>
-      <w:r>
-        <w:rPr>
-          <w:rStyle w:val="HTMLCode"/>
-          <w:rFonts w:asciiTheme="minorHAnsi" w:eastAsiaTheme="minorHAnsi" w:hAnsiTheme="minorHAnsi" w:cstheme="minorHAnsi"/>
-          <w:color w:val="C7254E"/>
-          <w:sz w:val="24"/>
-          <w:szCs w:val="24"/>
-          <w:shd w:val="clear" w:color="auto" w:fill="F9F2F4"/>
-        </w:rPr>
-        <w:t>handle_irq_event_percpu</w:t>
-      </w:r>
-      <w:proofErr w:type="spellEnd"/>
-      <w:r>
-        <w:rPr>
-          <w:rFonts w:cstheme="minorHAnsi"/>
-          <w:color w:val="333333"/>
-          <w:sz w:val="24"/>
-          <w:szCs w:val="24"/>
-          <w:shd w:val="clear" w:color="auto" w:fill="F5F5F5"/>
-        </w:rPr>
-        <w:t xml:space="preserve"> returns an </w:t>
-      </w:r>
-      <w:proofErr w:type="spellStart"/>
-      <w:r>
-        <w:rPr>
-          <w:rFonts w:cstheme="minorHAnsi"/>
-          <w:color w:val="333333"/>
-          <w:sz w:val="24"/>
-          <w:szCs w:val="24"/>
-          <w:shd w:val="clear" w:color="auto" w:fill="F5F5F5"/>
-        </w:rPr>
-        <w:t>oring</w:t>
-      </w:r>
-      <w:proofErr w:type="spellEnd"/>
-      <w:r>
-        <w:rPr>
-          <w:rFonts w:cstheme="minorHAnsi"/>
-          <w:color w:val="333333"/>
-          <w:sz w:val="24"/>
-          <w:szCs w:val="24"/>
-          <w:shd w:val="clear" w:color="auto" w:fill="F5F5F5"/>
-        </w:rPr>
-        <w:t xml:space="preserve"> with all the flags returned by each executed handler. These flags are used by </w:t>
-      </w:r>
-      <w:proofErr w:type="spellStart"/>
-      <w:r>
-        <w:rPr>
-          <w:rStyle w:val="HTMLCode"/>
-          <w:rFonts w:asciiTheme="minorHAnsi" w:eastAsiaTheme="minorHAnsi" w:hAnsiTheme="minorHAnsi" w:cstheme="minorHAnsi"/>
-          <w:color w:val="C7254E"/>
-          <w:sz w:val="24"/>
-          <w:szCs w:val="24"/>
-          <w:shd w:val="clear" w:color="auto" w:fill="F9F2F4"/>
-        </w:rPr>
-        <w:t>handle_irq_event_percpu</w:t>
-      </w:r>
-      <w:proofErr w:type="spellEnd"/>
-      <w:r>
-        <w:rPr>
-          <w:rFonts w:cstheme="minorHAnsi"/>
-          <w:color w:val="333333"/>
-          <w:sz w:val="24"/>
-          <w:szCs w:val="24"/>
-          <w:shd w:val="clear" w:color="auto" w:fill="F5F5F5"/>
-        </w:rPr>
-        <w:t> to add randomness to IRQ handling as mentioned above. After that, the flags are returned back to </w:t>
-      </w:r>
-      <w:proofErr w:type="spellStart"/>
-      <w:r>
-        <w:rPr>
-          <w:rStyle w:val="HTMLCode"/>
-          <w:rFonts w:asciiTheme="minorHAnsi" w:eastAsiaTheme="minorHAnsi" w:hAnsiTheme="minorHAnsi" w:cstheme="minorHAnsi"/>
-          <w:color w:val="C7254E"/>
-          <w:sz w:val="24"/>
-          <w:szCs w:val="24"/>
-          <w:shd w:val="clear" w:color="auto" w:fill="F9F2F4"/>
-        </w:rPr>
-        <w:t>handle_irq_event</w:t>
-      </w:r>
-      <w:proofErr w:type="spellEnd"/>
-      <w:r>
-        <w:rPr>
-          <w:rFonts w:cstheme="minorHAnsi"/>
-          <w:color w:val="333333"/>
-          <w:sz w:val="24"/>
-          <w:szCs w:val="24"/>
-          <w:shd w:val="clear" w:color="auto" w:fill="F5F5F5"/>
-        </w:rPr>
-        <w:t> (or to </w:t>
-      </w:r>
-      <w:proofErr w:type="spellStart"/>
-      <w:r>
-        <w:rPr>
-          <w:rStyle w:val="HTMLCode"/>
-          <w:rFonts w:asciiTheme="minorHAnsi" w:eastAsiaTheme="minorHAnsi" w:hAnsiTheme="minorHAnsi" w:cstheme="minorHAnsi"/>
-          <w:color w:val="C7254E"/>
-          <w:sz w:val="24"/>
-          <w:szCs w:val="24"/>
-          <w:shd w:val="clear" w:color="auto" w:fill="F9F2F4"/>
-        </w:rPr>
-        <w:t>handle_percpu_irq</w:t>
-      </w:r>
-      <w:proofErr w:type="spellEnd"/>
-      <w:r>
-        <w:rPr>
-          <w:rFonts w:cstheme="minorHAnsi"/>
-          <w:color w:val="333333"/>
-          <w:sz w:val="24"/>
-          <w:szCs w:val="24"/>
-          <w:shd w:val="clear" w:color="auto" w:fill="F5F5F5"/>
-        </w:rPr>
-        <w:t>) which in turn returns the flags back to the flow handlers. Though none of the generic flow handlers use the returned flags, the will be available in case architecture-specific flow handlers want to use them.</w:t>
-      </w:r>
-    </w:p>
-    <w:p>
-      <w:pPr>
-        <w:rPr>
-          <w:rFonts w:cstheme="minorHAnsi"/>
-          <w:color w:val="333333"/>
-          <w:sz w:val="24"/>
-          <w:szCs w:val="24"/>
-          <w:shd w:val="clear" w:color="auto" w:fill="F5F5F5"/>
-        </w:rPr>
-      </w:pPr>
-    </w:p>
-    <w:p>
-      <w:pPr>
-        <w:rPr>
-          <w:rFonts w:cstheme="minorHAnsi"/>
-          <w:color w:val="333333"/>
-          <w:sz w:val="24"/>
-          <w:szCs w:val="24"/>
-          <w:shd w:val="clear" w:color="auto" w:fill="F5F5F5"/>
-        </w:rPr>
-      </w:pPr>
-      <w:r>
-        <w:rPr>
-          <w:rFonts w:cstheme="minorHAnsi"/>
-          <w:color w:val="333333"/>
-          <w:sz w:val="24"/>
-          <w:szCs w:val="24"/>
-          <w:shd w:val="clear" w:color="auto" w:fill="F5F5F5"/>
+    </w:p>
+    <w:p>
+      <w:pPr>
+        <w:rPr>
+          <w:rFonts w:cstheme="minorHAnsi"/>
+          <w:sz w:val="24"/>
+          <w:szCs w:val="24"/>
+          <w:shd w:val="clear" w:color="auto" w:fill="FFFFFF"/>
+        </w:rPr>
+      </w:pPr>
+      <w:r>
+        <w:rPr>
+          <w:rFonts w:cstheme="minorHAnsi"/>
+          <w:sz w:val="24"/>
+          <w:szCs w:val="24"/>
+          <w:shd w:val="clear" w:color="auto" w:fill="FFFFFF"/>
         </w:rPr>
         <w:t xml:space="preserve">Important source code files: - </w:t>
       </w:r>
@@ -1461,42 +1651,38 @@
         <w:shd w:val="clear" w:color="auto" w:fill="F5F5F5"/>
         <w:spacing w:before="100" w:beforeAutospacing="1" w:after="100" w:afterAutospacing="1" w:line="240" w:lineRule="auto"/>
         <w:rPr>
-          <w:rFonts w:eastAsia="Times New Roman" w:cstheme="minorHAnsi"/>
-          <w:color w:val="333333"/>
-          <w:kern w:val="0"/>
-          <w:sz w:val="24"/>
-          <w:szCs w:val="24"/>
-        </w:rPr>
-      </w:pPr>
-      <w:r>
-        <w:rPr>
-          <w:rFonts w:eastAsia="Times New Roman" w:cstheme="minorHAnsi"/>
-          <w:color w:val="333333"/>
-          <w:kern w:val="0"/>
-          <w:sz w:val="24"/>
-          <w:szCs w:val="24"/>
+          <w:rFonts w:cstheme="minorHAnsi"/>
+          <w:sz w:val="24"/>
+          <w:szCs w:val="24"/>
+          <w:shd w:val="clear" w:color="auto" w:fill="FFFFFF"/>
+        </w:rPr>
+      </w:pPr>
+      <w:r>
+        <w:rPr>
+          <w:rFonts w:cstheme="minorHAnsi"/>
+          <w:sz w:val="24"/>
+          <w:szCs w:val="24"/>
+          <w:shd w:val="clear" w:color="auto" w:fill="FFFFFF"/>
         </w:rPr>
         <w:t>Documentation/core-</w:t>
       </w:r>
       <w:proofErr w:type="spellStart"/>
       <w:r>
         <w:rPr>
-          <w:rFonts w:eastAsia="Times New Roman" w:cstheme="minorHAnsi"/>
-          <w:color w:val="333333"/>
-          <w:kern w:val="0"/>
-          <w:sz w:val="24"/>
-          <w:szCs w:val="24"/>
+          <w:rFonts w:cstheme="minorHAnsi"/>
+          <w:sz w:val="24"/>
+          <w:szCs w:val="24"/>
+          <w:shd w:val="clear" w:color="auto" w:fill="FFFFFF"/>
         </w:rPr>
         <w:t>api</w:t>
       </w:r>
       <w:proofErr w:type="spellEnd"/>
       <w:r>
         <w:rPr>
-          <w:rFonts w:eastAsia="Times New Roman" w:cstheme="minorHAnsi"/>
-          <w:color w:val="333333"/>
-          <w:kern w:val="0"/>
-          <w:sz w:val="24"/>
-          <w:szCs w:val="24"/>
+          <w:rFonts w:cstheme="minorHAnsi"/>
+          <w:sz w:val="24"/>
+          <w:szCs w:val="24"/>
+          <w:shd w:val="clear" w:color="auto" w:fill="FFFFFF"/>
         </w:rPr>
         <w:t>/genericirq.rst</w:t>
       </w:r>
@@ -1511,53 +1697,48 @@
         <w:shd w:val="clear" w:color="auto" w:fill="F5F5F5"/>
         <w:spacing w:before="100" w:beforeAutospacing="1" w:after="100" w:afterAutospacing="1" w:line="240" w:lineRule="auto"/>
         <w:rPr>
-          <w:rFonts w:eastAsia="Times New Roman" w:cstheme="minorHAnsi"/>
-          <w:color w:val="333333"/>
-          <w:kern w:val="0"/>
-          <w:sz w:val="24"/>
-          <w:szCs w:val="24"/>
-        </w:rPr>
-      </w:pPr>
-      <w:r>
-        <w:rPr>
-          <w:rFonts w:eastAsia="Times New Roman" w:cstheme="minorHAnsi"/>
-          <w:color w:val="333333"/>
-          <w:kern w:val="0"/>
-          <w:sz w:val="24"/>
-          <w:szCs w:val="24"/>
+          <w:rFonts w:cstheme="minorHAnsi"/>
+          <w:sz w:val="24"/>
+          <w:szCs w:val="24"/>
+          <w:shd w:val="clear" w:color="auto" w:fill="FFFFFF"/>
+        </w:rPr>
+      </w:pPr>
+      <w:r>
+        <w:rPr>
+          <w:rFonts w:cstheme="minorHAnsi"/>
+          <w:sz w:val="24"/>
+          <w:szCs w:val="24"/>
+          <w:shd w:val="clear" w:color="auto" w:fill="FFFFFF"/>
         </w:rPr>
         <w:t>include/</w:t>
       </w:r>
       <w:proofErr w:type="spellStart"/>
       <w:r>
         <w:rPr>
-          <w:rFonts w:eastAsia="Times New Roman" w:cstheme="minorHAnsi"/>
-          <w:color w:val="333333"/>
-          <w:kern w:val="0"/>
-          <w:sz w:val="24"/>
-          <w:szCs w:val="24"/>
+          <w:rFonts w:cstheme="minorHAnsi"/>
+          <w:sz w:val="24"/>
+          <w:szCs w:val="24"/>
+          <w:shd w:val="clear" w:color="auto" w:fill="FFFFFF"/>
         </w:rPr>
         <w:t>linux</w:t>
       </w:r>
       <w:proofErr w:type="spellEnd"/>
       <w:r>
         <w:rPr>
-          <w:rFonts w:eastAsia="Times New Roman" w:cstheme="minorHAnsi"/>
-          <w:color w:val="333333"/>
-          <w:kern w:val="0"/>
-          <w:sz w:val="24"/>
-          <w:szCs w:val="24"/>
+          <w:rFonts w:cstheme="minorHAnsi"/>
+          <w:sz w:val="24"/>
+          <w:szCs w:val="24"/>
+          <w:shd w:val="clear" w:color="auto" w:fill="FFFFFF"/>
         </w:rPr>
         <w:t>/</w:t>
       </w:r>
       <w:proofErr w:type="spellStart"/>
       <w:r>
         <w:rPr>
-          <w:rFonts w:eastAsia="Times New Roman" w:cstheme="minorHAnsi"/>
-          <w:color w:val="333333"/>
-          <w:kern w:val="0"/>
-          <w:sz w:val="24"/>
-          <w:szCs w:val="24"/>
+          <w:rFonts w:cstheme="minorHAnsi"/>
+          <w:sz w:val="24"/>
+          <w:szCs w:val="24"/>
+          <w:shd w:val="clear" w:color="auto" w:fill="FFFFFF"/>
         </w:rPr>
         <w:t>interrupt.h</w:t>
       </w:r>
@@ -1573,53 +1754,48 @@
         <w:shd w:val="clear" w:color="auto" w:fill="F5F5F5"/>
         <w:spacing w:before="100" w:beforeAutospacing="1" w:after="100" w:afterAutospacing="1" w:line="240" w:lineRule="auto"/>
         <w:rPr>
-          <w:rFonts w:eastAsia="Times New Roman" w:cstheme="minorHAnsi"/>
-          <w:color w:val="333333"/>
-          <w:kern w:val="0"/>
-          <w:sz w:val="24"/>
-          <w:szCs w:val="24"/>
-        </w:rPr>
-      </w:pPr>
-      <w:r>
-        <w:rPr>
-          <w:rFonts w:eastAsia="Times New Roman" w:cstheme="minorHAnsi"/>
-          <w:color w:val="333333"/>
-          <w:kern w:val="0"/>
-          <w:sz w:val="24"/>
-          <w:szCs w:val="24"/>
+          <w:rFonts w:cstheme="minorHAnsi"/>
+          <w:sz w:val="24"/>
+          <w:szCs w:val="24"/>
+          <w:shd w:val="clear" w:color="auto" w:fill="FFFFFF"/>
+        </w:rPr>
+      </w:pPr>
+      <w:r>
+        <w:rPr>
+          <w:rFonts w:cstheme="minorHAnsi"/>
+          <w:sz w:val="24"/>
+          <w:szCs w:val="24"/>
+          <w:shd w:val="clear" w:color="auto" w:fill="FFFFFF"/>
         </w:rPr>
         <w:t>include/</w:t>
       </w:r>
       <w:proofErr w:type="spellStart"/>
       <w:r>
         <w:rPr>
-          <w:rFonts w:eastAsia="Times New Roman" w:cstheme="minorHAnsi"/>
-          <w:color w:val="333333"/>
-          <w:kern w:val="0"/>
-          <w:sz w:val="24"/>
-          <w:szCs w:val="24"/>
+          <w:rFonts w:cstheme="minorHAnsi"/>
+          <w:sz w:val="24"/>
+          <w:szCs w:val="24"/>
+          <w:shd w:val="clear" w:color="auto" w:fill="FFFFFF"/>
         </w:rPr>
         <w:t>linux</w:t>
       </w:r>
       <w:proofErr w:type="spellEnd"/>
       <w:r>
         <w:rPr>
-          <w:rFonts w:eastAsia="Times New Roman" w:cstheme="minorHAnsi"/>
-          <w:color w:val="333333"/>
-          <w:kern w:val="0"/>
-          <w:sz w:val="24"/>
-          <w:szCs w:val="24"/>
+          <w:rFonts w:cstheme="minorHAnsi"/>
+          <w:sz w:val="24"/>
+          <w:szCs w:val="24"/>
+          <w:shd w:val="clear" w:color="auto" w:fill="FFFFFF"/>
         </w:rPr>
         <w:t>/</w:t>
       </w:r>
       <w:proofErr w:type="spellStart"/>
       <w:r>
         <w:rPr>
-          <w:rFonts w:eastAsia="Times New Roman" w:cstheme="minorHAnsi"/>
-          <w:color w:val="333333"/>
-          <w:kern w:val="0"/>
-          <w:sz w:val="24"/>
-          <w:szCs w:val="24"/>
+          <w:rFonts w:cstheme="minorHAnsi"/>
+          <w:sz w:val="24"/>
+          <w:szCs w:val="24"/>
+          <w:shd w:val="clear" w:color="auto" w:fill="FFFFFF"/>
         </w:rPr>
         <w:t>irqdesc.h</w:t>
       </w:r>
@@ -1635,53 +1811,48 @@
         <w:shd w:val="clear" w:color="auto" w:fill="F5F5F5"/>
         <w:spacing w:before="100" w:beforeAutospacing="1" w:after="100" w:afterAutospacing="1" w:line="240" w:lineRule="auto"/>
         <w:rPr>
-          <w:rFonts w:eastAsia="Times New Roman" w:cstheme="minorHAnsi"/>
-          <w:color w:val="333333"/>
-          <w:kern w:val="0"/>
-          <w:sz w:val="24"/>
-          <w:szCs w:val="24"/>
-        </w:rPr>
-      </w:pPr>
-      <w:r>
-        <w:rPr>
-          <w:rFonts w:eastAsia="Times New Roman" w:cstheme="minorHAnsi"/>
-          <w:color w:val="333333"/>
-          <w:kern w:val="0"/>
-          <w:sz w:val="24"/>
-          <w:szCs w:val="24"/>
+          <w:rFonts w:cstheme="minorHAnsi"/>
+          <w:sz w:val="24"/>
+          <w:szCs w:val="24"/>
+          <w:shd w:val="clear" w:color="auto" w:fill="FFFFFF"/>
+        </w:rPr>
+      </w:pPr>
+      <w:r>
+        <w:rPr>
+          <w:rFonts w:cstheme="minorHAnsi"/>
+          <w:sz w:val="24"/>
+          <w:szCs w:val="24"/>
+          <w:shd w:val="clear" w:color="auto" w:fill="FFFFFF"/>
         </w:rPr>
         <w:t>kernel/</w:t>
       </w:r>
       <w:proofErr w:type="spellStart"/>
       <w:r>
         <w:rPr>
-          <w:rFonts w:eastAsia="Times New Roman" w:cstheme="minorHAnsi"/>
-          <w:color w:val="333333"/>
-          <w:kern w:val="0"/>
-          <w:sz w:val="24"/>
-          <w:szCs w:val="24"/>
+          <w:rFonts w:cstheme="minorHAnsi"/>
+          <w:sz w:val="24"/>
+          <w:szCs w:val="24"/>
+          <w:shd w:val="clear" w:color="auto" w:fill="FFFFFF"/>
         </w:rPr>
         <w:t>irq</w:t>
       </w:r>
       <w:proofErr w:type="spellEnd"/>
       <w:r>
         <w:rPr>
-          <w:rFonts w:eastAsia="Times New Roman" w:cstheme="minorHAnsi"/>
-          <w:color w:val="333333"/>
-          <w:kern w:val="0"/>
-          <w:sz w:val="24"/>
-          <w:szCs w:val="24"/>
+          <w:rFonts w:cstheme="minorHAnsi"/>
+          <w:sz w:val="24"/>
+          <w:szCs w:val="24"/>
+          <w:shd w:val="clear" w:color="auto" w:fill="FFFFFF"/>
         </w:rPr>
         <w:t>/</w:t>
       </w:r>
       <w:proofErr w:type="spellStart"/>
       <w:r>
         <w:rPr>
-          <w:rFonts w:eastAsia="Times New Roman" w:cstheme="minorHAnsi"/>
-          <w:color w:val="333333"/>
-          <w:kern w:val="0"/>
-          <w:sz w:val="24"/>
-          <w:szCs w:val="24"/>
+          <w:rFonts w:cstheme="minorHAnsi"/>
+          <w:sz w:val="24"/>
+          <w:szCs w:val="24"/>
+          <w:shd w:val="clear" w:color="auto" w:fill="FFFFFF"/>
         </w:rPr>
         <w:t>chip.c</w:t>
       </w:r>
@@ -1697,53 +1868,48 @@
         <w:shd w:val="clear" w:color="auto" w:fill="F5F5F5"/>
         <w:spacing w:before="100" w:beforeAutospacing="1" w:after="100" w:afterAutospacing="1" w:line="240" w:lineRule="auto"/>
         <w:rPr>
-          <w:rFonts w:eastAsia="Times New Roman" w:cstheme="minorHAnsi"/>
-          <w:color w:val="333333"/>
-          <w:kern w:val="0"/>
-          <w:sz w:val="24"/>
-          <w:szCs w:val="24"/>
-        </w:rPr>
-      </w:pPr>
-      <w:r>
-        <w:rPr>
-          <w:rFonts w:eastAsia="Times New Roman" w:cstheme="minorHAnsi"/>
-          <w:color w:val="333333"/>
-          <w:kern w:val="0"/>
-          <w:sz w:val="24"/>
-          <w:szCs w:val="24"/>
+          <w:rFonts w:cstheme="minorHAnsi"/>
+          <w:sz w:val="24"/>
+          <w:szCs w:val="24"/>
+          <w:shd w:val="clear" w:color="auto" w:fill="FFFFFF"/>
+        </w:rPr>
+      </w:pPr>
+      <w:r>
+        <w:rPr>
+          <w:rFonts w:cstheme="minorHAnsi"/>
+          <w:sz w:val="24"/>
+          <w:szCs w:val="24"/>
+          <w:shd w:val="clear" w:color="auto" w:fill="FFFFFF"/>
         </w:rPr>
         <w:t>kernel/</w:t>
       </w:r>
       <w:proofErr w:type="spellStart"/>
       <w:r>
         <w:rPr>
-          <w:rFonts w:eastAsia="Times New Roman" w:cstheme="minorHAnsi"/>
-          <w:color w:val="333333"/>
-          <w:kern w:val="0"/>
-          <w:sz w:val="24"/>
-          <w:szCs w:val="24"/>
+          <w:rFonts w:cstheme="minorHAnsi"/>
+          <w:sz w:val="24"/>
+          <w:szCs w:val="24"/>
+          <w:shd w:val="clear" w:color="auto" w:fill="FFFFFF"/>
         </w:rPr>
         <w:t>irq</w:t>
       </w:r>
       <w:proofErr w:type="spellEnd"/>
       <w:r>
         <w:rPr>
-          <w:rFonts w:eastAsia="Times New Roman" w:cstheme="minorHAnsi"/>
-          <w:color w:val="333333"/>
-          <w:kern w:val="0"/>
-          <w:sz w:val="24"/>
-          <w:szCs w:val="24"/>
+          <w:rFonts w:cstheme="minorHAnsi"/>
+          <w:sz w:val="24"/>
+          <w:szCs w:val="24"/>
+          <w:shd w:val="clear" w:color="auto" w:fill="FFFFFF"/>
         </w:rPr>
         <w:t>/</w:t>
       </w:r>
       <w:proofErr w:type="spellStart"/>
       <w:r>
         <w:rPr>
-          <w:rFonts w:eastAsia="Times New Roman" w:cstheme="minorHAnsi"/>
-          <w:color w:val="333333"/>
-          <w:kern w:val="0"/>
-          <w:sz w:val="24"/>
-          <w:szCs w:val="24"/>
+          <w:rFonts w:cstheme="minorHAnsi"/>
+          <w:sz w:val="24"/>
+          <w:szCs w:val="24"/>
+          <w:shd w:val="clear" w:color="auto" w:fill="FFFFFF"/>
         </w:rPr>
         <w:t>handle.c</w:t>
       </w:r>
@@ -1759,53 +1925,48 @@
         <w:shd w:val="clear" w:color="auto" w:fill="F5F5F5"/>
         <w:spacing w:before="100" w:beforeAutospacing="1" w:after="100" w:afterAutospacing="1" w:line="240" w:lineRule="auto"/>
         <w:rPr>
-          <w:rFonts w:eastAsia="Times New Roman" w:cstheme="minorHAnsi"/>
-          <w:color w:val="333333"/>
-          <w:kern w:val="0"/>
-          <w:sz w:val="24"/>
-          <w:szCs w:val="24"/>
-        </w:rPr>
-      </w:pPr>
-      <w:r>
-        <w:rPr>
-          <w:rFonts w:eastAsia="Times New Roman" w:cstheme="minorHAnsi"/>
-          <w:color w:val="333333"/>
-          <w:kern w:val="0"/>
-          <w:sz w:val="24"/>
-          <w:szCs w:val="24"/>
+          <w:rFonts w:cstheme="minorHAnsi"/>
+          <w:sz w:val="24"/>
+          <w:szCs w:val="24"/>
+          <w:shd w:val="clear" w:color="auto" w:fill="FFFFFF"/>
+        </w:rPr>
+      </w:pPr>
+      <w:r>
+        <w:rPr>
+          <w:rFonts w:cstheme="minorHAnsi"/>
+          <w:sz w:val="24"/>
+          <w:szCs w:val="24"/>
+          <w:shd w:val="clear" w:color="auto" w:fill="FFFFFF"/>
         </w:rPr>
         <w:t>kernel/</w:t>
       </w:r>
       <w:proofErr w:type="spellStart"/>
       <w:r>
         <w:rPr>
-          <w:rFonts w:eastAsia="Times New Roman" w:cstheme="minorHAnsi"/>
-          <w:color w:val="333333"/>
-          <w:kern w:val="0"/>
-          <w:sz w:val="24"/>
-          <w:szCs w:val="24"/>
+          <w:rFonts w:cstheme="minorHAnsi"/>
+          <w:sz w:val="24"/>
+          <w:szCs w:val="24"/>
+          <w:shd w:val="clear" w:color="auto" w:fill="FFFFFF"/>
         </w:rPr>
         <w:t>irq</w:t>
       </w:r>
       <w:proofErr w:type="spellEnd"/>
       <w:r>
         <w:rPr>
-          <w:rFonts w:eastAsia="Times New Roman" w:cstheme="minorHAnsi"/>
-          <w:color w:val="333333"/>
-          <w:kern w:val="0"/>
-          <w:sz w:val="24"/>
-          <w:szCs w:val="24"/>
+          <w:rFonts w:cstheme="minorHAnsi"/>
+          <w:sz w:val="24"/>
+          <w:szCs w:val="24"/>
+          <w:shd w:val="clear" w:color="auto" w:fill="FFFFFF"/>
         </w:rPr>
         <w:t>/</w:t>
       </w:r>
       <w:proofErr w:type="spellStart"/>
       <w:r>
         <w:rPr>
-          <w:rFonts w:eastAsia="Times New Roman" w:cstheme="minorHAnsi"/>
-          <w:color w:val="333333"/>
-          <w:kern w:val="0"/>
-          <w:sz w:val="24"/>
-          <w:szCs w:val="24"/>
+          <w:rFonts w:cstheme="minorHAnsi"/>
+          <w:sz w:val="24"/>
+          <w:szCs w:val="24"/>
+          <w:shd w:val="clear" w:color="auto" w:fill="FFFFFF"/>
         </w:rPr>
         <w:t>manage.c</w:t>
       </w:r>
@@ -2930,7 +3091,7 @@
   <a:extraClrSchemeLst/>
   <a:extLst>
     <a:ext uri="{05A4C25C-085E-4340-85A3-A5531E510DB2}">
-      <thm15:themeFamily xmlns:thm15="http://schemas.microsoft.com/office/thememl/2012/main" xmlns="" name="Office Theme" id="{62F939B6-93AF-4DB8-9C6B-D6C7DFDC589F}" vid="{4A3C46E8-61CC-4603-A589-7422A47A8E4A}"/>
+      <thm15:themeFamily xmlns="" xmlns:thm15="http://schemas.microsoft.com/office/thememl/2012/main" name="Office Theme" id="{62F939B6-93AF-4DB8-9C6B-D6C7DFDC589F}" vid="{4A3C46E8-61CC-4603-A589-7422A47A8E4A}"/>
     </a:ext>
   </a:extLst>
 </a:theme>
